--- a/Laboratorinis darbas Nr4_2022LT.docx
+++ b/Laboratorinis darbas Nr4_2022LT.docx
@@ -2737,15 +2737,7 @@
           <w:iCs/>
           <w:lang w:val="lt-LT"/>
         </w:rPr>
-        <w:t>M</w:t>
-      </w:r>
-      <w:r>
-        <w:rPr>
-          <w:i/>
-          <w:iCs/>
-          <w:lang w:val="lt-LT"/>
-        </w:rPr>
-        <w:t>ain.c</w:t>
+        <w:t>Main.c</w:t>
       </w:r>
       <w:proofErr w:type="spellEnd"/>
     </w:p>
@@ -9206,13 +9198,7 @@
         <w:rPr>
           <w:lang w:val="lt-LT"/>
         </w:rPr>
-        <w:t>LPS25HB.</w:t>
-      </w:r>
-      <w:r>
-        <w:rPr>
-          <w:lang w:val="lt-LT"/>
-        </w:rPr>
-        <w:t xml:space="preserve">c faile yra pateikiamas prieš tai minėtų dviejų funkcijų kodai. </w:t>
+        <w:t xml:space="preserve">LPS25HB.c faile yra pateikiamas prieš tai minėtų dviejų funkcijų kodai. </w:t>
       </w:r>
       <w:r>
         <w:rPr>
@@ -11088,15 +11074,7 @@
           <w:sz w:val="20"/>
           <w:szCs w:val="20"/>
         </w:rPr>
-        <w:t>LPS25HB_WHO_AM_I</w:t>
-      </w:r>
-      <w:r>
-        <w:rPr>
-          <w:rFonts w:ascii="Consolas" w:eastAsiaTheme="minorHAnsi" w:hAnsi="Consolas" w:cs="Consolas"/>
-          <w:sz w:val="20"/>
-          <w:szCs w:val="20"/>
-        </w:rPr>
-        <w:t xml:space="preserve"> </w:t>
+        <w:t xml:space="preserve">LPS25HB_WHO_AM_I </w:t>
       </w:r>
       <w:r>
         <w:rPr>
@@ -11631,7 +11609,7 @@
           </mc:Choice>
           <mc:Fallback>
             <w:pict>
-              <v:rect w14:anchorId="248D7189" id="Rectangle 24" o:spid="_x0000_s1026" style="position:absolute;margin-left:80.25pt;margin-top:57pt;width:50.25pt;height:28.5pt;z-index:251660800;visibility:visible;mso-wrap-style:square;mso-width-percent:0;mso-height-percent:0;mso-wrap-distance-left:9pt;mso-wrap-distance-top:0;mso-wrap-distance-right:9pt;mso-wrap-distance-bottom:0;mso-position-horizontal:absolute;mso-position-horizontal-relative:text;mso-position-vertical:absolute;mso-position-vertical-relative:text;mso-width-percent:0;mso-height-percent:0;mso-width-relative:margin;mso-height-relative:margin;v-text-anchor:middle" o:gfxdata="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" filled="f" strokecolor="red" strokeweight="3pt"/>
+              <v:rect w14:anchorId="0B5D1677" id="Rectangle 24" o:spid="_x0000_s1026" style="position:absolute;margin-left:80.25pt;margin-top:57pt;width:50.25pt;height:28.5pt;z-index:251660800;visibility:visible;mso-wrap-style:square;mso-width-percent:0;mso-height-percent:0;mso-wrap-distance-left:9pt;mso-wrap-distance-top:0;mso-wrap-distance-right:9pt;mso-wrap-distance-bottom:0;mso-position-horizontal:absolute;mso-position-horizontal-relative:text;mso-position-vertical:absolute;mso-position-vertical-relative:text;mso-width-percent:0;mso-height-percent:0;mso-width-relative:margin;mso-height-relative:margin;v-text-anchor:middle" o:gfxdata="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" filled="f" strokecolor="red" strokeweight="3pt"/>
             </w:pict>
           </mc:Fallback>
         </mc:AlternateContent>
@@ -11711,7 +11689,7 @@
           </mc:Choice>
           <mc:Fallback>
             <w:pict>
-              <v:rect w14:anchorId="78D4FBDB" id="Rectangle 22" o:spid="_x0000_s1026" style="position:absolute;margin-left:81.3pt;margin-top:121.4pt;width:400.7pt;height:27.05pt;z-index:251656704;visibility:visible;mso-wrap-style:square;mso-width-percent:0;mso-height-percent:0;mso-wrap-distance-left:9pt;mso-wrap-distance-top:0;mso-wrap-distance-right:9pt;mso-wrap-distance-bottom:0;mso-position-horizontal:absolute;mso-position-horizontal-relative:text;mso-position-vertical:absolute;mso-position-vertical-relative:text;mso-width-percent:0;mso-height-percent:0;mso-width-relative:margin;mso-height-relative:margin;v-text-anchor:middle" o:gfxdata="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" filled="f" strokecolor="red" strokeweight="3pt"/>
+              <v:rect w14:anchorId="712F5210" id="Rectangle 22" o:spid="_x0000_s1026" style="position:absolute;margin-left:81.3pt;margin-top:121.4pt;width:400.7pt;height:27.05pt;z-index:251656704;visibility:visible;mso-wrap-style:square;mso-width-percent:0;mso-height-percent:0;mso-wrap-distance-left:9pt;mso-wrap-distance-top:0;mso-wrap-distance-right:9pt;mso-wrap-distance-bottom:0;mso-position-horizontal:absolute;mso-position-horizontal-relative:text;mso-position-vertical:absolute;mso-position-vertical-relative:text;mso-width-percent:0;mso-height-percent:0;mso-width-relative:margin;mso-height-relative:margin;v-text-anchor:middle" o:gfxdata="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" filled="f" strokecolor="red" strokeweight="3pt"/>
             </w:pict>
           </mc:Fallback>
         </mc:AlternateContent>
@@ -11785,7 +11763,7 @@
           </mc:Choice>
           <mc:Fallback>
             <w:pict>
-              <v:rect w14:anchorId="71B94204" id="Rectangle 20" o:spid="_x0000_s1026" style="position:absolute;margin-left:75.75pt;margin-top:314.3pt;width:408.55pt;height:35.15pt;z-index:251651584;visibility:visible;mso-wrap-style:square;mso-wrap-distance-left:9pt;mso-wrap-distance-top:0;mso-wrap-distance-right:9pt;mso-wrap-distance-bottom:0;mso-position-horizontal:absolute;mso-position-horizontal-relative:text;mso-position-vertical:absolute;mso-position-vertical-relative:text;v-text-anchor:middle" o:gfxdata="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" filled="f" strokecolor="red" strokeweight="3pt"/>
+              <v:rect w14:anchorId="02F58440" id="Rectangle 20" o:spid="_x0000_s1026" style="position:absolute;margin-left:75.75pt;margin-top:314.3pt;width:408.55pt;height:35.15pt;z-index:251651584;visibility:visible;mso-wrap-style:square;mso-wrap-distance-left:9pt;mso-wrap-distance-top:0;mso-wrap-distance-right:9pt;mso-wrap-distance-bottom:0;mso-position-horizontal:absolute;mso-position-horizontal-relative:text;mso-position-vertical:absolute;mso-position-vertical-relative:text;v-text-anchor:middle" o:gfxdata="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" filled="f" strokecolor="red" strokeweight="3pt"/>
             </w:pict>
           </mc:Fallback>
         </mc:AlternateContent>
@@ -12841,13 +12819,7 @@
         <w:rPr>
           <w:lang w:val="lt-LT"/>
         </w:rPr>
-        <w:t xml:space="preserve">, </w:t>
-      </w:r>
-      <w:r>
-        <w:rPr>
-          <w:lang w:val="lt-LT"/>
-        </w:rPr>
-        <w:t>panagrinėkime šią funkcija atidžiau</w:t>
+        <w:t>, panagrinėkime šią funkcija atidžiau</w:t>
       </w:r>
       <w:r>
         <w:rPr>
@@ -14586,7 +14558,7 @@
           </mc:Choice>
           <mc:Fallback>
             <w:pict>
-              <v:rect w14:anchorId="5FD51079" id="Rectangle 26" o:spid="_x0000_s1026" style="position:absolute;margin-left:431.35pt;margin-top:55pt;width:55.5pt;height:28.2pt;z-index:251667456;visibility:visible;mso-wrap-style:square;mso-width-percent:0;mso-height-percent:0;mso-wrap-distance-left:9pt;mso-wrap-distance-top:0;mso-wrap-distance-right:9pt;mso-wrap-distance-bottom:0;mso-position-horizontal:absolute;mso-position-horizontal-relative:text;mso-position-vertical:absolute;mso-position-vertical-relative:text;mso-width-percent:0;mso-height-percent:0;mso-width-relative:margin;mso-height-relative:margin;v-text-anchor:middle" o:gfxdata="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" filled="f" strokecolor="red" strokeweight="3pt"/>
+              <v:rect w14:anchorId="218D6678" id="Rectangle 26" o:spid="_x0000_s1026" style="position:absolute;margin-left:431.35pt;margin-top:55pt;width:55.5pt;height:28.2pt;z-index:251667456;visibility:visible;mso-wrap-style:square;mso-width-percent:0;mso-height-percent:0;mso-wrap-distance-left:9pt;mso-wrap-distance-top:0;mso-wrap-distance-right:9pt;mso-wrap-distance-bottom:0;mso-position-horizontal:absolute;mso-position-horizontal-relative:text;mso-position-vertical:absolute;mso-position-vertical-relative:text;mso-width-percent:0;mso-height-percent:0;mso-width-relative:margin;mso-height-relative:margin;v-text-anchor:middle" o:gfxdata="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" filled="f" strokecolor="red" strokeweight="3pt"/>
             </w:pict>
           </mc:Fallback>
         </mc:AlternateContent>
@@ -14666,7 +14638,7 @@
           </mc:Choice>
           <mc:Fallback>
             <w:pict>
-              <v:rect w14:anchorId="308873A0" id="Rectangle 25" o:spid="_x0000_s1026" style="position:absolute;margin-left:82.3pt;margin-top:352.9pt;width:403.9pt;height:32.3pt;z-index:251663872;visibility:visible;mso-wrap-style:square;mso-width-percent:0;mso-height-percent:0;mso-wrap-distance-left:9pt;mso-wrap-distance-top:0;mso-wrap-distance-right:9pt;mso-wrap-distance-bottom:0;mso-position-horizontal:absolute;mso-position-horizontal-relative:text;mso-position-vertical:absolute;mso-position-vertical-relative:text;mso-width-percent:0;mso-height-percent:0;mso-width-relative:margin;mso-height-relative:margin;v-text-anchor:middle" o:gfxdata="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" filled="f" strokecolor="red" strokeweight="3pt"/>
+              <v:rect w14:anchorId="0701F404" id="Rectangle 25" o:spid="_x0000_s1026" style="position:absolute;margin-left:82.3pt;margin-top:352.9pt;width:403.9pt;height:32.3pt;z-index:251663872;visibility:visible;mso-wrap-style:square;mso-width-percent:0;mso-height-percent:0;mso-wrap-distance-left:9pt;mso-wrap-distance-top:0;mso-wrap-distance-right:9pt;mso-wrap-distance-bottom:0;mso-position-horizontal:absolute;mso-position-horizontal-relative:text;mso-position-vertical:absolute;mso-position-vertical-relative:text;mso-width-percent:0;mso-height-percent:0;mso-width-relative:margin;mso-height-relative:margin;v-text-anchor:middle" o:gfxdata="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" filled="f" strokecolor="red" strokeweight="3pt"/>
             </w:pict>
           </mc:Fallback>
         </mc:AlternateContent>
@@ -17532,7 +17504,7 @@
           <v:shape id="_x0000_i1025" type="#_x0000_t75" style="width:277.5pt;height:148.5pt" o:ole="">
             <v:imagedata r:id="rId24" o:title=""/>
           </v:shape>
-          <o:OLEObject Type="Embed" ProgID="Visio.Drawing.15" ShapeID="_x0000_i1025" DrawAspect="Content" ObjectID="_1726065632" r:id="rId25"/>
+          <o:OLEObject Type="Embed" ProgID="Visio.Drawing.15" ShapeID="_x0000_i1025" DrawAspect="Content" ObjectID="_1726905033" r:id="rId25"/>
         </w:object>
       </w:r>
     </w:p>
@@ -25775,9 +25747,76 @@
         </w:rPr>
       </w:pPr>
     </w:p>
+    <w:p>
+      <w:pPr>
+        <w:spacing w:after="160" w:line="259" w:lineRule="auto"/>
+        <w:ind w:right="0" w:firstLine="0"/>
+        <w:jc w:val="left"/>
+        <w:rPr>
+          <w:color w:val="auto"/>
+          <w:lang w:val="lt-LT"/>
+        </w:rPr>
+      </w:pPr>
+      <w:r>
+        <w:rPr>
+          <w:color w:val="auto"/>
+          <w:lang w:val="lt-LT"/>
+        </w:rPr>
+        <w:br w:type="page"/>
+      </w:r>
+    </w:p>
+    <w:p>
+      <w:pPr>
+        <w:rPr>
+          <w:color w:val="auto"/>
+          <w:lang w:val="lt-LT"/>
+        </w:rPr>
+      </w:pPr>
+      <w:r>
+        <w:rPr>
+          <w:noProof/>
+        </w:rPr>
+        <w:lastRenderedPageBreak/>
+        <w:drawing>
+          <wp:inline distT="0" distB="0" distL="0" distR="0" wp14:anchorId="2C996905" wp14:editId="0BE0149E">
+            <wp:extent cx="6400800" cy="7147560"/>
+            <wp:effectExtent l="0" t="0" r="0" b="0"/>
+            <wp:docPr id="2" name="Picture 2" descr="Graphical user interface, text, application, email&#10;&#10;Description automatically generated"/>
+            <wp:cNvGraphicFramePr>
+              <a:graphicFrameLocks xmlns:a="http://schemas.openxmlformats.org/drawingml/2006/main" noChangeAspect="1"/>
+            </wp:cNvGraphicFramePr>
+            <a:graphic xmlns:a="http://schemas.openxmlformats.org/drawingml/2006/main">
+              <a:graphicData uri="http://schemas.openxmlformats.org/drawingml/2006/picture">
+                <pic:pic xmlns:pic="http://schemas.openxmlformats.org/drawingml/2006/picture">
+                  <pic:nvPicPr>
+                    <pic:cNvPr id="2" name="Picture 2" descr="Graphical user interface, text, application, email&#10;&#10;Description automatically generated"/>
+                    <pic:cNvPicPr/>
+                  </pic:nvPicPr>
+                  <pic:blipFill>
+                    <a:blip r:embed="rId30"/>
+                    <a:stretch>
+                      <a:fillRect/>
+                    </a:stretch>
+                  </pic:blipFill>
+                  <pic:spPr>
+                    <a:xfrm>
+                      <a:off x="0" y="0"/>
+                      <a:ext cx="6400800" cy="7147560"/>
+                    </a:xfrm>
+                    <a:prstGeom prst="rect">
+                      <a:avLst/>
+                    </a:prstGeom>
+                  </pic:spPr>
+                </pic:pic>
+              </a:graphicData>
+            </a:graphic>
+          </wp:inline>
+        </w:drawing>
+      </w:r>
+    </w:p>
     <w:sectPr>
-      <w:headerReference w:type="default" r:id="rId30"/>
-      <w:footerReference w:type="default" r:id="rId31"/>
+      <w:headerReference w:type="default" r:id="rId31"/>
+      <w:footerReference w:type="default" r:id="rId32"/>
       <w:pgSz w:w="12240" w:h="15840"/>
       <w:pgMar w:top="1134" w:right="1080" w:bottom="1440" w:left="1080" w:header="708" w:footer="708" w:gutter="0"/>
       <w:cols w:space="708"/>

--- a/Laboratorinis darbas Nr4_2022LT.docx
+++ b/Laboratorinis darbas Nr4_2022LT.docx
@@ -171,7 +171,7 @@
             </w:rPr>
             <w:fldChar w:fldCharType="separate"/>
           </w:r>
-          <w:hyperlink w:anchor="_Toc116310405" w:history="1">
+          <w:hyperlink w:anchor="_Toc116312121" w:history="1">
             <w:r>
               <w:rPr>
                 <w:rStyle w:val="Hyperlink"/>
@@ -218,7 +218,7 @@
                 <w:noProof/>
                 <w:webHidden/>
               </w:rPr>
-              <w:instrText xml:space="preserve"> PAGEREF _Toc116310405 \h </w:instrText>
+              <w:instrText xml:space="preserve"> PAGEREF _Toc116312121 \h </w:instrText>
             </w:r>
             <w:r>
               <w:rPr>
@@ -263,7 +263,7 @@
               <w:sz w:val="22"/>
             </w:rPr>
           </w:pPr>
-          <w:hyperlink w:anchor="_Toc116310406" w:history="1">
+          <w:hyperlink w:anchor="_Toc116312122" w:history="1">
             <w:r>
               <w:rPr>
                 <w:rStyle w:val="Hyperlink"/>
@@ -310,7 +310,7 @@
                 <w:noProof/>
                 <w:webHidden/>
               </w:rPr>
-              <w:instrText xml:space="preserve"> PAGEREF _Toc116310406 \h </w:instrText>
+              <w:instrText xml:space="preserve"> PAGEREF _Toc116312122 \h </w:instrText>
             </w:r>
             <w:r>
               <w:rPr>
@@ -355,7 +355,7 @@
               <w:sz w:val="22"/>
             </w:rPr>
           </w:pPr>
-          <w:hyperlink w:anchor="_Toc116310407" w:history="1">
+          <w:hyperlink w:anchor="_Toc116312123" w:history="1">
             <w:r>
               <w:rPr>
                 <w:rStyle w:val="Hyperlink"/>
@@ -402,7 +402,7 @@
                 <w:noProof/>
                 <w:webHidden/>
               </w:rPr>
-              <w:instrText xml:space="preserve"> PAGEREF _Toc116310407 \h </w:instrText>
+              <w:instrText xml:space="preserve"> PAGEREF _Toc116312123 \h </w:instrText>
             </w:r>
             <w:r>
               <w:rPr>
@@ -422,7 +422,7 @@
                 <w:noProof/>
                 <w:webHidden/>
               </w:rPr>
-              <w:t>13</w:t>
+              <w:t>14</w:t>
             </w:r>
             <w:r>
               <w:rPr>
@@ -463,7 +463,7 @@
           <w:lang w:val="lt-LT"/>
         </w:rPr>
       </w:pPr>
-      <w:bookmarkStart w:id="2" w:name="_Toc116310405"/>
+      <w:bookmarkStart w:id="2" w:name="_Toc116312121"/>
       <w:r>
         <w:rPr>
           <w:lang w:val="lt-LT"/>
@@ -564,7 +564,7 @@
           <w:lang w:val="lt-LT"/>
         </w:rPr>
       </w:pPr>
-      <w:bookmarkStart w:id="3" w:name="_Toc116310406"/>
+      <w:bookmarkStart w:id="3" w:name="_Toc116312122"/>
       <w:r>
         <w:rPr>
           <w:lang w:val="lt-LT"/>
@@ -991,7 +991,7 @@
         <mc:AlternateContent>
           <mc:Choice Requires="wps">
             <w:drawing>
-              <wp:anchor distT="0" distB="0" distL="114300" distR="114300" simplePos="0" relativeHeight="251674112" behindDoc="0" locked="0" layoutInCell="1" allowOverlap="1" wp14:anchorId="75204924" wp14:editId="533080EC">
+              <wp:anchor distT="0" distB="0" distL="114300" distR="114300" simplePos="0" relativeHeight="251663360" behindDoc="0" locked="0" layoutInCell="1" allowOverlap="1" wp14:anchorId="75204924" wp14:editId="533080EC">
                 <wp:simplePos x="0" y="0"/>
                 <wp:positionH relativeFrom="column">
                   <wp:posOffset>3983222</wp:posOffset>
@@ -1059,7 +1059,7 @@
           </mc:Choice>
           <mc:Fallback>
             <w:pict>
-              <v:rect w14:anchorId="7C516152" id="Rectangle 38" o:spid="_x0000_s1026" style="position:absolute;margin-left:313.65pt;margin-top:346.85pt;width:32.35pt;height:93.2pt;z-index:251674112;visibility:visible;mso-wrap-style:square;mso-width-percent:0;mso-height-percent:0;mso-wrap-distance-left:9pt;mso-wrap-distance-top:0;mso-wrap-distance-right:9pt;mso-wrap-distance-bottom:0;mso-position-horizontal:absolute;mso-position-horizontal-relative:text;mso-position-vertical:absolute;mso-position-vertical-relative:text;mso-width-percent:0;mso-height-percent:0;mso-width-relative:margin;mso-height-relative:margin;v-text-anchor:middle" o:gfxdata="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" filled="f" strokecolor="red" strokeweight="3pt"/>
+              <v:rect w14:anchorId="4C53B3D5" id="Rectangle 38" o:spid="_x0000_s1026" style="position:absolute;margin-left:313.65pt;margin-top:346.85pt;width:32.35pt;height:93.2pt;z-index:251663360;visibility:visible;mso-wrap-style:square;mso-width-percent:0;mso-height-percent:0;mso-wrap-distance-left:9pt;mso-wrap-distance-top:0;mso-wrap-distance-right:9pt;mso-wrap-distance-bottom:0;mso-position-horizontal:absolute;mso-position-horizontal-relative:text;mso-position-vertical:absolute;mso-position-vertical-relative:text;mso-width-percent:0;mso-height-percent:0;mso-width-relative:margin;mso-height-relative:margin;v-text-anchor:middle" o:gfxdata="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" filled="f" strokecolor="red" strokeweight="3pt"/>
             </w:pict>
           </mc:Fallback>
         </mc:AlternateContent>
@@ -1122,19 +1122,56 @@
         <w:rPr>
           <w:lang w:val="lt-LT"/>
         </w:rPr>
-        <w:t>Panagrinėsime pavyzdį projektą kuriame 1-os sekundės periodiškumu</w:t>
-      </w:r>
-      <w:r>
-        <w:rPr>
-          <w:lang w:val="lt-LT"/>
-        </w:rPr>
-        <w:t xml:space="preserve"> per I2C sąsaja</w:t>
-      </w:r>
-      <w:r>
-        <w:rPr>
-          <w:lang w:val="lt-LT"/>
-        </w:rPr>
-        <w:t xml:space="preserve"> nuskaito skaitmeninio sensoriaus </w:t>
+        <w:t>Panagrinėsime pavyzd</w:t>
+      </w:r>
+      <w:r>
+        <w:rPr>
+          <w:lang w:val="lt-LT"/>
+        </w:rPr>
+        <w:t>in</w:t>
+      </w:r>
+      <w:r>
+        <w:rPr>
+          <w:lang w:val="lt-LT"/>
+        </w:rPr>
+        <w:t>į projektą kuriame 1-os sekundės periodiškumu</w:t>
+      </w:r>
+      <w:r>
+        <w:rPr>
+          <w:lang w:val="lt-LT"/>
+        </w:rPr>
+        <w:t xml:space="preserve"> per I</w:t>
+      </w:r>
+      <w:r>
+        <w:rPr>
+          <w:vertAlign w:val="superscript"/>
+          <w:lang w:val="lt-LT"/>
+        </w:rPr>
+        <w:t>2</w:t>
+      </w:r>
+      <w:r>
+        <w:rPr>
+          <w:lang w:val="lt-LT"/>
+        </w:rPr>
+        <w:t>C sąsaja</w:t>
+      </w:r>
+      <w:r>
+        <w:rPr>
+          <w:lang w:val="lt-LT"/>
+        </w:rPr>
+        <w:t xml:space="preserve"> nuskaito</w:t>
+      </w:r>
+      <w:r>
+        <w:rPr>
+          <w:lang w:val="lt-LT"/>
+        </w:rPr>
+        <w:t>mi</w:t>
+      </w:r>
+      <w:r>
+        <w:rPr>
+          <w:lang w:val="lt-LT"/>
+        </w:rPr>
+        <w:t xml:space="preserve"> skaitmeninio sensoriaus </w:t>
       </w:r>
       <w:r>
         <w:rPr>
@@ -1164,7 +1201,7 @@
         <w:rPr>
           <w:lang w:val="lt-LT"/>
         </w:rPr>
-        <w:t>i</w:t>
+        <w:t>y</w:t>
       </w:r>
       <w:r>
         <w:rPr>
@@ -1176,7 +1213,55 @@
         <w:rPr>
           <w:lang w:val="lt-LT"/>
         </w:rPr>
-        <w:t xml:space="preserve"> bei juos be kablelio atvaizduoja </w:t>
+        <w:t xml:space="preserve"> </w:t>
+      </w:r>
+      <w:r>
+        <w:rPr>
+          <w:lang w:val="lt-LT"/>
+        </w:rPr>
+        <w:t>kurie sveikąją forma</w:t>
+      </w:r>
+      <w:r>
+        <w:rPr>
+          <w:lang w:val="lt-LT"/>
+        </w:rPr>
+        <w:t xml:space="preserve"> </w:t>
+      </w:r>
+      <w:r>
+        <w:rPr>
+          <w:lang w:val="lt-LT"/>
+        </w:rPr>
+        <w:t>(</w:t>
+      </w:r>
+      <w:r>
+        <w:rPr>
+          <w:lang w:val="lt-LT"/>
+        </w:rPr>
+        <w:t>be kablelio</w:t>
+      </w:r>
+      <w:r>
+        <w:rPr>
+          <w:lang w:val="lt-LT"/>
+        </w:rPr>
+        <w:t>)</w:t>
+      </w:r>
+      <w:r>
+        <w:rPr>
+          <w:lang w:val="lt-LT"/>
+        </w:rPr>
+        <w:t xml:space="preserve"> atvaizduoja</w:t>
+      </w:r>
+      <w:r>
+        <w:rPr>
+          <w:lang w:val="lt-LT"/>
+        </w:rPr>
+        <w:t>mi</w:t>
+      </w:r>
+      <w:r>
+        <w:rPr>
+          <w:lang w:val="lt-LT"/>
+        </w:rPr>
+        <w:t xml:space="preserve"> </w:t>
       </w:r>
       <w:proofErr w:type="spellStart"/>
       <w:r>
@@ -1247,21 +1332,7 @@
             <w:rStyle w:val="Hyperlink"/>
             <w:lang w:val="lt-LT"/>
           </w:rPr>
-          <w:t>https://github.com/euro</w:t>
-        </w:r>
-        <w:r>
-          <w:rPr>
-            <w:rStyle w:val="Hyperlink"/>
-            <w:lang w:val="lt-LT"/>
-          </w:rPr>
-          <w:t>n</w:t>
-        </w:r>
-        <w:r>
-          <w:rPr>
-            <w:rStyle w:val="Hyperlink"/>
-            <w:lang w:val="lt-LT"/>
-          </w:rPr>
-          <w:t>ymous1991/LPS25HB_MCU_LAB</w:t>
+          <w:t>https://github.com/euronymous1991/LPS25HB_MCU_LAB</w:t>
         </w:r>
       </w:hyperlink>
       <w:r>
@@ -1285,13 +1356,93 @@
         <mc:AlternateContent>
           <mc:Choice Requires="wps">
             <w:drawing>
-              <wp:anchor distT="0" distB="0" distL="114300" distR="114300" simplePos="0" relativeHeight="251665920" behindDoc="0" locked="0" layoutInCell="1" allowOverlap="1" wp14:anchorId="66C2EFE1" wp14:editId="5F7971D7">
+              <wp:anchor distT="0" distB="0" distL="114300" distR="114300" simplePos="0" relativeHeight="251662336" behindDoc="0" locked="0" layoutInCell="1" allowOverlap="1" wp14:anchorId="51111C8C" wp14:editId="53ED6F16">
                 <wp:simplePos x="0" y="0"/>
                 <wp:positionH relativeFrom="column">
-                  <wp:posOffset>4679950</wp:posOffset>
+                  <wp:posOffset>6017585</wp:posOffset>
                 </wp:positionH>
                 <wp:positionV relativeFrom="paragraph">
-                  <wp:posOffset>2078355</wp:posOffset>
+                  <wp:posOffset>29062</wp:posOffset>
+                </wp:positionV>
+                <wp:extent cx="565150" cy="243220"/>
+                <wp:effectExtent l="19050" t="19050" r="25400" b="23495"/>
+                <wp:wrapNone/>
+                <wp:docPr id="6" name="Rectangle 6"/>
+                <wp:cNvGraphicFramePr/>
+                <a:graphic xmlns:a="http://schemas.openxmlformats.org/drawingml/2006/main">
+                  <a:graphicData uri="http://schemas.microsoft.com/office/word/2010/wordprocessingShape">
+                    <wps:wsp>
+                      <wps:cNvSpPr/>
+                      <wps:spPr>
+                        <a:xfrm>
+                          <a:off x="0" y="0"/>
+                          <a:ext cx="565150" cy="243220"/>
+                        </a:xfrm>
+                        <a:prstGeom prst="rect">
+                          <a:avLst/>
+                        </a:prstGeom>
+                        <a:noFill/>
+                        <a:ln w="38100">
+                          <a:solidFill>
+                            <a:srgbClr val="FF0000"/>
+                          </a:solidFill>
+                        </a:ln>
+                      </wps:spPr>
+                      <wps:style>
+                        <a:lnRef idx="2">
+                          <a:schemeClr val="accent1">
+                            <a:shade val="50000"/>
+                          </a:schemeClr>
+                        </a:lnRef>
+                        <a:fillRef idx="1">
+                          <a:schemeClr val="accent1"/>
+                        </a:fillRef>
+                        <a:effectRef idx="0">
+                          <a:schemeClr val="accent1"/>
+                        </a:effectRef>
+                        <a:fontRef idx="minor">
+                          <a:schemeClr val="lt1"/>
+                        </a:fontRef>
+                      </wps:style>
+                      <wps:bodyPr rot="0" spcFirstLastPara="0" vertOverflow="overflow" horzOverflow="overflow" vert="horz" wrap="square" lIns="91440" tIns="45720" rIns="91440" bIns="45720" numCol="1" spcCol="0" rtlCol="0" fromWordArt="0" anchor="ctr" anchorCtr="0" forceAA="0" compatLnSpc="1">
+                        <a:prstTxWarp prst="textNoShape">
+                          <a:avLst/>
+                        </a:prstTxWarp>
+                        <a:noAutofit/>
+                      </wps:bodyPr>
+                    </wps:wsp>
+                  </a:graphicData>
+                </a:graphic>
+                <wp14:sizeRelH relativeFrom="margin">
+                  <wp14:pctWidth>0</wp14:pctWidth>
+                </wp14:sizeRelH>
+                <wp14:sizeRelV relativeFrom="margin">
+                  <wp14:pctHeight>0</wp14:pctHeight>
+                </wp14:sizeRelV>
+              </wp:anchor>
+            </w:drawing>
+          </mc:Choice>
+          <mc:Fallback>
+            <w:pict>
+              <v:rect w14:anchorId="2C40AD74" id="Rectangle 6" o:spid="_x0000_s1026" style="position:absolute;margin-left:473.85pt;margin-top:2.3pt;width:44.5pt;height:19.15pt;z-index:251662336;visibility:visible;mso-wrap-style:square;mso-width-percent:0;mso-height-percent:0;mso-wrap-distance-left:9pt;mso-wrap-distance-top:0;mso-wrap-distance-right:9pt;mso-wrap-distance-bottom:0;mso-position-horizontal:absolute;mso-position-horizontal-relative:text;mso-position-vertical:absolute;mso-position-vertical-relative:text;mso-width-percent:0;mso-height-percent:0;mso-width-relative:margin;mso-height-relative:margin;v-text-anchor:middle" o:gfxdata="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" filled="f" strokecolor="red" strokeweight="3pt"/>
+            </w:pict>
+          </mc:Fallback>
+        </mc:AlternateContent>
+      </w:r>
+      <w:r>
+        <w:rPr>
+          <w:noProof/>
+        </w:rPr>
+        <mc:AlternateContent>
+          <mc:Choice Requires="wps">
+            <w:drawing>
+              <wp:anchor distT="0" distB="0" distL="114300" distR="114300" simplePos="0" relativeHeight="251659264" behindDoc="0" locked="0" layoutInCell="1" allowOverlap="1" wp14:anchorId="66C2EFE1" wp14:editId="5A287FD4">
+                <wp:simplePos x="0" y="0"/>
+                <wp:positionH relativeFrom="column">
+                  <wp:posOffset>4006555</wp:posOffset>
+                </wp:positionH>
+                <wp:positionV relativeFrom="paragraph">
+                  <wp:posOffset>1964941</wp:posOffset>
                 </wp:positionV>
                 <wp:extent cx="1708150" cy="266700"/>
                 <wp:effectExtent l="19050" t="19050" r="25400" b="19050"/>
@@ -1353,7 +1504,7 @@
           </mc:Choice>
           <mc:Fallback>
             <w:pict>
-              <v:rect w14:anchorId="3C786A58" id="Rectangle 3" o:spid="_x0000_s1026" style="position:absolute;margin-left:368.5pt;margin-top:163.65pt;width:134.5pt;height:21pt;z-index:251665920;visibility:visible;mso-wrap-style:square;mso-width-percent:0;mso-height-percent:0;mso-wrap-distance-left:9pt;mso-wrap-distance-top:0;mso-wrap-distance-right:9pt;mso-wrap-distance-bottom:0;mso-position-horizontal:absolute;mso-position-horizontal-relative:text;mso-position-vertical:absolute;mso-position-vertical-relative:text;mso-width-percent:0;mso-height-percent:0;mso-width-relative:margin;mso-height-relative:margin;v-text-anchor:middle" o:gfxdata="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" filled="f" strokecolor="red" strokeweight="3pt"/>
+              <v:rect w14:anchorId="5B974ECC" id="Rectangle 3" o:spid="_x0000_s1026" style="position:absolute;margin-left:315.5pt;margin-top:154.7pt;width:134.5pt;height:21pt;z-index:251659264;visibility:visible;mso-wrap-style:square;mso-width-percent:0;mso-height-percent:0;mso-wrap-distance-left:9pt;mso-wrap-distance-top:0;mso-wrap-distance-right:9pt;mso-wrap-distance-bottom:0;mso-position-horizontal:absolute;mso-position-horizontal-relative:text;mso-position-vertical:absolute;mso-position-vertical-relative:text;mso-width-percent:0;mso-height-percent:0;mso-width-relative:margin;mso-height-relative:margin;v-text-anchor:middle" o:gfxdata="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" filled="f" strokecolor="red" strokeweight="3pt"/>
             </w:pict>
           </mc:Fallback>
         </mc:AlternateContent>
@@ -1362,90 +1513,10 @@
         <w:rPr>
           <w:noProof/>
         </w:rPr>
-        <mc:AlternateContent>
-          <mc:Choice Requires="wps">
-            <w:drawing>
-              <wp:anchor distT="0" distB="0" distL="114300" distR="114300" simplePos="0" relativeHeight="251667968" behindDoc="0" locked="0" layoutInCell="1" allowOverlap="1" wp14:anchorId="51111C8C" wp14:editId="1880FFBA">
-                <wp:simplePos x="0" y="0"/>
-                <wp:positionH relativeFrom="column">
-                  <wp:posOffset>6108700</wp:posOffset>
-                </wp:positionH>
-                <wp:positionV relativeFrom="paragraph">
-                  <wp:posOffset>579755</wp:posOffset>
-                </wp:positionV>
-                <wp:extent cx="565150" cy="361950"/>
-                <wp:effectExtent l="19050" t="19050" r="25400" b="19050"/>
-                <wp:wrapNone/>
-                <wp:docPr id="6" name="Rectangle 6"/>
-                <wp:cNvGraphicFramePr/>
-                <a:graphic xmlns:a="http://schemas.openxmlformats.org/drawingml/2006/main">
-                  <a:graphicData uri="http://schemas.microsoft.com/office/word/2010/wordprocessingShape">
-                    <wps:wsp>
-                      <wps:cNvSpPr/>
-                      <wps:spPr>
-                        <a:xfrm>
-                          <a:off x="0" y="0"/>
-                          <a:ext cx="565150" cy="361950"/>
-                        </a:xfrm>
-                        <a:prstGeom prst="rect">
-                          <a:avLst/>
-                        </a:prstGeom>
-                        <a:noFill/>
-                        <a:ln w="38100">
-                          <a:solidFill>
-                            <a:srgbClr val="FF0000"/>
-                          </a:solidFill>
-                        </a:ln>
-                      </wps:spPr>
-                      <wps:style>
-                        <a:lnRef idx="2">
-                          <a:schemeClr val="accent1">
-                            <a:shade val="50000"/>
-                          </a:schemeClr>
-                        </a:lnRef>
-                        <a:fillRef idx="1">
-                          <a:schemeClr val="accent1"/>
-                        </a:fillRef>
-                        <a:effectRef idx="0">
-                          <a:schemeClr val="accent1"/>
-                        </a:effectRef>
-                        <a:fontRef idx="minor">
-                          <a:schemeClr val="lt1"/>
-                        </a:fontRef>
-                      </wps:style>
-                      <wps:bodyPr rot="0" spcFirstLastPara="0" vertOverflow="overflow" horzOverflow="overflow" vert="horz" wrap="square" lIns="91440" tIns="45720" rIns="91440" bIns="45720" numCol="1" spcCol="0" rtlCol="0" fromWordArt="0" anchor="ctr" anchorCtr="0" forceAA="0" compatLnSpc="1">
-                        <a:prstTxWarp prst="textNoShape">
-                          <a:avLst/>
-                        </a:prstTxWarp>
-                        <a:noAutofit/>
-                      </wps:bodyPr>
-                    </wps:wsp>
-                  </a:graphicData>
-                </a:graphic>
-                <wp14:sizeRelH relativeFrom="margin">
-                  <wp14:pctWidth>0</wp14:pctWidth>
-                </wp14:sizeRelH>
-                <wp14:sizeRelV relativeFrom="margin">
-                  <wp14:pctHeight>0</wp14:pctHeight>
-                </wp14:sizeRelV>
-              </wp:anchor>
-            </w:drawing>
-          </mc:Choice>
-          <mc:Fallback>
-            <w:pict>
-              <v:rect w14:anchorId="35B1BE5E" id="Rectangle 6" o:spid="_x0000_s1026" style="position:absolute;margin-left:481pt;margin-top:45.65pt;width:44.5pt;height:28.5pt;z-index:251667968;visibility:visible;mso-wrap-style:square;mso-width-percent:0;mso-height-percent:0;mso-wrap-distance-left:9pt;mso-wrap-distance-top:0;mso-wrap-distance-right:9pt;mso-wrap-distance-bottom:0;mso-position-horizontal:absolute;mso-position-horizontal-relative:text;mso-position-vertical:absolute;mso-position-vertical-relative:text;mso-width-percent:0;mso-height-percent:0;mso-width-relative:margin;mso-height-relative:margin;v-text-anchor:middle" o:gfxdata="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" filled="f" strokecolor="red" strokeweight="3pt"/>
-            </w:pict>
-          </mc:Fallback>
-        </mc:AlternateContent>
-      </w:r>
-      <w:r>
-        <w:rPr>
-          <w:noProof/>
-        </w:rPr>
         <w:drawing>
-          <wp:inline distT="0" distB="0" distL="0" distR="0" wp14:anchorId="27DF4662" wp14:editId="3B9BDFD7">
-            <wp:extent cx="6400800" cy="2585720"/>
-            <wp:effectExtent l="0" t="0" r="0" b="5080"/>
+          <wp:inline distT="0" distB="0" distL="0" distR="0" wp14:anchorId="5EEBD3AE" wp14:editId="4C1A521C">
+            <wp:extent cx="6400800" cy="2589530"/>
+            <wp:effectExtent l="0" t="0" r="0" b="1270"/>
             <wp:docPr id="1" name="Picture 1" descr="Graphical user interface, text, application, email&#10;&#10;Description automatically generated"/>
             <wp:cNvGraphicFramePr>
               <a:graphicFrameLocks xmlns:a="http://schemas.openxmlformats.org/drawingml/2006/main" noChangeAspect="1"/>
@@ -1466,7 +1537,7 @@
                   <pic:spPr>
                     <a:xfrm>
                       <a:off x="0" y="0"/>
-                      <a:ext cx="6400800" cy="2585720"/>
+                      <a:ext cx="6400800" cy="2589530"/>
                     </a:xfrm>
                     <a:prstGeom prst="rect">
                       <a:avLst/>
@@ -1609,19 +1680,7 @@
               <w:rPr>
                 <w:lang w:val="lt-LT"/>
               </w:rPr>
-              <w:t>4DIG_7SEG_DISPLAY.</w:t>
-            </w:r>
-            <w:r>
-              <w:rPr>
-                <w:lang w:val="lt-LT"/>
-              </w:rPr>
-              <w:t>c</w:t>
-            </w:r>
-            <w:r>
-              <w:rPr>
-                <w:lang w:val="lt-LT"/>
-              </w:rPr>
-              <w:t xml:space="preserve"> </w:t>
+              <w:t xml:space="preserve">4DIG_7SEG_DISPLAY.c </w:t>
             </w:r>
           </w:p>
           <w:p>
@@ -1808,13 +1867,7 @@
               <w:rPr>
                 <w:lang w:val="lt-LT"/>
               </w:rPr>
-              <w:t>Skaitmeninio LPS25HB sensoriaus aptarnavim</w:t>
-            </w:r>
-            <w:r>
-              <w:rPr>
-                <w:lang w:val="lt-LT"/>
-              </w:rPr>
-              <w:t>o C kodas</w:t>
+              <w:t>Skaitmeninio LPS25HB sensoriaus aptarnavimo C kodas</w:t>
             </w:r>
           </w:p>
         </w:tc>
@@ -3096,7 +3149,7 @@
               <w:jc w:val="left"/>
               <w:rPr>
                 <w:rFonts w:ascii="Consolas" w:eastAsiaTheme="minorHAnsi" w:hAnsi="Consolas" w:cs="Consolas"/>
-                <w:color w:val="A8C5FF"/>
+                <w:color w:val="007F00"/>
                 <w:sz w:val="20"/>
                 <w:szCs w:val="20"/>
               </w:rPr>
@@ -3114,7 +3167,6 @@
             <w:r>
               <w:rPr>
                 <w:rFonts w:ascii="Consolas" w:eastAsiaTheme="minorHAnsi" w:hAnsi="Consolas" w:cs="Consolas"/>
-                <w:color w:val="auto"/>
                 <w:sz w:val="20"/>
                 <w:szCs w:val="20"/>
               </w:rPr>
@@ -3185,7 +3237,16 @@
                 <w:sz w:val="20"/>
                 <w:szCs w:val="20"/>
               </w:rPr>
-              <w:t xml:space="preserve">; </w:t>
+              <w:t>;</w:t>
+            </w:r>
+            <w:r>
+              <w:rPr>
+                <w:rFonts w:ascii="Consolas" w:eastAsiaTheme="minorHAnsi" w:hAnsi="Consolas" w:cs="Consolas"/>
+                <w:color w:val="A8C5FF"/>
+                <w:sz w:val="20"/>
+                <w:szCs w:val="20"/>
+              </w:rPr>
+              <w:t xml:space="preserve"> </w:t>
             </w:r>
             <w:r>
               <w:rPr>
@@ -3194,7 +3255,7 @@
                 <w:sz w:val="20"/>
                 <w:szCs w:val="20"/>
               </w:rPr>
-              <w:t>// Power on</w:t>
+              <w:t>//power on PD</w:t>
             </w:r>
           </w:p>
           <w:p>
@@ -3896,7 +3957,6 @@
             <w:r>
               <w:rPr>
                 <w:rFonts w:ascii="Consolas" w:eastAsiaTheme="minorHAnsi" w:hAnsi="Consolas" w:cs="Consolas"/>
-                <w:color w:val="auto"/>
                 <w:sz w:val="20"/>
                 <w:szCs w:val="20"/>
               </w:rPr>
@@ -3967,7 +4027,16 @@
                 <w:sz w:val="20"/>
                 <w:szCs w:val="20"/>
               </w:rPr>
-              <w:t xml:space="preserve">; </w:t>
+              <w:t>;</w:t>
+            </w:r>
+            <w:r>
+              <w:rPr>
+                <w:rFonts w:ascii="Consolas" w:eastAsiaTheme="minorHAnsi" w:hAnsi="Consolas" w:cs="Consolas"/>
+                <w:color w:val="A8C5FF"/>
+                <w:sz w:val="20"/>
+                <w:szCs w:val="20"/>
+              </w:rPr>
+              <w:t xml:space="preserve"> </w:t>
             </w:r>
             <w:r>
               <w:rPr>
@@ -4454,24 +4523,24 @@
               <w:rPr>
                 <w:rFonts w:ascii="Consolas" w:eastAsiaTheme="minorHAnsi" w:hAnsi="Consolas" w:cs="Consolas"/>
                 <w:color w:val="A8C5FF"/>
-                <w:sz w:val="20"/>
-                <w:szCs w:val="20"/>
+                <w:sz w:val="18"/>
+                <w:szCs w:val="18"/>
               </w:rPr>
             </w:pPr>
             <w:r>
               <w:rPr>
                 <w:rFonts w:ascii="Consolas" w:eastAsiaTheme="minorHAnsi" w:hAnsi="Consolas" w:cs="Consolas"/>
                 <w:color w:val="A8C5FF"/>
-                <w:sz w:val="20"/>
-                <w:szCs w:val="20"/>
+                <w:sz w:val="18"/>
+                <w:szCs w:val="18"/>
               </w:rPr>
               <w:t xml:space="preserve">    </w:t>
             </w:r>
             <w:r>
               <w:rPr>
                 <w:rFonts w:ascii="Consolas" w:eastAsiaTheme="minorHAnsi" w:hAnsi="Consolas" w:cs="Consolas"/>
-                <w:sz w:val="20"/>
-                <w:szCs w:val="20"/>
+                <w:sz w:val="18"/>
+                <w:szCs w:val="18"/>
               </w:rPr>
               <w:t>HAL_I2C_Mem_Read</w:t>
             </w:r>
@@ -4480,8 +4549,8 @@
                 <w:rFonts w:ascii="Consolas" w:eastAsiaTheme="minorHAnsi" w:hAnsi="Consolas" w:cs="Consolas"/>
                 <w:b/>
                 <w:bCs/>
-                <w:sz w:val="20"/>
-                <w:szCs w:val="20"/>
+                <w:sz w:val="18"/>
+                <w:szCs w:val="18"/>
               </w:rPr>
               <w:t>(</w:t>
             </w:r>
@@ -4489,16 +4558,16 @@
               <w:rPr>
                 <w:rFonts w:ascii="Consolas" w:eastAsiaTheme="minorHAnsi" w:hAnsi="Consolas" w:cs="Consolas"/>
                 <w:color w:val="A8C5FF"/>
-                <w:sz w:val="20"/>
-                <w:szCs w:val="20"/>
-              </w:rPr>
-              <w:t xml:space="preserve"> </w:t>
-            </w:r>
-            <w:r>
-              <w:rPr>
-                <w:rFonts w:ascii="Consolas" w:eastAsiaTheme="minorHAnsi" w:hAnsi="Consolas" w:cs="Consolas"/>
-                <w:sz w:val="20"/>
-                <w:szCs w:val="20"/>
+                <w:sz w:val="18"/>
+                <w:szCs w:val="18"/>
+              </w:rPr>
+              <w:t xml:space="preserve"> </w:t>
+            </w:r>
+            <w:r>
+              <w:rPr>
+                <w:rFonts w:ascii="Consolas" w:eastAsiaTheme="minorHAnsi" w:hAnsi="Consolas" w:cs="Consolas"/>
+                <w:sz w:val="18"/>
+                <w:szCs w:val="18"/>
               </w:rPr>
               <w:t>i2cHandle</w:t>
             </w:r>
@@ -4507,8 +4576,8 @@
                 <w:rFonts w:ascii="Consolas" w:eastAsiaTheme="minorHAnsi" w:hAnsi="Consolas" w:cs="Consolas"/>
                 <w:b/>
                 <w:bCs/>
-                <w:sz w:val="20"/>
-                <w:szCs w:val="20"/>
+                <w:sz w:val="18"/>
+                <w:szCs w:val="18"/>
               </w:rPr>
               <w:t>,</w:t>
             </w:r>
@@ -4516,16 +4585,16 @@
               <w:rPr>
                 <w:rFonts w:ascii="Consolas" w:eastAsiaTheme="minorHAnsi" w:hAnsi="Consolas" w:cs="Consolas"/>
                 <w:color w:val="A8C5FF"/>
-                <w:sz w:val="20"/>
-                <w:szCs w:val="20"/>
-              </w:rPr>
-              <w:t xml:space="preserve"> </w:t>
-            </w:r>
-            <w:r>
-              <w:rPr>
-                <w:rFonts w:ascii="Consolas" w:eastAsiaTheme="minorHAnsi" w:hAnsi="Consolas" w:cs="Consolas"/>
-                <w:sz w:val="20"/>
-                <w:szCs w:val="20"/>
+                <w:sz w:val="18"/>
+                <w:szCs w:val="18"/>
+              </w:rPr>
+              <w:t xml:space="preserve"> </w:t>
+            </w:r>
+            <w:r>
+              <w:rPr>
+                <w:rFonts w:ascii="Consolas" w:eastAsiaTheme="minorHAnsi" w:hAnsi="Consolas" w:cs="Consolas"/>
+                <w:sz w:val="18"/>
+                <w:szCs w:val="18"/>
               </w:rPr>
               <w:t>LPS25HB_ADDRESS</w:t>
             </w:r>
@@ -4534,8 +4603,8 @@
                 <w:rFonts w:ascii="Consolas" w:eastAsiaTheme="minorHAnsi" w:hAnsi="Consolas" w:cs="Consolas"/>
                 <w:b/>
                 <w:bCs/>
-                <w:sz w:val="20"/>
-                <w:szCs w:val="20"/>
+                <w:sz w:val="18"/>
+                <w:szCs w:val="18"/>
               </w:rPr>
               <w:t>,</w:t>
             </w:r>
@@ -4543,8 +4612,35 @@
               <w:rPr>
                 <w:rFonts w:ascii="Consolas" w:eastAsiaTheme="minorHAnsi" w:hAnsi="Consolas" w:cs="Consolas"/>
                 <w:color w:val="A8C5FF"/>
-                <w:sz w:val="20"/>
-                <w:szCs w:val="20"/>
+                <w:sz w:val="18"/>
+                <w:szCs w:val="18"/>
+              </w:rPr>
+              <w:t xml:space="preserve"> </w:t>
+            </w:r>
+            <w:r>
+              <w:rPr>
+                <w:rFonts w:ascii="Consolas" w:eastAsiaTheme="minorHAnsi" w:hAnsi="Consolas" w:cs="Consolas"/>
+                <w:sz w:val="18"/>
+                <w:szCs w:val="18"/>
+              </w:rPr>
+              <w:t>LPS25HB_TEMP_OUT_L</w:t>
+            </w:r>
+            <w:r>
+              <w:rPr>
+                <w:rFonts w:ascii="Consolas" w:eastAsiaTheme="minorHAnsi" w:hAnsi="Consolas" w:cs="Consolas"/>
+                <w:b/>
+                <w:bCs/>
+                <w:sz w:val="18"/>
+                <w:szCs w:val="18"/>
+              </w:rPr>
+              <w:t>,</w:t>
+            </w:r>
+            <w:r>
+              <w:rPr>
+                <w:rFonts w:ascii="Consolas" w:eastAsiaTheme="minorHAnsi" w:hAnsi="Consolas" w:cs="Consolas"/>
+                <w:color w:val="A8C5FF"/>
+                <w:sz w:val="18"/>
+                <w:szCs w:val="18"/>
               </w:rPr>
               <w:t xml:space="preserve"> </w:t>
             </w:r>
@@ -4552,18 +4648,18 @@
               <w:rPr>
                 <w:rFonts w:ascii="Consolas" w:eastAsiaTheme="minorHAnsi" w:hAnsi="Consolas" w:cs="Consolas"/>
                 <w:color w:val="007F7F"/>
-                <w:sz w:val="20"/>
-                <w:szCs w:val="20"/>
-              </w:rPr>
-              <w:t>0x2B</w:t>
-            </w:r>
-            <w:r>
-              <w:rPr>
-                <w:rFonts w:ascii="Consolas" w:eastAsiaTheme="minorHAnsi" w:hAnsi="Consolas" w:cs="Consolas"/>
-                <w:b/>
-                <w:bCs/>
-                <w:sz w:val="20"/>
-                <w:szCs w:val="20"/>
+                <w:sz w:val="18"/>
+                <w:szCs w:val="18"/>
+              </w:rPr>
+              <w:t>1</w:t>
+            </w:r>
+            <w:r>
+              <w:rPr>
+                <w:rFonts w:ascii="Consolas" w:eastAsiaTheme="minorHAnsi" w:hAnsi="Consolas" w:cs="Consolas"/>
+                <w:b/>
+                <w:bCs/>
+                <w:sz w:val="18"/>
+                <w:szCs w:val="18"/>
               </w:rPr>
               <w:t>,</w:t>
             </w:r>
@@ -4571,8 +4667,45 @@
               <w:rPr>
                 <w:rFonts w:ascii="Consolas" w:eastAsiaTheme="minorHAnsi" w:hAnsi="Consolas" w:cs="Consolas"/>
                 <w:color w:val="A8C5FF"/>
-                <w:sz w:val="20"/>
-                <w:szCs w:val="20"/>
+                <w:sz w:val="18"/>
+                <w:szCs w:val="18"/>
+              </w:rPr>
+              <w:t xml:space="preserve"> </w:t>
+            </w:r>
+            <w:r>
+              <w:rPr>
+                <w:rFonts w:ascii="Consolas" w:eastAsiaTheme="minorHAnsi" w:hAnsi="Consolas" w:cs="Consolas"/>
+                <w:b/>
+                <w:bCs/>
+                <w:sz w:val="18"/>
+                <w:szCs w:val="18"/>
+              </w:rPr>
+              <w:t>&amp;</w:t>
+            </w:r>
+            <w:r>
+              <w:rPr>
+                <w:rFonts w:ascii="Consolas" w:eastAsiaTheme="minorHAnsi" w:hAnsi="Consolas" w:cs="Consolas"/>
+                <w:sz w:val="18"/>
+                <w:szCs w:val="18"/>
+              </w:rPr>
+              <w:t>TEMP_OUT_L</w:t>
+            </w:r>
+            <w:r>
+              <w:rPr>
+                <w:rFonts w:ascii="Consolas" w:eastAsiaTheme="minorHAnsi" w:hAnsi="Consolas" w:cs="Consolas"/>
+                <w:b/>
+                <w:bCs/>
+                <w:sz w:val="18"/>
+                <w:szCs w:val="18"/>
+              </w:rPr>
+              <w:t>,</w:t>
+            </w:r>
+            <w:r>
+              <w:rPr>
+                <w:rFonts w:ascii="Consolas" w:eastAsiaTheme="minorHAnsi" w:hAnsi="Consolas" w:cs="Consolas"/>
+                <w:color w:val="A8C5FF"/>
+                <w:sz w:val="18"/>
+                <w:szCs w:val="18"/>
               </w:rPr>
               <w:t xml:space="preserve"> </w:t>
             </w:r>
@@ -4580,8 +4713,8 @@
               <w:rPr>
                 <w:rFonts w:ascii="Consolas" w:eastAsiaTheme="minorHAnsi" w:hAnsi="Consolas" w:cs="Consolas"/>
                 <w:color w:val="007F7F"/>
-                <w:sz w:val="20"/>
-                <w:szCs w:val="20"/>
+                <w:sz w:val="18"/>
+                <w:szCs w:val="18"/>
               </w:rPr>
               <w:t>1</w:t>
             </w:r>
@@ -4590,8 +4723,8 @@
                 <w:rFonts w:ascii="Consolas" w:eastAsiaTheme="minorHAnsi" w:hAnsi="Consolas" w:cs="Consolas"/>
                 <w:b/>
                 <w:bCs/>
-                <w:sz w:val="20"/>
-                <w:szCs w:val="20"/>
+                <w:sz w:val="18"/>
+                <w:szCs w:val="18"/>
               </w:rPr>
               <w:t>,</w:t>
             </w:r>
@@ -4599,45 +4732,8 @@
               <w:rPr>
                 <w:rFonts w:ascii="Consolas" w:eastAsiaTheme="minorHAnsi" w:hAnsi="Consolas" w:cs="Consolas"/>
                 <w:color w:val="A8C5FF"/>
-                <w:sz w:val="20"/>
-                <w:szCs w:val="20"/>
-              </w:rPr>
-              <w:t xml:space="preserve"> </w:t>
-            </w:r>
-            <w:r>
-              <w:rPr>
-                <w:rFonts w:ascii="Consolas" w:eastAsiaTheme="minorHAnsi" w:hAnsi="Consolas" w:cs="Consolas"/>
-                <w:b/>
-                <w:bCs/>
-                <w:sz w:val="20"/>
-                <w:szCs w:val="20"/>
-              </w:rPr>
-              <w:t>&amp;</w:t>
-            </w:r>
-            <w:r>
-              <w:rPr>
-                <w:rFonts w:ascii="Consolas" w:eastAsiaTheme="minorHAnsi" w:hAnsi="Consolas" w:cs="Consolas"/>
-                <w:sz w:val="20"/>
-                <w:szCs w:val="20"/>
-              </w:rPr>
-              <w:t>TEMP_OUT_L</w:t>
-            </w:r>
-            <w:r>
-              <w:rPr>
-                <w:rFonts w:ascii="Consolas" w:eastAsiaTheme="minorHAnsi" w:hAnsi="Consolas" w:cs="Consolas"/>
-                <w:b/>
-                <w:bCs/>
-                <w:sz w:val="20"/>
-                <w:szCs w:val="20"/>
-              </w:rPr>
-              <w:t>,</w:t>
-            </w:r>
-            <w:r>
-              <w:rPr>
-                <w:rFonts w:ascii="Consolas" w:eastAsiaTheme="minorHAnsi" w:hAnsi="Consolas" w:cs="Consolas"/>
-                <w:color w:val="A8C5FF"/>
-                <w:sz w:val="20"/>
-                <w:szCs w:val="20"/>
+                <w:sz w:val="18"/>
+                <w:szCs w:val="18"/>
               </w:rPr>
               <w:t xml:space="preserve"> </w:t>
             </w:r>
@@ -4645,36 +4741,8 @@
               <w:rPr>
                 <w:rFonts w:ascii="Consolas" w:eastAsiaTheme="minorHAnsi" w:hAnsi="Consolas" w:cs="Consolas"/>
                 <w:color w:val="007F7F"/>
-                <w:sz w:val="20"/>
-                <w:szCs w:val="20"/>
-              </w:rPr>
-              <w:t>1</w:t>
-            </w:r>
-            <w:r>
-              <w:rPr>
-                <w:rFonts w:ascii="Consolas" w:eastAsiaTheme="minorHAnsi" w:hAnsi="Consolas" w:cs="Consolas"/>
-                <w:b/>
-                <w:bCs/>
-                <w:sz w:val="20"/>
-                <w:szCs w:val="20"/>
-              </w:rPr>
-              <w:t>,</w:t>
-            </w:r>
-            <w:r>
-              <w:rPr>
-                <w:rFonts w:ascii="Consolas" w:eastAsiaTheme="minorHAnsi" w:hAnsi="Consolas" w:cs="Consolas"/>
-                <w:color w:val="A8C5FF"/>
-                <w:sz w:val="20"/>
-                <w:szCs w:val="20"/>
-              </w:rPr>
-              <w:t xml:space="preserve"> </w:t>
-            </w:r>
-            <w:r>
-              <w:rPr>
-                <w:rFonts w:ascii="Consolas" w:eastAsiaTheme="minorHAnsi" w:hAnsi="Consolas" w:cs="Consolas"/>
-                <w:color w:val="007F7F"/>
-                <w:sz w:val="20"/>
-                <w:szCs w:val="20"/>
+                <w:sz w:val="18"/>
+                <w:szCs w:val="18"/>
               </w:rPr>
               <w:t>100</w:t>
             </w:r>
@@ -4684,8 +4752,8 @@
                 <w:rFonts w:ascii="Consolas" w:eastAsiaTheme="minorHAnsi" w:hAnsi="Consolas" w:cs="Consolas"/>
                 <w:b/>
                 <w:bCs/>
-                <w:sz w:val="20"/>
-                <w:szCs w:val="20"/>
+                <w:sz w:val="18"/>
+                <w:szCs w:val="18"/>
               </w:rPr>
               <w:t>);</w:t>
             </w:r>
@@ -4702,24 +4770,24 @@
               <w:rPr>
                 <w:rFonts w:ascii="Consolas" w:eastAsiaTheme="minorHAnsi" w:hAnsi="Consolas" w:cs="Consolas"/>
                 <w:color w:val="A8C5FF"/>
-                <w:sz w:val="20"/>
-                <w:szCs w:val="20"/>
+                <w:sz w:val="18"/>
+                <w:szCs w:val="18"/>
               </w:rPr>
             </w:pPr>
             <w:r>
               <w:rPr>
                 <w:rFonts w:ascii="Consolas" w:eastAsiaTheme="minorHAnsi" w:hAnsi="Consolas" w:cs="Consolas"/>
                 <w:color w:val="A8C5FF"/>
-                <w:sz w:val="20"/>
-                <w:szCs w:val="20"/>
+                <w:sz w:val="18"/>
+                <w:szCs w:val="18"/>
               </w:rPr>
               <w:t xml:space="preserve">    </w:t>
             </w:r>
             <w:r>
               <w:rPr>
                 <w:rFonts w:ascii="Consolas" w:eastAsiaTheme="minorHAnsi" w:hAnsi="Consolas" w:cs="Consolas"/>
-                <w:sz w:val="20"/>
-                <w:szCs w:val="20"/>
+                <w:sz w:val="18"/>
+                <w:szCs w:val="18"/>
               </w:rPr>
               <w:t>HAL_I2C_Mem_Read</w:t>
             </w:r>
@@ -4728,8 +4796,8 @@
                 <w:rFonts w:ascii="Consolas" w:eastAsiaTheme="minorHAnsi" w:hAnsi="Consolas" w:cs="Consolas"/>
                 <w:b/>
                 <w:bCs/>
-                <w:sz w:val="20"/>
-                <w:szCs w:val="20"/>
+                <w:sz w:val="18"/>
+                <w:szCs w:val="18"/>
               </w:rPr>
               <w:t>(</w:t>
             </w:r>
@@ -4737,16 +4805,16 @@
               <w:rPr>
                 <w:rFonts w:ascii="Consolas" w:eastAsiaTheme="minorHAnsi" w:hAnsi="Consolas" w:cs="Consolas"/>
                 <w:color w:val="A8C5FF"/>
-                <w:sz w:val="20"/>
-                <w:szCs w:val="20"/>
-              </w:rPr>
-              <w:t xml:space="preserve"> </w:t>
-            </w:r>
-            <w:r>
-              <w:rPr>
-                <w:rFonts w:ascii="Consolas" w:eastAsiaTheme="minorHAnsi" w:hAnsi="Consolas" w:cs="Consolas"/>
-                <w:sz w:val="20"/>
-                <w:szCs w:val="20"/>
+                <w:sz w:val="18"/>
+                <w:szCs w:val="18"/>
+              </w:rPr>
+              <w:t xml:space="preserve"> </w:t>
+            </w:r>
+            <w:r>
+              <w:rPr>
+                <w:rFonts w:ascii="Consolas" w:eastAsiaTheme="minorHAnsi" w:hAnsi="Consolas" w:cs="Consolas"/>
+                <w:sz w:val="18"/>
+                <w:szCs w:val="18"/>
               </w:rPr>
               <w:t>i2cHandle</w:t>
             </w:r>
@@ -4755,8 +4823,8 @@
                 <w:rFonts w:ascii="Consolas" w:eastAsiaTheme="minorHAnsi" w:hAnsi="Consolas" w:cs="Consolas"/>
                 <w:b/>
                 <w:bCs/>
-                <w:sz w:val="20"/>
-                <w:szCs w:val="20"/>
+                <w:sz w:val="18"/>
+                <w:szCs w:val="18"/>
               </w:rPr>
               <w:t>,</w:t>
             </w:r>
@@ -4764,16 +4832,16 @@
               <w:rPr>
                 <w:rFonts w:ascii="Consolas" w:eastAsiaTheme="minorHAnsi" w:hAnsi="Consolas" w:cs="Consolas"/>
                 <w:color w:val="A8C5FF"/>
-                <w:sz w:val="20"/>
-                <w:szCs w:val="20"/>
-              </w:rPr>
-              <w:t xml:space="preserve"> </w:t>
-            </w:r>
-            <w:r>
-              <w:rPr>
-                <w:rFonts w:ascii="Consolas" w:eastAsiaTheme="minorHAnsi" w:hAnsi="Consolas" w:cs="Consolas"/>
-                <w:sz w:val="20"/>
-                <w:szCs w:val="20"/>
+                <w:sz w:val="18"/>
+                <w:szCs w:val="18"/>
+              </w:rPr>
+              <w:t xml:space="preserve"> </w:t>
+            </w:r>
+            <w:r>
+              <w:rPr>
+                <w:rFonts w:ascii="Consolas" w:eastAsiaTheme="minorHAnsi" w:hAnsi="Consolas" w:cs="Consolas"/>
+                <w:sz w:val="18"/>
+                <w:szCs w:val="18"/>
               </w:rPr>
               <w:t>LPS25HB_ADDRESS</w:t>
             </w:r>
@@ -4782,8 +4850,8 @@
                 <w:rFonts w:ascii="Consolas" w:eastAsiaTheme="minorHAnsi" w:hAnsi="Consolas" w:cs="Consolas"/>
                 <w:b/>
                 <w:bCs/>
-                <w:sz w:val="20"/>
-                <w:szCs w:val="20"/>
+                <w:sz w:val="18"/>
+                <w:szCs w:val="18"/>
               </w:rPr>
               <w:t>,</w:t>
             </w:r>
@@ -4791,8 +4859,35 @@
               <w:rPr>
                 <w:rFonts w:ascii="Consolas" w:eastAsiaTheme="minorHAnsi" w:hAnsi="Consolas" w:cs="Consolas"/>
                 <w:color w:val="A8C5FF"/>
-                <w:sz w:val="20"/>
-                <w:szCs w:val="20"/>
+                <w:sz w:val="18"/>
+                <w:szCs w:val="18"/>
+              </w:rPr>
+              <w:t xml:space="preserve"> </w:t>
+            </w:r>
+            <w:r>
+              <w:rPr>
+                <w:rFonts w:ascii="Consolas" w:eastAsiaTheme="minorHAnsi" w:hAnsi="Consolas" w:cs="Consolas"/>
+                <w:sz w:val="18"/>
+                <w:szCs w:val="18"/>
+              </w:rPr>
+              <w:t>LPS25HB_TEMP_OUT_H</w:t>
+            </w:r>
+            <w:r>
+              <w:rPr>
+                <w:rFonts w:ascii="Consolas" w:eastAsiaTheme="minorHAnsi" w:hAnsi="Consolas" w:cs="Consolas"/>
+                <w:b/>
+                <w:bCs/>
+                <w:sz w:val="18"/>
+                <w:szCs w:val="18"/>
+              </w:rPr>
+              <w:t>,</w:t>
+            </w:r>
+            <w:r>
+              <w:rPr>
+                <w:rFonts w:ascii="Consolas" w:eastAsiaTheme="minorHAnsi" w:hAnsi="Consolas" w:cs="Consolas"/>
+                <w:color w:val="A8C5FF"/>
+                <w:sz w:val="18"/>
+                <w:szCs w:val="18"/>
               </w:rPr>
               <w:t xml:space="preserve"> </w:t>
             </w:r>
@@ -4800,18 +4895,18 @@
               <w:rPr>
                 <w:rFonts w:ascii="Consolas" w:eastAsiaTheme="minorHAnsi" w:hAnsi="Consolas" w:cs="Consolas"/>
                 <w:color w:val="007F7F"/>
-                <w:sz w:val="20"/>
-                <w:szCs w:val="20"/>
-              </w:rPr>
-              <w:t>0x2C</w:t>
-            </w:r>
-            <w:r>
-              <w:rPr>
-                <w:rFonts w:ascii="Consolas" w:eastAsiaTheme="minorHAnsi" w:hAnsi="Consolas" w:cs="Consolas"/>
-                <w:b/>
-                <w:bCs/>
-                <w:sz w:val="20"/>
-                <w:szCs w:val="20"/>
+                <w:sz w:val="18"/>
+                <w:szCs w:val="18"/>
+              </w:rPr>
+              <w:t>1</w:t>
+            </w:r>
+            <w:r>
+              <w:rPr>
+                <w:rFonts w:ascii="Consolas" w:eastAsiaTheme="minorHAnsi" w:hAnsi="Consolas" w:cs="Consolas"/>
+                <w:b/>
+                <w:bCs/>
+                <w:sz w:val="18"/>
+                <w:szCs w:val="18"/>
               </w:rPr>
               <w:t>,</w:t>
             </w:r>
@@ -4819,8 +4914,45 @@
               <w:rPr>
                 <w:rFonts w:ascii="Consolas" w:eastAsiaTheme="minorHAnsi" w:hAnsi="Consolas" w:cs="Consolas"/>
                 <w:color w:val="A8C5FF"/>
-                <w:sz w:val="20"/>
-                <w:szCs w:val="20"/>
+                <w:sz w:val="18"/>
+                <w:szCs w:val="18"/>
+              </w:rPr>
+              <w:t xml:space="preserve"> </w:t>
+            </w:r>
+            <w:r>
+              <w:rPr>
+                <w:rFonts w:ascii="Consolas" w:eastAsiaTheme="minorHAnsi" w:hAnsi="Consolas" w:cs="Consolas"/>
+                <w:b/>
+                <w:bCs/>
+                <w:sz w:val="18"/>
+                <w:szCs w:val="18"/>
+              </w:rPr>
+              <w:t>&amp;</w:t>
+            </w:r>
+            <w:r>
+              <w:rPr>
+                <w:rFonts w:ascii="Consolas" w:eastAsiaTheme="minorHAnsi" w:hAnsi="Consolas" w:cs="Consolas"/>
+                <w:sz w:val="18"/>
+                <w:szCs w:val="18"/>
+              </w:rPr>
+              <w:t>TEMP_OUT_H</w:t>
+            </w:r>
+            <w:r>
+              <w:rPr>
+                <w:rFonts w:ascii="Consolas" w:eastAsiaTheme="minorHAnsi" w:hAnsi="Consolas" w:cs="Consolas"/>
+                <w:b/>
+                <w:bCs/>
+                <w:sz w:val="18"/>
+                <w:szCs w:val="18"/>
+              </w:rPr>
+              <w:t>,</w:t>
+            </w:r>
+            <w:r>
+              <w:rPr>
+                <w:rFonts w:ascii="Consolas" w:eastAsiaTheme="minorHAnsi" w:hAnsi="Consolas" w:cs="Consolas"/>
+                <w:color w:val="A8C5FF"/>
+                <w:sz w:val="18"/>
+                <w:szCs w:val="18"/>
               </w:rPr>
               <w:t xml:space="preserve"> </w:t>
             </w:r>
@@ -4828,8 +4960,8 @@
               <w:rPr>
                 <w:rFonts w:ascii="Consolas" w:eastAsiaTheme="minorHAnsi" w:hAnsi="Consolas" w:cs="Consolas"/>
                 <w:color w:val="007F7F"/>
-                <w:sz w:val="20"/>
-                <w:szCs w:val="20"/>
+                <w:sz w:val="18"/>
+                <w:szCs w:val="18"/>
               </w:rPr>
               <w:t>1</w:t>
             </w:r>
@@ -4838,8 +4970,8 @@
                 <w:rFonts w:ascii="Consolas" w:eastAsiaTheme="minorHAnsi" w:hAnsi="Consolas" w:cs="Consolas"/>
                 <w:b/>
                 <w:bCs/>
-                <w:sz w:val="20"/>
-                <w:szCs w:val="20"/>
+                <w:sz w:val="18"/>
+                <w:szCs w:val="18"/>
               </w:rPr>
               <w:t>,</w:t>
             </w:r>
@@ -4847,45 +4979,8 @@
               <w:rPr>
                 <w:rFonts w:ascii="Consolas" w:eastAsiaTheme="minorHAnsi" w:hAnsi="Consolas" w:cs="Consolas"/>
                 <w:color w:val="A8C5FF"/>
-                <w:sz w:val="20"/>
-                <w:szCs w:val="20"/>
-              </w:rPr>
-              <w:t xml:space="preserve"> </w:t>
-            </w:r>
-            <w:r>
-              <w:rPr>
-                <w:rFonts w:ascii="Consolas" w:eastAsiaTheme="minorHAnsi" w:hAnsi="Consolas" w:cs="Consolas"/>
-                <w:b/>
-                <w:bCs/>
-                <w:sz w:val="20"/>
-                <w:szCs w:val="20"/>
-              </w:rPr>
-              <w:t>&amp;</w:t>
-            </w:r>
-            <w:r>
-              <w:rPr>
-                <w:rFonts w:ascii="Consolas" w:eastAsiaTheme="minorHAnsi" w:hAnsi="Consolas" w:cs="Consolas"/>
-                <w:sz w:val="20"/>
-                <w:szCs w:val="20"/>
-              </w:rPr>
-              <w:t>TEMP_OUT_H</w:t>
-            </w:r>
-            <w:r>
-              <w:rPr>
-                <w:rFonts w:ascii="Consolas" w:eastAsiaTheme="minorHAnsi" w:hAnsi="Consolas" w:cs="Consolas"/>
-                <w:b/>
-                <w:bCs/>
-                <w:sz w:val="20"/>
-                <w:szCs w:val="20"/>
-              </w:rPr>
-              <w:t>,</w:t>
-            </w:r>
-            <w:r>
-              <w:rPr>
-                <w:rFonts w:ascii="Consolas" w:eastAsiaTheme="minorHAnsi" w:hAnsi="Consolas" w:cs="Consolas"/>
-                <w:color w:val="A8C5FF"/>
-                <w:sz w:val="20"/>
-                <w:szCs w:val="20"/>
+                <w:sz w:val="18"/>
+                <w:szCs w:val="18"/>
               </w:rPr>
               <w:t xml:space="preserve"> </w:t>
             </w:r>
@@ -4893,36 +4988,8 @@
               <w:rPr>
                 <w:rFonts w:ascii="Consolas" w:eastAsiaTheme="minorHAnsi" w:hAnsi="Consolas" w:cs="Consolas"/>
                 <w:color w:val="007F7F"/>
-                <w:sz w:val="20"/>
-                <w:szCs w:val="20"/>
-              </w:rPr>
-              <w:t>1</w:t>
-            </w:r>
-            <w:r>
-              <w:rPr>
-                <w:rFonts w:ascii="Consolas" w:eastAsiaTheme="minorHAnsi" w:hAnsi="Consolas" w:cs="Consolas"/>
-                <w:b/>
-                <w:bCs/>
-                <w:sz w:val="20"/>
-                <w:szCs w:val="20"/>
-              </w:rPr>
-              <w:t>,</w:t>
-            </w:r>
-            <w:r>
-              <w:rPr>
-                <w:rFonts w:ascii="Consolas" w:eastAsiaTheme="minorHAnsi" w:hAnsi="Consolas" w:cs="Consolas"/>
-                <w:color w:val="A8C5FF"/>
-                <w:sz w:val="20"/>
-                <w:szCs w:val="20"/>
-              </w:rPr>
-              <w:t xml:space="preserve"> </w:t>
-            </w:r>
-            <w:r>
-              <w:rPr>
-                <w:rFonts w:ascii="Consolas" w:eastAsiaTheme="minorHAnsi" w:hAnsi="Consolas" w:cs="Consolas"/>
-                <w:color w:val="007F7F"/>
-                <w:sz w:val="20"/>
-                <w:szCs w:val="20"/>
+                <w:sz w:val="18"/>
+                <w:szCs w:val="18"/>
               </w:rPr>
               <w:t>100</w:t>
             </w:r>
@@ -4932,8 +4999,8 @@
                 <w:rFonts w:ascii="Consolas" w:eastAsiaTheme="minorHAnsi" w:hAnsi="Consolas" w:cs="Consolas"/>
                 <w:b/>
                 <w:bCs/>
-                <w:sz w:val="20"/>
-                <w:szCs w:val="20"/>
+                <w:sz w:val="18"/>
+                <w:szCs w:val="18"/>
               </w:rPr>
               <w:t>);</w:t>
             </w:r>
@@ -5512,27 +5579,7 @@
                 <w:sz w:val="20"/>
                 <w:szCs w:val="20"/>
               </w:rPr>
-              <w:t>#</w:t>
-            </w:r>
-            <w:proofErr w:type="gramStart"/>
-            <w:r>
-              <w:rPr>
-                <w:rFonts w:ascii="Consolas" w:eastAsiaTheme="minorHAnsi" w:hAnsi="Consolas" w:cs="Consolas"/>
-                <w:color w:val="7F7F00"/>
-                <w:sz w:val="20"/>
-                <w:szCs w:val="20"/>
-              </w:rPr>
-              <w:t>define</w:t>
-            </w:r>
-            <w:proofErr w:type="gramEnd"/>
-            <w:r>
-              <w:rPr>
-                <w:rFonts w:ascii="Consolas" w:eastAsiaTheme="minorHAnsi" w:hAnsi="Consolas" w:cs="Consolas"/>
-                <w:color w:val="7F7F00"/>
-                <w:sz w:val="20"/>
-                <w:szCs w:val="20"/>
-              </w:rPr>
-              <w:t xml:space="preserve"> LPS25HB_DEVICE_ID 0</w:t>
+              <w:t>#define LPS25HB_DEVICE_ID 0</w:t>
             </w:r>
             <w:proofErr w:type="gramStart"/>
             <w:r>
@@ -5652,27 +5699,7 @@
                 <w:sz w:val="20"/>
                 <w:szCs w:val="20"/>
               </w:rPr>
-              <w:t>#</w:t>
-            </w:r>
-            <w:proofErr w:type="gramStart"/>
-            <w:r>
-              <w:rPr>
-                <w:rFonts w:ascii="Consolas" w:eastAsiaTheme="minorHAnsi" w:hAnsi="Consolas" w:cs="Consolas"/>
-                <w:color w:val="7F7F00"/>
-                <w:sz w:val="20"/>
-                <w:szCs w:val="20"/>
-              </w:rPr>
-              <w:t>define</w:t>
-            </w:r>
-            <w:proofErr w:type="gramEnd"/>
-            <w:r>
-              <w:rPr>
-                <w:rFonts w:ascii="Consolas" w:eastAsiaTheme="minorHAnsi" w:hAnsi="Consolas" w:cs="Consolas"/>
-                <w:color w:val="7F7F00"/>
-                <w:sz w:val="20"/>
-                <w:szCs w:val="20"/>
-              </w:rPr>
-              <w:t xml:space="preserve"> LPS25HB_WHO_AM_I 0x0F </w:t>
+              <w:t xml:space="preserve">#define LPS25HB_WHO_AM_I 0x0F </w:t>
             </w:r>
             <w:r>
               <w:rPr>
@@ -5958,27 +5985,7 @@
                 <w:sz w:val="20"/>
                 <w:szCs w:val="20"/>
               </w:rPr>
-              <w:t>#</w:t>
-            </w:r>
-            <w:proofErr w:type="gramStart"/>
-            <w:r>
-              <w:rPr>
-                <w:rFonts w:ascii="Consolas" w:eastAsiaTheme="minorHAnsi" w:hAnsi="Consolas" w:cs="Consolas"/>
-                <w:color w:val="7F7F00"/>
-                <w:sz w:val="20"/>
-                <w:szCs w:val="20"/>
-              </w:rPr>
-              <w:t>define</w:t>
-            </w:r>
-            <w:proofErr w:type="gramEnd"/>
-            <w:r>
-              <w:rPr>
-                <w:rFonts w:ascii="Consolas" w:eastAsiaTheme="minorHAnsi" w:hAnsi="Consolas" w:cs="Consolas"/>
-                <w:color w:val="7F7F00"/>
-                <w:sz w:val="20"/>
-                <w:szCs w:val="20"/>
-              </w:rPr>
-              <w:t xml:space="preserve"> LPS25HB_CTRL_REG2 0x21 </w:t>
+              <w:t xml:space="preserve">#define LPS25HB_CTRL_REG2 0x21 </w:t>
             </w:r>
             <w:r>
               <w:rPr>
@@ -6836,13 +6843,7 @@
         <w:rPr>
           <w:lang w:val="lt-LT"/>
         </w:rPr>
-        <w:t>/LPS25HB_datasheet.pdf</w:t>
-      </w:r>
-      <w:r>
-        <w:rPr>
-          <w:lang w:val="lt-LT"/>
-        </w:rPr>
-        <w:t>)</w:t>
+        <w:t>/LPS25HB_datasheet.pdf)</w:t>
       </w:r>
       <w:r>
         <w:rPr>
@@ -9621,7 +9622,7 @@
         <mc:AlternateContent>
           <mc:Choice Requires="wps">
             <w:drawing>
-              <wp:anchor distT="0" distB="0" distL="114300" distR="114300" simplePos="0" relativeHeight="251649536" behindDoc="0" locked="0" layoutInCell="1" allowOverlap="1" wp14:anchorId="5CA5A38F" wp14:editId="5FF28781">
+              <wp:anchor distT="0" distB="0" distL="114300" distR="114300" simplePos="0" relativeHeight="251654144" behindDoc="0" locked="0" layoutInCell="1" allowOverlap="1" wp14:anchorId="5CA5A38F" wp14:editId="5FF28781">
                 <wp:simplePos x="0" y="0"/>
                 <wp:positionH relativeFrom="column">
                   <wp:posOffset>1019176</wp:posOffset>
@@ -9689,7 +9690,7 @@
           </mc:Choice>
           <mc:Fallback>
             <w:pict>
-              <v:rect w14:anchorId="2FA577A9" id="Rectangle 24" o:spid="_x0000_s1026" style="position:absolute;margin-left:80.25pt;margin-top:57pt;width:50.25pt;height:28.5pt;z-index:251649536;visibility:visible;mso-wrap-style:square;mso-width-percent:0;mso-height-percent:0;mso-wrap-distance-left:9pt;mso-wrap-distance-top:0;mso-wrap-distance-right:9pt;mso-wrap-distance-bottom:0;mso-position-horizontal:absolute;mso-position-horizontal-relative:text;mso-position-vertical:absolute;mso-position-vertical-relative:text;mso-width-percent:0;mso-height-percent:0;mso-width-relative:margin;mso-height-relative:margin;v-text-anchor:middle" o:gfxdata="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" filled="f" strokecolor="red" strokeweight="3pt"/>
+              <v:rect w14:anchorId="34E43377" id="Rectangle 24" o:spid="_x0000_s1026" style="position:absolute;margin-left:80.25pt;margin-top:57pt;width:50.25pt;height:28.5pt;z-index:251654144;visibility:visible;mso-wrap-style:square;mso-width-percent:0;mso-height-percent:0;mso-wrap-distance-left:9pt;mso-wrap-distance-top:0;mso-wrap-distance-right:9pt;mso-wrap-distance-bottom:0;mso-position-horizontal:absolute;mso-position-horizontal-relative:text;mso-position-vertical:absolute;mso-position-vertical-relative:text;mso-width-percent:0;mso-height-percent:0;mso-width-relative:margin;mso-height-relative:margin;v-text-anchor:middle" o:gfxdata="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" filled="f" strokecolor="red" strokeweight="3pt"/>
             </w:pict>
           </mc:Fallback>
         </mc:AlternateContent>
@@ -9701,7 +9702,7 @@
         <mc:AlternateContent>
           <mc:Choice Requires="wps">
             <w:drawing>
-              <wp:anchor distT="0" distB="0" distL="114300" distR="114300" simplePos="0" relativeHeight="251646464" behindDoc="0" locked="0" layoutInCell="1" allowOverlap="1" wp14:anchorId="2906A7D6" wp14:editId="3C67B611">
+              <wp:anchor distT="0" distB="0" distL="114300" distR="114300" simplePos="0" relativeHeight="251653120" behindDoc="0" locked="0" layoutInCell="1" allowOverlap="1" wp14:anchorId="2906A7D6" wp14:editId="3C67B611">
                 <wp:simplePos x="0" y="0"/>
                 <wp:positionH relativeFrom="column">
                   <wp:posOffset>1032654</wp:posOffset>
@@ -9769,7 +9770,7 @@
           </mc:Choice>
           <mc:Fallback>
             <w:pict>
-              <v:rect w14:anchorId="151FE530" id="Rectangle 22" o:spid="_x0000_s1026" style="position:absolute;margin-left:81.3pt;margin-top:121.4pt;width:400.7pt;height:27.05pt;z-index:251646464;visibility:visible;mso-wrap-style:square;mso-width-percent:0;mso-height-percent:0;mso-wrap-distance-left:9pt;mso-wrap-distance-top:0;mso-wrap-distance-right:9pt;mso-wrap-distance-bottom:0;mso-position-horizontal:absolute;mso-position-horizontal-relative:text;mso-position-vertical:absolute;mso-position-vertical-relative:text;mso-width-percent:0;mso-height-percent:0;mso-width-relative:margin;mso-height-relative:margin;v-text-anchor:middle" o:gfxdata="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" filled="f" strokecolor="red" strokeweight="3pt"/>
+              <v:rect w14:anchorId="3728683B" id="Rectangle 22" o:spid="_x0000_s1026" style="position:absolute;margin-left:81.3pt;margin-top:121.4pt;width:400.7pt;height:27.05pt;z-index:251653120;visibility:visible;mso-wrap-style:square;mso-width-percent:0;mso-height-percent:0;mso-wrap-distance-left:9pt;mso-wrap-distance-top:0;mso-wrap-distance-right:9pt;mso-wrap-distance-bottom:0;mso-position-horizontal:absolute;mso-position-horizontal-relative:text;mso-position-vertical:absolute;mso-position-vertical-relative:text;mso-width-percent:0;mso-height-percent:0;mso-width-relative:margin;mso-height-relative:margin;v-text-anchor:middle" o:gfxdata="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" filled="f" strokecolor="red" strokeweight="3pt"/>
             </w:pict>
           </mc:Fallback>
         </mc:AlternateContent>
@@ -9781,7 +9782,7 @@
         <mc:AlternateContent>
           <mc:Choice Requires="wps">
             <w:drawing>
-              <wp:anchor distT="0" distB="0" distL="114300" distR="114300" simplePos="0" relativeHeight="251643392" behindDoc="0" locked="0" layoutInCell="1" allowOverlap="1" wp14:anchorId="77A8D622" wp14:editId="1614DE3C">
+              <wp:anchor distT="0" distB="0" distL="114300" distR="114300" simplePos="0" relativeHeight="251652096" behindDoc="0" locked="0" layoutInCell="1" allowOverlap="1" wp14:anchorId="77A8D622" wp14:editId="1614DE3C">
                 <wp:simplePos x="0" y="0"/>
                 <wp:positionH relativeFrom="column">
                   <wp:posOffset>962247</wp:posOffset>
@@ -9843,7 +9844,7 @@
           </mc:Choice>
           <mc:Fallback>
             <w:pict>
-              <v:rect w14:anchorId="52CDED0E" id="Rectangle 20" o:spid="_x0000_s1026" style="position:absolute;margin-left:75.75pt;margin-top:314.3pt;width:408.55pt;height:35.15pt;z-index:251643392;visibility:visible;mso-wrap-style:square;mso-wrap-distance-left:9pt;mso-wrap-distance-top:0;mso-wrap-distance-right:9pt;mso-wrap-distance-bottom:0;mso-position-horizontal:absolute;mso-position-horizontal-relative:text;mso-position-vertical:absolute;mso-position-vertical-relative:text;v-text-anchor:middle" o:gfxdata="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" filled="f" strokecolor="red" strokeweight="3pt"/>
+              <v:rect w14:anchorId="07E910AD" id="Rectangle 20" o:spid="_x0000_s1026" style="position:absolute;margin-left:75.75pt;margin-top:314.3pt;width:408.55pt;height:35.15pt;z-index:251652096;visibility:visible;mso-wrap-style:square;mso-wrap-distance-left:9pt;mso-wrap-distance-top:0;mso-wrap-distance-right:9pt;mso-wrap-distance-bottom:0;mso-position-horizontal:absolute;mso-position-horizontal-relative:text;mso-position-vertical:absolute;mso-position-vertical-relative:text;v-text-anchor:middle" o:gfxdata="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" filled="f" strokecolor="red" strokeweight="3pt"/>
             </w:pict>
           </mc:Fallback>
         </mc:AlternateContent>
@@ -11024,7 +11025,6 @@
             <w:r>
               <w:rPr>
                 <w:rFonts w:ascii="Consolas" w:eastAsiaTheme="minorHAnsi" w:hAnsi="Consolas" w:cs="Consolas"/>
-                <w:color w:val="auto"/>
                 <w:sz w:val="20"/>
                 <w:szCs w:val="20"/>
               </w:rPr>
@@ -11100,7 +11100,7 @@
             <w:r>
               <w:rPr>
                 <w:rFonts w:ascii="Consolas" w:eastAsiaTheme="minorHAnsi" w:hAnsi="Consolas" w:cs="Consolas"/>
-                <w:color w:val="007F00"/>
+                <w:color w:val="A8C5FF"/>
                 <w:sz w:val="20"/>
                 <w:szCs w:val="20"/>
               </w:rPr>
@@ -11591,24 +11591,24 @@
               <w:rPr>
                 <w:rFonts w:ascii="Consolas" w:eastAsiaTheme="minorHAnsi" w:hAnsi="Consolas" w:cs="Consolas"/>
                 <w:color w:val="A8C5FF"/>
-                <w:sz w:val="20"/>
-                <w:szCs w:val="20"/>
+                <w:sz w:val="18"/>
+                <w:szCs w:val="18"/>
               </w:rPr>
             </w:pPr>
             <w:r>
               <w:rPr>
                 <w:rFonts w:ascii="Consolas" w:eastAsiaTheme="minorHAnsi" w:hAnsi="Consolas" w:cs="Consolas"/>
                 <w:color w:val="A8C5FF"/>
-                <w:sz w:val="20"/>
-                <w:szCs w:val="20"/>
+                <w:sz w:val="18"/>
+                <w:szCs w:val="18"/>
               </w:rPr>
               <w:t xml:space="preserve">    </w:t>
             </w:r>
             <w:r>
               <w:rPr>
                 <w:rFonts w:ascii="Consolas" w:eastAsiaTheme="minorHAnsi" w:hAnsi="Consolas" w:cs="Consolas"/>
-                <w:sz w:val="20"/>
-                <w:szCs w:val="20"/>
+                <w:sz w:val="18"/>
+                <w:szCs w:val="18"/>
               </w:rPr>
               <w:t>HAL_I2C_Mem_Read</w:t>
             </w:r>
@@ -11617,8 +11617,8 @@
                 <w:rFonts w:ascii="Consolas" w:eastAsiaTheme="minorHAnsi" w:hAnsi="Consolas" w:cs="Consolas"/>
                 <w:b/>
                 <w:bCs/>
-                <w:sz w:val="20"/>
-                <w:szCs w:val="20"/>
+                <w:sz w:val="18"/>
+                <w:szCs w:val="18"/>
               </w:rPr>
               <w:t>(</w:t>
             </w:r>
@@ -11626,16 +11626,16 @@
               <w:rPr>
                 <w:rFonts w:ascii="Consolas" w:eastAsiaTheme="minorHAnsi" w:hAnsi="Consolas" w:cs="Consolas"/>
                 <w:color w:val="A8C5FF"/>
-                <w:sz w:val="20"/>
-                <w:szCs w:val="20"/>
-              </w:rPr>
-              <w:t xml:space="preserve"> </w:t>
-            </w:r>
-            <w:r>
-              <w:rPr>
-                <w:rFonts w:ascii="Consolas" w:eastAsiaTheme="minorHAnsi" w:hAnsi="Consolas" w:cs="Consolas"/>
-                <w:sz w:val="20"/>
-                <w:szCs w:val="20"/>
+                <w:sz w:val="18"/>
+                <w:szCs w:val="18"/>
+              </w:rPr>
+              <w:t xml:space="preserve"> </w:t>
+            </w:r>
+            <w:r>
+              <w:rPr>
+                <w:rFonts w:ascii="Consolas" w:eastAsiaTheme="minorHAnsi" w:hAnsi="Consolas" w:cs="Consolas"/>
+                <w:sz w:val="18"/>
+                <w:szCs w:val="18"/>
               </w:rPr>
               <w:t>i2cHandle</w:t>
             </w:r>
@@ -11644,8 +11644,8 @@
                 <w:rFonts w:ascii="Consolas" w:eastAsiaTheme="minorHAnsi" w:hAnsi="Consolas" w:cs="Consolas"/>
                 <w:b/>
                 <w:bCs/>
-                <w:sz w:val="20"/>
-                <w:szCs w:val="20"/>
+                <w:sz w:val="18"/>
+                <w:szCs w:val="18"/>
               </w:rPr>
               <w:t>,</w:t>
             </w:r>
@@ -11653,16 +11653,16 @@
               <w:rPr>
                 <w:rFonts w:ascii="Consolas" w:eastAsiaTheme="minorHAnsi" w:hAnsi="Consolas" w:cs="Consolas"/>
                 <w:color w:val="A8C5FF"/>
-                <w:sz w:val="20"/>
-                <w:szCs w:val="20"/>
-              </w:rPr>
-              <w:t xml:space="preserve"> </w:t>
-            </w:r>
-            <w:r>
-              <w:rPr>
-                <w:rFonts w:ascii="Consolas" w:eastAsiaTheme="minorHAnsi" w:hAnsi="Consolas" w:cs="Consolas"/>
-                <w:sz w:val="20"/>
-                <w:szCs w:val="20"/>
+                <w:sz w:val="18"/>
+                <w:szCs w:val="18"/>
+              </w:rPr>
+              <w:t xml:space="preserve"> </w:t>
+            </w:r>
+            <w:r>
+              <w:rPr>
+                <w:rFonts w:ascii="Consolas" w:eastAsiaTheme="minorHAnsi" w:hAnsi="Consolas" w:cs="Consolas"/>
+                <w:sz w:val="18"/>
+                <w:szCs w:val="18"/>
               </w:rPr>
               <w:t>LPS25HB_ADDRESS</w:t>
             </w:r>
@@ -11671,8 +11671,8 @@
                 <w:rFonts w:ascii="Consolas" w:eastAsiaTheme="minorHAnsi" w:hAnsi="Consolas" w:cs="Consolas"/>
                 <w:b/>
                 <w:bCs/>
-                <w:sz w:val="20"/>
-                <w:szCs w:val="20"/>
+                <w:sz w:val="18"/>
+                <w:szCs w:val="18"/>
               </w:rPr>
               <w:t>,</w:t>
             </w:r>
@@ -11680,8 +11680,35 @@
               <w:rPr>
                 <w:rFonts w:ascii="Consolas" w:eastAsiaTheme="minorHAnsi" w:hAnsi="Consolas" w:cs="Consolas"/>
                 <w:color w:val="A8C5FF"/>
-                <w:sz w:val="20"/>
-                <w:szCs w:val="20"/>
+                <w:sz w:val="18"/>
+                <w:szCs w:val="18"/>
+              </w:rPr>
+              <w:t xml:space="preserve"> </w:t>
+            </w:r>
+            <w:r>
+              <w:rPr>
+                <w:rFonts w:ascii="Consolas" w:eastAsiaTheme="minorHAnsi" w:hAnsi="Consolas" w:cs="Consolas"/>
+                <w:sz w:val="18"/>
+                <w:szCs w:val="18"/>
+              </w:rPr>
+              <w:t>LPS25HB_TEMP_OUT_L</w:t>
+            </w:r>
+            <w:r>
+              <w:rPr>
+                <w:rFonts w:ascii="Consolas" w:eastAsiaTheme="minorHAnsi" w:hAnsi="Consolas" w:cs="Consolas"/>
+                <w:b/>
+                <w:bCs/>
+                <w:sz w:val="18"/>
+                <w:szCs w:val="18"/>
+              </w:rPr>
+              <w:t>,</w:t>
+            </w:r>
+            <w:r>
+              <w:rPr>
+                <w:rFonts w:ascii="Consolas" w:eastAsiaTheme="minorHAnsi" w:hAnsi="Consolas" w:cs="Consolas"/>
+                <w:color w:val="A8C5FF"/>
+                <w:sz w:val="18"/>
+                <w:szCs w:val="18"/>
               </w:rPr>
               <w:t xml:space="preserve"> </w:t>
             </w:r>
@@ -11689,18 +11716,18 @@
               <w:rPr>
                 <w:rFonts w:ascii="Consolas" w:eastAsiaTheme="minorHAnsi" w:hAnsi="Consolas" w:cs="Consolas"/>
                 <w:color w:val="007F7F"/>
-                <w:sz w:val="20"/>
-                <w:szCs w:val="20"/>
-              </w:rPr>
-              <w:t>0x2B</w:t>
-            </w:r>
-            <w:r>
-              <w:rPr>
-                <w:rFonts w:ascii="Consolas" w:eastAsiaTheme="minorHAnsi" w:hAnsi="Consolas" w:cs="Consolas"/>
-                <w:b/>
-                <w:bCs/>
-                <w:sz w:val="20"/>
-                <w:szCs w:val="20"/>
+                <w:sz w:val="18"/>
+                <w:szCs w:val="18"/>
+              </w:rPr>
+              <w:t>1</w:t>
+            </w:r>
+            <w:r>
+              <w:rPr>
+                <w:rFonts w:ascii="Consolas" w:eastAsiaTheme="minorHAnsi" w:hAnsi="Consolas" w:cs="Consolas"/>
+                <w:b/>
+                <w:bCs/>
+                <w:sz w:val="18"/>
+                <w:szCs w:val="18"/>
               </w:rPr>
               <w:t>,</w:t>
             </w:r>
@@ -11708,8 +11735,45 @@
               <w:rPr>
                 <w:rFonts w:ascii="Consolas" w:eastAsiaTheme="minorHAnsi" w:hAnsi="Consolas" w:cs="Consolas"/>
                 <w:color w:val="A8C5FF"/>
-                <w:sz w:val="20"/>
-                <w:szCs w:val="20"/>
+                <w:sz w:val="18"/>
+                <w:szCs w:val="18"/>
+              </w:rPr>
+              <w:t xml:space="preserve"> </w:t>
+            </w:r>
+            <w:r>
+              <w:rPr>
+                <w:rFonts w:ascii="Consolas" w:eastAsiaTheme="minorHAnsi" w:hAnsi="Consolas" w:cs="Consolas"/>
+                <w:b/>
+                <w:bCs/>
+                <w:sz w:val="18"/>
+                <w:szCs w:val="18"/>
+              </w:rPr>
+              <w:t>&amp;</w:t>
+            </w:r>
+            <w:r>
+              <w:rPr>
+                <w:rFonts w:ascii="Consolas" w:eastAsiaTheme="minorHAnsi" w:hAnsi="Consolas" w:cs="Consolas"/>
+                <w:sz w:val="18"/>
+                <w:szCs w:val="18"/>
+              </w:rPr>
+              <w:t>TEMP_OUT_L</w:t>
+            </w:r>
+            <w:r>
+              <w:rPr>
+                <w:rFonts w:ascii="Consolas" w:eastAsiaTheme="minorHAnsi" w:hAnsi="Consolas" w:cs="Consolas"/>
+                <w:b/>
+                <w:bCs/>
+                <w:sz w:val="18"/>
+                <w:szCs w:val="18"/>
+              </w:rPr>
+              <w:t>,</w:t>
+            </w:r>
+            <w:r>
+              <w:rPr>
+                <w:rFonts w:ascii="Consolas" w:eastAsiaTheme="minorHAnsi" w:hAnsi="Consolas" w:cs="Consolas"/>
+                <w:color w:val="A8C5FF"/>
+                <w:sz w:val="18"/>
+                <w:szCs w:val="18"/>
               </w:rPr>
               <w:t xml:space="preserve"> </w:t>
             </w:r>
@@ -11717,8 +11781,8 @@
               <w:rPr>
                 <w:rFonts w:ascii="Consolas" w:eastAsiaTheme="minorHAnsi" w:hAnsi="Consolas" w:cs="Consolas"/>
                 <w:color w:val="007F7F"/>
-                <w:sz w:val="20"/>
-                <w:szCs w:val="20"/>
+                <w:sz w:val="18"/>
+                <w:szCs w:val="18"/>
               </w:rPr>
               <w:t>1</w:t>
             </w:r>
@@ -11727,8 +11791,8 @@
                 <w:rFonts w:ascii="Consolas" w:eastAsiaTheme="minorHAnsi" w:hAnsi="Consolas" w:cs="Consolas"/>
                 <w:b/>
                 <w:bCs/>
-                <w:sz w:val="20"/>
-                <w:szCs w:val="20"/>
+                <w:sz w:val="18"/>
+                <w:szCs w:val="18"/>
               </w:rPr>
               <w:t>,</w:t>
             </w:r>
@@ -11736,45 +11800,8 @@
               <w:rPr>
                 <w:rFonts w:ascii="Consolas" w:eastAsiaTheme="minorHAnsi" w:hAnsi="Consolas" w:cs="Consolas"/>
                 <w:color w:val="A8C5FF"/>
-                <w:sz w:val="20"/>
-                <w:szCs w:val="20"/>
-              </w:rPr>
-              <w:t xml:space="preserve"> </w:t>
-            </w:r>
-            <w:r>
-              <w:rPr>
-                <w:rFonts w:ascii="Consolas" w:eastAsiaTheme="minorHAnsi" w:hAnsi="Consolas" w:cs="Consolas"/>
-                <w:b/>
-                <w:bCs/>
-                <w:sz w:val="20"/>
-                <w:szCs w:val="20"/>
-              </w:rPr>
-              <w:t>&amp;</w:t>
-            </w:r>
-            <w:r>
-              <w:rPr>
-                <w:rFonts w:ascii="Consolas" w:eastAsiaTheme="minorHAnsi" w:hAnsi="Consolas" w:cs="Consolas"/>
-                <w:sz w:val="20"/>
-                <w:szCs w:val="20"/>
-              </w:rPr>
-              <w:t>TEMP_OUT_L</w:t>
-            </w:r>
-            <w:r>
-              <w:rPr>
-                <w:rFonts w:ascii="Consolas" w:eastAsiaTheme="minorHAnsi" w:hAnsi="Consolas" w:cs="Consolas"/>
-                <w:b/>
-                <w:bCs/>
-                <w:sz w:val="20"/>
-                <w:szCs w:val="20"/>
-              </w:rPr>
-              <w:t>,</w:t>
-            </w:r>
-            <w:r>
-              <w:rPr>
-                <w:rFonts w:ascii="Consolas" w:eastAsiaTheme="minorHAnsi" w:hAnsi="Consolas" w:cs="Consolas"/>
-                <w:color w:val="A8C5FF"/>
-                <w:sz w:val="20"/>
-                <w:szCs w:val="20"/>
+                <w:sz w:val="18"/>
+                <w:szCs w:val="18"/>
               </w:rPr>
               <w:t xml:space="preserve"> </w:t>
             </w:r>
@@ -11782,36 +11809,8 @@
               <w:rPr>
                 <w:rFonts w:ascii="Consolas" w:eastAsiaTheme="minorHAnsi" w:hAnsi="Consolas" w:cs="Consolas"/>
                 <w:color w:val="007F7F"/>
-                <w:sz w:val="20"/>
-                <w:szCs w:val="20"/>
-              </w:rPr>
-              <w:t>1</w:t>
-            </w:r>
-            <w:r>
-              <w:rPr>
-                <w:rFonts w:ascii="Consolas" w:eastAsiaTheme="minorHAnsi" w:hAnsi="Consolas" w:cs="Consolas"/>
-                <w:b/>
-                <w:bCs/>
-                <w:sz w:val="20"/>
-                <w:szCs w:val="20"/>
-              </w:rPr>
-              <w:t>,</w:t>
-            </w:r>
-            <w:r>
-              <w:rPr>
-                <w:rFonts w:ascii="Consolas" w:eastAsiaTheme="minorHAnsi" w:hAnsi="Consolas" w:cs="Consolas"/>
-                <w:color w:val="A8C5FF"/>
-                <w:sz w:val="20"/>
-                <w:szCs w:val="20"/>
-              </w:rPr>
-              <w:t xml:space="preserve"> </w:t>
-            </w:r>
-            <w:r>
-              <w:rPr>
-                <w:rFonts w:ascii="Consolas" w:eastAsiaTheme="minorHAnsi" w:hAnsi="Consolas" w:cs="Consolas"/>
-                <w:color w:val="007F7F"/>
-                <w:sz w:val="20"/>
-                <w:szCs w:val="20"/>
+                <w:sz w:val="18"/>
+                <w:szCs w:val="18"/>
               </w:rPr>
               <w:t>100</w:t>
             </w:r>
@@ -11821,8 +11820,8 @@
                 <w:rFonts w:ascii="Consolas" w:eastAsiaTheme="minorHAnsi" w:hAnsi="Consolas" w:cs="Consolas"/>
                 <w:b/>
                 <w:bCs/>
-                <w:sz w:val="20"/>
-                <w:szCs w:val="20"/>
+                <w:sz w:val="18"/>
+                <w:szCs w:val="18"/>
               </w:rPr>
               <w:t>);</w:t>
             </w:r>
@@ -11839,24 +11838,24 @@
               <w:rPr>
                 <w:rFonts w:ascii="Consolas" w:eastAsiaTheme="minorHAnsi" w:hAnsi="Consolas" w:cs="Consolas"/>
                 <w:color w:val="A8C5FF"/>
-                <w:sz w:val="20"/>
-                <w:szCs w:val="20"/>
+                <w:sz w:val="18"/>
+                <w:szCs w:val="18"/>
               </w:rPr>
             </w:pPr>
             <w:r>
               <w:rPr>
                 <w:rFonts w:ascii="Consolas" w:eastAsiaTheme="minorHAnsi" w:hAnsi="Consolas" w:cs="Consolas"/>
                 <w:color w:val="A8C5FF"/>
-                <w:sz w:val="20"/>
-                <w:szCs w:val="20"/>
+                <w:sz w:val="18"/>
+                <w:szCs w:val="18"/>
               </w:rPr>
               <w:t xml:space="preserve">    </w:t>
             </w:r>
             <w:r>
               <w:rPr>
                 <w:rFonts w:ascii="Consolas" w:eastAsiaTheme="minorHAnsi" w:hAnsi="Consolas" w:cs="Consolas"/>
-                <w:sz w:val="20"/>
-                <w:szCs w:val="20"/>
+                <w:sz w:val="18"/>
+                <w:szCs w:val="18"/>
               </w:rPr>
               <w:t>HAL_I2C_Mem_Read</w:t>
             </w:r>
@@ -11865,8 +11864,8 @@
                 <w:rFonts w:ascii="Consolas" w:eastAsiaTheme="minorHAnsi" w:hAnsi="Consolas" w:cs="Consolas"/>
                 <w:b/>
                 <w:bCs/>
-                <w:sz w:val="20"/>
-                <w:szCs w:val="20"/>
+                <w:sz w:val="18"/>
+                <w:szCs w:val="18"/>
               </w:rPr>
               <w:t>(</w:t>
             </w:r>
@@ -11874,16 +11873,16 @@
               <w:rPr>
                 <w:rFonts w:ascii="Consolas" w:eastAsiaTheme="minorHAnsi" w:hAnsi="Consolas" w:cs="Consolas"/>
                 <w:color w:val="A8C5FF"/>
-                <w:sz w:val="20"/>
-                <w:szCs w:val="20"/>
-              </w:rPr>
-              <w:t xml:space="preserve"> </w:t>
-            </w:r>
-            <w:r>
-              <w:rPr>
-                <w:rFonts w:ascii="Consolas" w:eastAsiaTheme="minorHAnsi" w:hAnsi="Consolas" w:cs="Consolas"/>
-                <w:sz w:val="20"/>
-                <w:szCs w:val="20"/>
+                <w:sz w:val="18"/>
+                <w:szCs w:val="18"/>
+              </w:rPr>
+              <w:t xml:space="preserve"> </w:t>
+            </w:r>
+            <w:r>
+              <w:rPr>
+                <w:rFonts w:ascii="Consolas" w:eastAsiaTheme="minorHAnsi" w:hAnsi="Consolas" w:cs="Consolas"/>
+                <w:sz w:val="18"/>
+                <w:szCs w:val="18"/>
               </w:rPr>
               <w:t>i2cHandle</w:t>
             </w:r>
@@ -11892,8 +11891,8 @@
                 <w:rFonts w:ascii="Consolas" w:eastAsiaTheme="minorHAnsi" w:hAnsi="Consolas" w:cs="Consolas"/>
                 <w:b/>
                 <w:bCs/>
-                <w:sz w:val="20"/>
-                <w:szCs w:val="20"/>
+                <w:sz w:val="18"/>
+                <w:szCs w:val="18"/>
               </w:rPr>
               <w:t>,</w:t>
             </w:r>
@@ -11901,16 +11900,16 @@
               <w:rPr>
                 <w:rFonts w:ascii="Consolas" w:eastAsiaTheme="minorHAnsi" w:hAnsi="Consolas" w:cs="Consolas"/>
                 <w:color w:val="A8C5FF"/>
-                <w:sz w:val="20"/>
-                <w:szCs w:val="20"/>
-              </w:rPr>
-              <w:t xml:space="preserve"> </w:t>
-            </w:r>
-            <w:r>
-              <w:rPr>
-                <w:rFonts w:ascii="Consolas" w:eastAsiaTheme="minorHAnsi" w:hAnsi="Consolas" w:cs="Consolas"/>
-                <w:sz w:val="20"/>
-                <w:szCs w:val="20"/>
+                <w:sz w:val="18"/>
+                <w:szCs w:val="18"/>
+              </w:rPr>
+              <w:t xml:space="preserve"> </w:t>
+            </w:r>
+            <w:r>
+              <w:rPr>
+                <w:rFonts w:ascii="Consolas" w:eastAsiaTheme="minorHAnsi" w:hAnsi="Consolas" w:cs="Consolas"/>
+                <w:sz w:val="18"/>
+                <w:szCs w:val="18"/>
               </w:rPr>
               <w:t>LPS25HB_ADDRESS</w:t>
             </w:r>
@@ -11919,8 +11918,8 @@
                 <w:rFonts w:ascii="Consolas" w:eastAsiaTheme="minorHAnsi" w:hAnsi="Consolas" w:cs="Consolas"/>
                 <w:b/>
                 <w:bCs/>
-                <w:sz w:val="20"/>
-                <w:szCs w:val="20"/>
+                <w:sz w:val="18"/>
+                <w:szCs w:val="18"/>
               </w:rPr>
               <w:t>,</w:t>
             </w:r>
@@ -11928,8 +11927,35 @@
               <w:rPr>
                 <w:rFonts w:ascii="Consolas" w:eastAsiaTheme="minorHAnsi" w:hAnsi="Consolas" w:cs="Consolas"/>
                 <w:color w:val="A8C5FF"/>
-                <w:sz w:val="20"/>
-                <w:szCs w:val="20"/>
+                <w:sz w:val="18"/>
+                <w:szCs w:val="18"/>
+              </w:rPr>
+              <w:t xml:space="preserve"> </w:t>
+            </w:r>
+            <w:r>
+              <w:rPr>
+                <w:rFonts w:ascii="Consolas" w:eastAsiaTheme="minorHAnsi" w:hAnsi="Consolas" w:cs="Consolas"/>
+                <w:sz w:val="18"/>
+                <w:szCs w:val="18"/>
+              </w:rPr>
+              <w:t>LPS25HB_TEMP_OUT_H</w:t>
+            </w:r>
+            <w:r>
+              <w:rPr>
+                <w:rFonts w:ascii="Consolas" w:eastAsiaTheme="minorHAnsi" w:hAnsi="Consolas" w:cs="Consolas"/>
+                <w:b/>
+                <w:bCs/>
+                <w:sz w:val="18"/>
+                <w:szCs w:val="18"/>
+              </w:rPr>
+              <w:t>,</w:t>
+            </w:r>
+            <w:r>
+              <w:rPr>
+                <w:rFonts w:ascii="Consolas" w:eastAsiaTheme="minorHAnsi" w:hAnsi="Consolas" w:cs="Consolas"/>
+                <w:color w:val="A8C5FF"/>
+                <w:sz w:val="18"/>
+                <w:szCs w:val="18"/>
               </w:rPr>
               <w:t xml:space="preserve"> </w:t>
             </w:r>
@@ -11937,18 +11963,18 @@
               <w:rPr>
                 <w:rFonts w:ascii="Consolas" w:eastAsiaTheme="minorHAnsi" w:hAnsi="Consolas" w:cs="Consolas"/>
                 <w:color w:val="007F7F"/>
-                <w:sz w:val="20"/>
-                <w:szCs w:val="20"/>
-              </w:rPr>
-              <w:t>0x2C</w:t>
-            </w:r>
-            <w:r>
-              <w:rPr>
-                <w:rFonts w:ascii="Consolas" w:eastAsiaTheme="minorHAnsi" w:hAnsi="Consolas" w:cs="Consolas"/>
-                <w:b/>
-                <w:bCs/>
-                <w:sz w:val="20"/>
-                <w:szCs w:val="20"/>
+                <w:sz w:val="18"/>
+                <w:szCs w:val="18"/>
+              </w:rPr>
+              <w:t>1</w:t>
+            </w:r>
+            <w:r>
+              <w:rPr>
+                <w:rFonts w:ascii="Consolas" w:eastAsiaTheme="minorHAnsi" w:hAnsi="Consolas" w:cs="Consolas"/>
+                <w:b/>
+                <w:bCs/>
+                <w:sz w:val="18"/>
+                <w:szCs w:val="18"/>
               </w:rPr>
               <w:t>,</w:t>
             </w:r>
@@ -11956,8 +11982,45 @@
               <w:rPr>
                 <w:rFonts w:ascii="Consolas" w:eastAsiaTheme="minorHAnsi" w:hAnsi="Consolas" w:cs="Consolas"/>
                 <w:color w:val="A8C5FF"/>
-                <w:sz w:val="20"/>
-                <w:szCs w:val="20"/>
+                <w:sz w:val="18"/>
+                <w:szCs w:val="18"/>
+              </w:rPr>
+              <w:t xml:space="preserve"> </w:t>
+            </w:r>
+            <w:r>
+              <w:rPr>
+                <w:rFonts w:ascii="Consolas" w:eastAsiaTheme="minorHAnsi" w:hAnsi="Consolas" w:cs="Consolas"/>
+                <w:b/>
+                <w:bCs/>
+                <w:sz w:val="18"/>
+                <w:szCs w:val="18"/>
+              </w:rPr>
+              <w:t>&amp;</w:t>
+            </w:r>
+            <w:r>
+              <w:rPr>
+                <w:rFonts w:ascii="Consolas" w:eastAsiaTheme="minorHAnsi" w:hAnsi="Consolas" w:cs="Consolas"/>
+                <w:sz w:val="18"/>
+                <w:szCs w:val="18"/>
+              </w:rPr>
+              <w:t>TEMP_OUT_H</w:t>
+            </w:r>
+            <w:r>
+              <w:rPr>
+                <w:rFonts w:ascii="Consolas" w:eastAsiaTheme="minorHAnsi" w:hAnsi="Consolas" w:cs="Consolas"/>
+                <w:b/>
+                <w:bCs/>
+                <w:sz w:val="18"/>
+                <w:szCs w:val="18"/>
+              </w:rPr>
+              <w:t>,</w:t>
+            </w:r>
+            <w:r>
+              <w:rPr>
+                <w:rFonts w:ascii="Consolas" w:eastAsiaTheme="minorHAnsi" w:hAnsi="Consolas" w:cs="Consolas"/>
+                <w:color w:val="A8C5FF"/>
+                <w:sz w:val="18"/>
+                <w:szCs w:val="18"/>
               </w:rPr>
               <w:t xml:space="preserve"> </w:t>
             </w:r>
@@ -11965,8 +12028,8 @@
               <w:rPr>
                 <w:rFonts w:ascii="Consolas" w:eastAsiaTheme="minorHAnsi" w:hAnsi="Consolas" w:cs="Consolas"/>
                 <w:color w:val="007F7F"/>
-                <w:sz w:val="20"/>
-                <w:szCs w:val="20"/>
+                <w:sz w:val="18"/>
+                <w:szCs w:val="18"/>
               </w:rPr>
               <w:t>1</w:t>
             </w:r>
@@ -11975,8 +12038,8 @@
                 <w:rFonts w:ascii="Consolas" w:eastAsiaTheme="minorHAnsi" w:hAnsi="Consolas" w:cs="Consolas"/>
                 <w:b/>
                 <w:bCs/>
-                <w:sz w:val="20"/>
-                <w:szCs w:val="20"/>
+                <w:sz w:val="18"/>
+                <w:szCs w:val="18"/>
               </w:rPr>
               <w:t>,</w:t>
             </w:r>
@@ -11984,45 +12047,8 @@
               <w:rPr>
                 <w:rFonts w:ascii="Consolas" w:eastAsiaTheme="minorHAnsi" w:hAnsi="Consolas" w:cs="Consolas"/>
                 <w:color w:val="A8C5FF"/>
-                <w:sz w:val="20"/>
-                <w:szCs w:val="20"/>
-              </w:rPr>
-              <w:t xml:space="preserve"> </w:t>
-            </w:r>
-            <w:r>
-              <w:rPr>
-                <w:rFonts w:ascii="Consolas" w:eastAsiaTheme="minorHAnsi" w:hAnsi="Consolas" w:cs="Consolas"/>
-                <w:b/>
-                <w:bCs/>
-                <w:sz w:val="20"/>
-                <w:szCs w:val="20"/>
-              </w:rPr>
-              <w:t>&amp;</w:t>
-            </w:r>
-            <w:r>
-              <w:rPr>
-                <w:rFonts w:ascii="Consolas" w:eastAsiaTheme="minorHAnsi" w:hAnsi="Consolas" w:cs="Consolas"/>
-                <w:sz w:val="20"/>
-                <w:szCs w:val="20"/>
-              </w:rPr>
-              <w:t>TEMP_OUT_H</w:t>
-            </w:r>
-            <w:r>
-              <w:rPr>
-                <w:rFonts w:ascii="Consolas" w:eastAsiaTheme="minorHAnsi" w:hAnsi="Consolas" w:cs="Consolas"/>
-                <w:b/>
-                <w:bCs/>
-                <w:sz w:val="20"/>
-                <w:szCs w:val="20"/>
-              </w:rPr>
-              <w:t>,</w:t>
-            </w:r>
-            <w:r>
-              <w:rPr>
-                <w:rFonts w:ascii="Consolas" w:eastAsiaTheme="minorHAnsi" w:hAnsi="Consolas" w:cs="Consolas"/>
-                <w:color w:val="A8C5FF"/>
-                <w:sz w:val="20"/>
-                <w:szCs w:val="20"/>
+                <w:sz w:val="18"/>
+                <w:szCs w:val="18"/>
               </w:rPr>
               <w:t xml:space="preserve"> </w:t>
             </w:r>
@@ -12030,36 +12056,8 @@
               <w:rPr>
                 <w:rFonts w:ascii="Consolas" w:eastAsiaTheme="minorHAnsi" w:hAnsi="Consolas" w:cs="Consolas"/>
                 <w:color w:val="007F7F"/>
-                <w:sz w:val="20"/>
-                <w:szCs w:val="20"/>
-              </w:rPr>
-              <w:t>1</w:t>
-            </w:r>
-            <w:r>
-              <w:rPr>
-                <w:rFonts w:ascii="Consolas" w:eastAsiaTheme="minorHAnsi" w:hAnsi="Consolas" w:cs="Consolas"/>
-                <w:b/>
-                <w:bCs/>
-                <w:sz w:val="20"/>
-                <w:szCs w:val="20"/>
-              </w:rPr>
-              <w:t>,</w:t>
-            </w:r>
-            <w:r>
-              <w:rPr>
-                <w:rFonts w:ascii="Consolas" w:eastAsiaTheme="minorHAnsi" w:hAnsi="Consolas" w:cs="Consolas"/>
-                <w:color w:val="A8C5FF"/>
-                <w:sz w:val="20"/>
-                <w:szCs w:val="20"/>
-              </w:rPr>
-              <w:t xml:space="preserve"> </w:t>
-            </w:r>
-            <w:r>
-              <w:rPr>
-                <w:rFonts w:ascii="Consolas" w:eastAsiaTheme="minorHAnsi" w:hAnsi="Consolas" w:cs="Consolas"/>
-                <w:color w:val="007F7F"/>
-                <w:sz w:val="20"/>
-                <w:szCs w:val="20"/>
+                <w:sz w:val="18"/>
+                <w:szCs w:val="18"/>
               </w:rPr>
               <w:t>100</w:t>
             </w:r>
@@ -12069,8 +12067,8 @@
                 <w:rFonts w:ascii="Consolas" w:eastAsiaTheme="minorHAnsi" w:hAnsi="Consolas" w:cs="Consolas"/>
                 <w:b/>
                 <w:bCs/>
-                <w:sz w:val="20"/>
-                <w:szCs w:val="20"/>
+                <w:sz w:val="18"/>
+                <w:szCs w:val="18"/>
               </w:rPr>
               <w:t>);</w:t>
             </w:r>
@@ -12461,6 +12459,22 @@
               <w:t xml:space="preserve"> </w:t>
             </w:r>
           </w:p>
+          <w:p>
+            <w:pPr>
+              <w:autoSpaceDE w:val="0"/>
+              <w:autoSpaceDN w:val="0"/>
+              <w:adjustRightInd w:val="0"/>
+              <w:spacing w:after="0" w:line="240" w:lineRule="auto"/>
+              <w:ind w:right="0" w:firstLine="0"/>
+              <w:jc w:val="left"/>
+              <w:rPr>
+                <w:rFonts w:ascii="Consolas" w:eastAsiaTheme="minorHAnsi" w:hAnsi="Consolas" w:cs="Consolas"/>
+                <w:color w:val="A8C5FF"/>
+                <w:sz w:val="20"/>
+                <w:szCs w:val="20"/>
+              </w:rPr>
+            </w:pPr>
+          </w:p>
         </w:tc>
       </w:tr>
     </w:tbl>
@@ -12518,7 +12532,7 @@
         <mc:AlternateContent>
           <mc:Choice Requires="wps">
             <w:drawing>
-              <wp:anchor distT="0" distB="0" distL="114300" distR="114300" simplePos="0" relativeHeight="251655680" behindDoc="0" locked="0" layoutInCell="1" allowOverlap="1" wp14:anchorId="06E33EB6" wp14:editId="157256C3">
+              <wp:anchor distT="0" distB="0" distL="114300" distR="114300" simplePos="0" relativeHeight="251656192" behindDoc="0" locked="0" layoutInCell="1" allowOverlap="1" wp14:anchorId="06E33EB6" wp14:editId="157256C3">
                 <wp:simplePos x="0" y="0"/>
                 <wp:positionH relativeFrom="column">
                   <wp:posOffset>5478365</wp:posOffset>
@@ -12586,7 +12600,7 @@
           </mc:Choice>
           <mc:Fallback>
             <w:pict>
-              <v:rect w14:anchorId="0C1E9192" id="Rectangle 26" o:spid="_x0000_s1026" style="position:absolute;margin-left:431.35pt;margin-top:55pt;width:55.5pt;height:28.2pt;z-index:251655680;visibility:visible;mso-wrap-style:square;mso-width-percent:0;mso-height-percent:0;mso-wrap-distance-left:9pt;mso-wrap-distance-top:0;mso-wrap-distance-right:9pt;mso-wrap-distance-bottom:0;mso-position-horizontal:absolute;mso-position-horizontal-relative:text;mso-position-vertical:absolute;mso-position-vertical-relative:text;mso-width-percent:0;mso-height-percent:0;mso-width-relative:margin;mso-height-relative:margin;v-text-anchor:middle" o:gfxdata="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" filled="f" strokecolor="red" strokeweight="3pt"/>
+              <v:rect w14:anchorId="22A07F79" id="Rectangle 26" o:spid="_x0000_s1026" style="position:absolute;margin-left:431.35pt;margin-top:55pt;width:55.5pt;height:28.2pt;z-index:251656192;visibility:visible;mso-wrap-style:square;mso-width-percent:0;mso-height-percent:0;mso-wrap-distance-left:9pt;mso-wrap-distance-top:0;mso-wrap-distance-right:9pt;mso-wrap-distance-bottom:0;mso-position-horizontal:absolute;mso-position-horizontal-relative:text;mso-position-vertical:absolute;mso-position-vertical-relative:text;mso-width-percent:0;mso-height-percent:0;mso-width-relative:margin;mso-height-relative:margin;v-text-anchor:middle" o:gfxdata="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" filled="f" strokecolor="red" strokeweight="3pt"/>
             </w:pict>
           </mc:Fallback>
         </mc:AlternateContent>
@@ -12598,7 +12612,7 @@
         <mc:AlternateContent>
           <mc:Choice Requires="wps">
             <w:drawing>
-              <wp:anchor distT="0" distB="0" distL="114300" distR="114300" simplePos="0" relativeHeight="251652608" behindDoc="0" locked="0" layoutInCell="1" allowOverlap="1" wp14:anchorId="16DC8E79" wp14:editId="69D87436">
+              <wp:anchor distT="0" distB="0" distL="114300" distR="114300" simplePos="0" relativeHeight="251655168" behindDoc="0" locked="0" layoutInCell="1" allowOverlap="1" wp14:anchorId="16DC8E79" wp14:editId="69D87436">
                 <wp:simplePos x="0" y="0"/>
                 <wp:positionH relativeFrom="column">
                   <wp:posOffset>1045041</wp:posOffset>
@@ -12666,7 +12680,7 @@
           </mc:Choice>
           <mc:Fallback>
             <w:pict>
-              <v:rect w14:anchorId="7BF06CBE" id="Rectangle 25" o:spid="_x0000_s1026" style="position:absolute;margin-left:82.3pt;margin-top:352.9pt;width:403.9pt;height:32.3pt;z-index:251652608;visibility:visible;mso-wrap-style:square;mso-width-percent:0;mso-height-percent:0;mso-wrap-distance-left:9pt;mso-wrap-distance-top:0;mso-wrap-distance-right:9pt;mso-wrap-distance-bottom:0;mso-position-horizontal:absolute;mso-position-horizontal-relative:text;mso-position-vertical:absolute;mso-position-vertical-relative:text;mso-width-percent:0;mso-height-percent:0;mso-width-relative:margin;mso-height-relative:margin;v-text-anchor:middle" o:gfxdata="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" filled="f" strokecolor="red" strokeweight="3pt"/>
+              <v:rect w14:anchorId="4ABFF0B4" id="Rectangle 25" o:spid="_x0000_s1026" style="position:absolute;margin-left:82.3pt;margin-top:352.9pt;width:403.9pt;height:32.3pt;z-index:251655168;visibility:visible;mso-wrap-style:square;mso-width-percent:0;mso-height-percent:0;mso-wrap-distance-left:9pt;mso-wrap-distance-top:0;mso-wrap-distance-right:9pt;mso-wrap-distance-bottom:0;mso-position-horizontal:absolute;mso-position-horizontal-relative:text;mso-position-vertical:absolute;mso-position-vertical-relative:text;mso-width-percent:0;mso-height-percent:0;mso-width-relative:margin;mso-height-relative:margin;v-text-anchor:middle" o:gfxdata="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" filled="f" strokecolor="red" strokeweight="3pt"/>
             </w:pict>
           </mc:Fallback>
         </mc:AlternateContent>
@@ -13349,11 +13363,54 @@
           <w:lang w:val="lt-LT"/>
         </w:rPr>
       </w:pPr>
-      <w:r>
-        <w:rPr>
-          <w:lang w:val="lt-LT"/>
-        </w:rPr>
-        <w:t>Tai padarius naujausi temperatūros duomenys atsiranda temperatūros registruose kuriuos galima nuskaity</w:t>
+    </w:p>
+    <w:p>
+      <w:pPr>
+        <w:rPr>
+          <w:lang w:val="lt-LT"/>
+        </w:rPr>
+      </w:pPr>
+      <w:r>
+        <w:rPr>
+          <w:lang w:val="lt-LT"/>
+        </w:rPr>
+        <w:t xml:space="preserve">Tai padarius naujausi </w:t>
+      </w:r>
+      <w:r>
+        <w:rPr>
+          <w:lang w:val="lt-LT"/>
+        </w:rPr>
+        <w:t xml:space="preserve">LPS25HB </w:t>
+      </w:r>
+      <w:r>
+        <w:rPr>
+          <w:lang w:val="lt-LT"/>
+        </w:rPr>
+        <w:t>temperatūros registruose</w:t>
+      </w:r>
+      <w:r>
+        <w:rPr>
+          <w:lang w:val="lt-LT"/>
+        </w:rPr>
+        <w:t xml:space="preserve"> yra atnaujinami temperatūros duomenys</w:t>
+      </w:r>
+      <w:r>
+        <w:rPr>
+          <w:lang w:val="lt-LT"/>
+        </w:rPr>
+        <w:t xml:space="preserve"> kuriuos galima </w:t>
+      </w:r>
+      <w:r>
+        <w:rPr>
+          <w:lang w:val="lt-LT"/>
+        </w:rPr>
+        <w:t xml:space="preserve">tada </w:t>
+      </w:r>
+      <w:r>
+        <w:rPr>
+          <w:lang w:val="lt-LT"/>
+        </w:rPr>
+        <w:t>nuskaity</w:t>
       </w:r>
       <w:r>
         <w:rPr>
@@ -14263,13 +14320,7 @@
               <w:rPr>
                 <w:lang w:val="lt-LT"/>
               </w:rPr>
-              <w:t>Dešim</w:t>
-            </w:r>
-            <w:r>
-              <w:rPr>
-                <w:lang w:val="lt-LT"/>
-              </w:rPr>
-              <w:t>tainis formatas</w:t>
+              <w:t>Dešimtainis formatas</w:t>
             </w:r>
           </w:p>
         </w:tc>
@@ -14429,13 +14480,7 @@
         <w:rPr>
           <w:lang w:val="lt-LT"/>
         </w:rPr>
-        <w:t xml:space="preserve">iškarpa iš </w:t>
-      </w:r>
-      <w:r>
-        <w:rPr>
-          <w:lang w:val="lt-LT"/>
-        </w:rPr>
-        <w:t xml:space="preserve">failo </w:t>
+        <w:t xml:space="preserve">iškarpa iš failo </w:t>
       </w:r>
       <w:r>
         <w:rPr>
@@ -14553,15 +14598,7 @@
           <w:szCs w:val="24"/>
           <w:lang w:val="lt-LT"/>
         </w:rPr>
-        <w:t>LPS25HB_Measure_Temperature</w:t>
-      </w:r>
-      <w:r>
-        <w:rPr>
-          <w:rFonts w:eastAsiaTheme="minorHAnsi"/>
-          <w:szCs w:val="24"/>
-          <w:lang w:val="lt-LT"/>
-        </w:rPr>
-        <w:t>) gražinama temperatūros vertė Celsijais.</w:t>
+        <w:t>LPS25HB_Measure_Temperature) gražinama temperatūros vertė Celsijais.</w:t>
       </w:r>
     </w:p>
     <w:tbl>
@@ -15088,7 +15125,19 @@
         <w:rPr>
           <w:lang w:val="lt-LT"/>
         </w:rPr>
-        <w:t xml:space="preserve"> išsiaiškinkite kaip šiame pavyzdiniame projekte veikia duomenų atvaizdavimas ekrane, bei kaip</w:t>
+        <w:t xml:space="preserve"> išsiaiškinkite kaip šiame pavyzdiniame projekte veikia duomenų atvaizdavimas ekran</w:t>
+      </w:r>
+      <w:r>
+        <w:rPr>
+          <w:lang w:val="lt-LT"/>
+        </w:rPr>
+        <w:t>ėlyje</w:t>
+      </w:r>
+      <w:r>
+        <w:rPr>
+          <w:lang w:val="lt-LT"/>
+        </w:rPr>
+        <w:t>, bei kaip</w:t>
       </w:r>
       <w:r>
         <w:rPr>
@@ -15257,7 +15306,7 @@
           <w:lang w:val="lt-LT"/>
         </w:rPr>
       </w:pPr>
-      <w:bookmarkStart w:id="5" w:name="_Toc116310407"/>
+      <w:bookmarkStart w:id="5" w:name="_Toc116312123"/>
       <w:r>
         <w:rPr>
           <w:color w:val="auto"/>
@@ -15351,93 +15400,23 @@
           <w:color w:val="auto"/>
           <w:lang w:val="lt-LT"/>
         </w:rPr>
-        <w:t>Pakeiskite du</w:t>
-      </w:r>
+        <w:t>Sukurkite naują funkciją kurios pagalba būtų nuskaitomi slėgio (</w:t>
+      </w:r>
+      <w:proofErr w:type="spellStart"/>
       <w:r>
         <w:rPr>
           <w:color w:val="auto"/>
           <w:lang w:val="lt-LT"/>
         </w:rPr>
-        <w:t>omen</w:t>
-      </w:r>
+        <w:t>mBar</w:t>
+      </w:r>
+      <w:proofErr w:type="spellEnd"/>
       <w:r>
         <w:rPr>
           <w:color w:val="auto"/>
           <w:lang w:val="lt-LT"/>
         </w:rPr>
-        <w:t>ų</w:t>
-      </w:r>
-      <w:r>
-        <w:rPr>
-          <w:color w:val="auto"/>
-          <w:lang w:val="lt-LT"/>
-        </w:rPr>
-        <w:t xml:space="preserve"> </w:t>
-      </w:r>
-      <w:r>
-        <w:rPr>
-          <w:color w:val="auto"/>
-          <w:lang w:val="lt-LT"/>
-        </w:rPr>
-        <w:t xml:space="preserve">nuskaitymo periodą </w:t>
-      </w:r>
-      <w:r>
-        <w:rPr>
-          <w:color w:val="auto"/>
-          <w:lang w:val="lt-LT"/>
-        </w:rPr>
-        <w:t>toki</w:t>
-      </w:r>
-      <w:r>
-        <w:rPr>
-          <w:color w:val="auto"/>
-          <w:lang w:val="lt-LT"/>
-        </w:rPr>
-        <w:t>ų</w:t>
-      </w:r>
-      <w:r>
-        <w:rPr>
-          <w:color w:val="auto"/>
-          <w:lang w:val="lt-LT"/>
-        </w:rPr>
-        <w:t xml:space="preserve"> principu:</w:t>
-      </w:r>
-      <w:r>
-        <w:rPr>
-          <w:color w:val="auto"/>
-          <w:lang w:val="lt-LT"/>
-        </w:rPr>
-        <w:t xml:space="preserve"> studento AIS kodo galutiniai du skaičiai * 100 </w:t>
-      </w:r>
-      <w:proofErr w:type="spellStart"/>
-      <w:r>
-        <w:rPr>
-          <w:color w:val="auto"/>
-          <w:lang w:val="lt-LT"/>
-        </w:rPr>
-        <w:t>ms</w:t>
-      </w:r>
-      <w:proofErr w:type="spellEnd"/>
-      <w:r>
-        <w:rPr>
-          <w:color w:val="auto"/>
-          <w:lang w:val="lt-LT"/>
-        </w:rPr>
-        <w:t>.</w:t>
-      </w:r>
-      <w:r>
-        <w:rPr>
-          <w:color w:val="auto"/>
-          <w:lang w:val="lt-LT"/>
-        </w:rPr>
-        <w:t xml:space="preserve"> Pvz.: jei galiniai skaičiai yra 15 tai temperatūrą turi būti nuskaitoma kas 1.5s. Jei abu galiniai skaičiai yra 00 tai nuskaitymo periodas turi būti 0.1 sek.</w:t>
-      </w:r>
-      <w:r>
-        <w:rPr>
-          <w:color w:val="auto"/>
-          <w:lang w:val="lt-LT"/>
-        </w:rPr>
-        <w:t xml:space="preserve"> </w:t>
+        <w:t>) duomenys, bei jie atvaizduojami 4 skaitmenų 7 segmentų ekranėlyje.</w:t>
       </w:r>
     </w:p>
     <w:p>
@@ -15458,7 +15437,7 @@
           <w:color w:val="auto"/>
           <w:lang w:val="lt-LT"/>
         </w:rPr>
-        <w:t>Sukurkite naują funkciją kurios pagalba būtų nuskaitomi slėgio (</w:t>
+        <w:t xml:space="preserve">Pakeiskite duomenų nuskaitymo periodą, tokių principu: studento AIS kodo galutiniai du skaičiai * 100 </w:t>
       </w:r>
       <w:proofErr w:type="spellStart"/>
       <w:r>
@@ -15466,7 +15445,7 @@
           <w:color w:val="auto"/>
           <w:lang w:val="lt-LT"/>
         </w:rPr>
-        <w:t>mBar</w:t>
+        <w:t>ms</w:t>
       </w:r>
       <w:proofErr w:type="spellEnd"/>
       <w:r>
@@ -15474,7 +15453,7 @@
           <w:color w:val="auto"/>
           <w:lang w:val="lt-LT"/>
         </w:rPr>
-        <w:t>) duomenys, bei jie atvaizduojami 4 skaitmenų 7 segmentų ekranėlyje.</w:t>
+        <w:t xml:space="preserve">. Pvz.: jei galiniai skaičiai yra 15 tai duomenys turi būti nuskaitomi kas 1.5s. Jei abu galiniai skaičiai yra 00 tai nuskaitymo periodas turi būti 0.1 sek. </w:t>
       </w:r>
     </w:p>
     <w:p>

--- a/Laboratorinis darbas Nr4_2022LT.docx
+++ b/Laboratorinis darbas Nr4_2022LT.docx
@@ -1059,7 +1059,7 @@
           </mc:Choice>
           <mc:Fallback>
             <w:pict>
-              <v:rect w14:anchorId="4C53B3D5" id="Rectangle 38" o:spid="_x0000_s1026" style="position:absolute;margin-left:313.65pt;margin-top:346.85pt;width:32.35pt;height:93.2pt;z-index:251663360;visibility:visible;mso-wrap-style:square;mso-width-percent:0;mso-height-percent:0;mso-wrap-distance-left:9pt;mso-wrap-distance-top:0;mso-wrap-distance-right:9pt;mso-wrap-distance-bottom:0;mso-position-horizontal:absolute;mso-position-horizontal-relative:text;mso-position-vertical:absolute;mso-position-vertical-relative:text;mso-width-percent:0;mso-height-percent:0;mso-width-relative:margin;mso-height-relative:margin;v-text-anchor:middle" o:gfxdata="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" filled="f" strokecolor="red" strokeweight="3pt"/>
+              <v:rect w14:anchorId="0E15A8BB" id="Rectangle 38" o:spid="_x0000_s1026" style="position:absolute;margin-left:313.65pt;margin-top:346.85pt;width:32.35pt;height:93.2pt;z-index:251663360;visibility:visible;mso-wrap-style:square;mso-width-percent:0;mso-height-percent:0;mso-wrap-distance-left:9pt;mso-wrap-distance-top:0;mso-wrap-distance-right:9pt;mso-wrap-distance-bottom:0;mso-position-horizontal:absolute;mso-position-horizontal-relative:text;mso-position-vertical:absolute;mso-position-vertical-relative:text;mso-width-percent:0;mso-height-percent:0;mso-width-relative:margin;mso-height-relative:margin;v-text-anchor:middle" o:gfxdata="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" filled="f" strokecolor="red" strokeweight="3pt"/>
             </w:pict>
           </mc:Fallback>
         </mc:AlternateContent>
@@ -1424,7 +1424,7 @@
           </mc:Choice>
           <mc:Fallback>
             <w:pict>
-              <v:rect w14:anchorId="2C40AD74" id="Rectangle 6" o:spid="_x0000_s1026" style="position:absolute;margin-left:473.85pt;margin-top:2.3pt;width:44.5pt;height:19.15pt;z-index:251662336;visibility:visible;mso-wrap-style:square;mso-width-percent:0;mso-height-percent:0;mso-wrap-distance-left:9pt;mso-wrap-distance-top:0;mso-wrap-distance-right:9pt;mso-wrap-distance-bottom:0;mso-position-horizontal:absolute;mso-position-horizontal-relative:text;mso-position-vertical:absolute;mso-position-vertical-relative:text;mso-width-percent:0;mso-height-percent:0;mso-width-relative:margin;mso-height-relative:margin;v-text-anchor:middle" o:gfxdata="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" filled="f" strokecolor="red" strokeweight="3pt"/>
+              <v:rect w14:anchorId="2BDC9D78" id="Rectangle 6" o:spid="_x0000_s1026" style="position:absolute;margin-left:473.85pt;margin-top:2.3pt;width:44.5pt;height:19.15pt;z-index:251662336;visibility:visible;mso-wrap-style:square;mso-width-percent:0;mso-height-percent:0;mso-wrap-distance-left:9pt;mso-wrap-distance-top:0;mso-wrap-distance-right:9pt;mso-wrap-distance-bottom:0;mso-position-horizontal:absolute;mso-position-horizontal-relative:text;mso-position-vertical:absolute;mso-position-vertical-relative:text;mso-width-percent:0;mso-height-percent:0;mso-width-relative:margin;mso-height-relative:margin;v-text-anchor:middle" o:gfxdata="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" filled="f" strokecolor="red" strokeweight="3pt"/>
             </w:pict>
           </mc:Fallback>
         </mc:AlternateContent>
@@ -1504,7 +1504,7 @@
           </mc:Choice>
           <mc:Fallback>
             <w:pict>
-              <v:rect w14:anchorId="5B974ECC" id="Rectangle 3" o:spid="_x0000_s1026" style="position:absolute;margin-left:315.5pt;margin-top:154.7pt;width:134.5pt;height:21pt;z-index:251659264;visibility:visible;mso-wrap-style:square;mso-width-percent:0;mso-height-percent:0;mso-wrap-distance-left:9pt;mso-wrap-distance-top:0;mso-wrap-distance-right:9pt;mso-wrap-distance-bottom:0;mso-position-horizontal:absolute;mso-position-horizontal-relative:text;mso-position-vertical:absolute;mso-position-vertical-relative:text;mso-width-percent:0;mso-height-percent:0;mso-width-relative:margin;mso-height-relative:margin;v-text-anchor:middle" o:gfxdata="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" filled="f" strokecolor="red" strokeweight="3pt"/>
+              <v:rect w14:anchorId="74457FB2" id="Rectangle 3" o:spid="_x0000_s1026" style="position:absolute;margin-left:315.5pt;margin-top:154.7pt;width:134.5pt;height:21pt;z-index:251659264;visibility:visible;mso-wrap-style:square;mso-width-percent:0;mso-height-percent:0;mso-wrap-distance-left:9pt;mso-wrap-distance-top:0;mso-wrap-distance-right:9pt;mso-wrap-distance-bottom:0;mso-position-horizontal:absolute;mso-position-horizontal-relative:text;mso-position-vertical:absolute;mso-position-vertical-relative:text;mso-width-percent:0;mso-height-percent:0;mso-width-relative:margin;mso-height-relative:margin;v-text-anchor:middle" o:gfxdata="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" filled="f" strokecolor="red" strokeweight="3pt"/>
             </w:pict>
           </mc:Fallback>
         </mc:AlternateContent>
@@ -5579,7 +5579,27 @@
                 <w:sz w:val="20"/>
                 <w:szCs w:val="20"/>
               </w:rPr>
-              <w:t>#define LPS25HB_DEVICE_ID 0</w:t>
+              <w:t>#</w:t>
+            </w:r>
+            <w:proofErr w:type="gramStart"/>
+            <w:r>
+              <w:rPr>
+                <w:rFonts w:ascii="Consolas" w:eastAsiaTheme="minorHAnsi" w:hAnsi="Consolas" w:cs="Consolas"/>
+                <w:color w:val="7F7F00"/>
+                <w:sz w:val="20"/>
+                <w:szCs w:val="20"/>
+              </w:rPr>
+              <w:t>define</w:t>
+            </w:r>
+            <w:proofErr w:type="gramEnd"/>
+            <w:r>
+              <w:rPr>
+                <w:rFonts w:ascii="Consolas" w:eastAsiaTheme="minorHAnsi" w:hAnsi="Consolas" w:cs="Consolas"/>
+                <w:color w:val="7F7F00"/>
+                <w:sz w:val="20"/>
+                <w:szCs w:val="20"/>
+              </w:rPr>
+              <w:t xml:space="preserve"> LPS25HB_DEVICE_ID 0</w:t>
             </w:r>
             <w:proofErr w:type="gramStart"/>
             <w:r>
@@ -5699,7 +5719,27 @@
                 <w:sz w:val="20"/>
                 <w:szCs w:val="20"/>
               </w:rPr>
-              <w:t xml:space="preserve">#define LPS25HB_WHO_AM_I 0x0F </w:t>
+              <w:t>#</w:t>
+            </w:r>
+            <w:proofErr w:type="gramStart"/>
+            <w:r>
+              <w:rPr>
+                <w:rFonts w:ascii="Consolas" w:eastAsiaTheme="minorHAnsi" w:hAnsi="Consolas" w:cs="Consolas"/>
+                <w:color w:val="7F7F00"/>
+                <w:sz w:val="20"/>
+                <w:szCs w:val="20"/>
+              </w:rPr>
+              <w:t>define</w:t>
+            </w:r>
+            <w:proofErr w:type="gramEnd"/>
+            <w:r>
+              <w:rPr>
+                <w:rFonts w:ascii="Consolas" w:eastAsiaTheme="minorHAnsi" w:hAnsi="Consolas" w:cs="Consolas"/>
+                <w:color w:val="7F7F00"/>
+                <w:sz w:val="20"/>
+                <w:szCs w:val="20"/>
+              </w:rPr>
+              <w:t xml:space="preserve"> LPS25HB_WHO_AM_I 0x0F </w:t>
             </w:r>
             <w:r>
               <w:rPr>
@@ -6050,388 +6090,6 @@
               </w:rPr>
               <w:t>//Pressure and temperature Resolution</w:t>
             </w:r>
-          </w:p>
-          <w:p>
-            <w:pPr>
-              <w:autoSpaceDE w:val="0"/>
-              <w:autoSpaceDN w:val="0"/>
-              <w:adjustRightInd w:val="0"/>
-              <w:spacing w:after="0" w:line="240" w:lineRule="auto"/>
-              <w:ind w:right="0" w:firstLine="0"/>
-              <w:jc w:val="left"/>
-              <w:rPr>
-                <w:rFonts w:ascii="Consolas" w:eastAsiaTheme="minorHAnsi" w:hAnsi="Consolas" w:cs="Consolas"/>
-                <w:color w:val="A8C5FF"/>
-                <w:sz w:val="20"/>
-                <w:szCs w:val="20"/>
-              </w:rPr>
-            </w:pPr>
-            <w:r>
-              <w:rPr>
-                <w:rFonts w:ascii="Consolas" w:eastAsiaTheme="minorHAnsi" w:hAnsi="Consolas" w:cs="Consolas"/>
-                <w:color w:val="007F00"/>
-                <w:sz w:val="20"/>
-                <w:szCs w:val="20"/>
-              </w:rPr>
-              <w:t>/*---------------------</w:t>
-            </w:r>
-            <w:proofErr w:type="spellStart"/>
-            <w:r>
-              <w:rPr>
-                <w:rFonts w:ascii="Consolas" w:eastAsiaTheme="minorHAnsi" w:hAnsi="Consolas" w:cs="Consolas"/>
-                <w:color w:val="007F00"/>
-                <w:sz w:val="20"/>
-                <w:szCs w:val="20"/>
-              </w:rPr>
-              <w:t>Konfiguraciniai</w:t>
-            </w:r>
-            <w:proofErr w:type="spellEnd"/>
-            <w:r>
-              <w:rPr>
-                <w:rFonts w:ascii="Consolas" w:eastAsiaTheme="minorHAnsi" w:hAnsi="Consolas" w:cs="Consolas"/>
-                <w:color w:val="007F00"/>
-                <w:sz w:val="20"/>
-                <w:szCs w:val="20"/>
-              </w:rPr>
-              <w:t xml:space="preserve"> </w:t>
-            </w:r>
-            <w:proofErr w:type="spellStart"/>
-            <w:proofErr w:type="gramStart"/>
-            <w:r>
-              <w:rPr>
-                <w:rFonts w:ascii="Consolas" w:eastAsiaTheme="minorHAnsi" w:hAnsi="Consolas" w:cs="Consolas"/>
-                <w:color w:val="007F00"/>
-                <w:sz w:val="20"/>
-                <w:szCs w:val="20"/>
-              </w:rPr>
-              <w:t>bitai</w:t>
-            </w:r>
-            <w:proofErr w:type="spellEnd"/>
-            <w:r>
-              <w:rPr>
-                <w:rFonts w:ascii="Consolas" w:eastAsiaTheme="minorHAnsi" w:hAnsi="Consolas" w:cs="Consolas"/>
-                <w:color w:val="007F00"/>
-                <w:sz w:val="20"/>
-                <w:szCs w:val="20"/>
-              </w:rPr>
-              <w:t>---</w:t>
-            </w:r>
-            <w:proofErr w:type="gramEnd"/>
-            <w:r>
-              <w:rPr>
-                <w:rFonts w:ascii="Consolas" w:eastAsiaTheme="minorHAnsi" w:hAnsi="Consolas" w:cs="Consolas"/>
-                <w:color w:val="007F00"/>
-                <w:sz w:val="20"/>
-                <w:szCs w:val="20"/>
-              </w:rPr>
-              <w:t>-----------------------------*/</w:t>
-            </w:r>
-          </w:p>
-          <w:p>
-            <w:pPr>
-              <w:autoSpaceDE w:val="0"/>
-              <w:autoSpaceDN w:val="0"/>
-              <w:adjustRightInd w:val="0"/>
-              <w:spacing w:after="0" w:line="240" w:lineRule="auto"/>
-              <w:ind w:right="0" w:firstLine="0"/>
-              <w:jc w:val="left"/>
-              <w:rPr>
-                <w:rFonts w:ascii="Consolas" w:eastAsiaTheme="minorHAnsi" w:hAnsi="Consolas" w:cs="Consolas"/>
-                <w:color w:val="007F00"/>
-                <w:sz w:val="20"/>
-                <w:szCs w:val="20"/>
-              </w:rPr>
-            </w:pPr>
-            <w:r>
-              <w:rPr>
-                <w:rFonts w:ascii="Consolas" w:eastAsiaTheme="minorHAnsi" w:hAnsi="Consolas" w:cs="Consolas"/>
-                <w:color w:val="7F7F00"/>
-                <w:sz w:val="20"/>
-                <w:szCs w:val="20"/>
-              </w:rPr>
-              <w:t>#</w:t>
-            </w:r>
-            <w:proofErr w:type="gramStart"/>
-            <w:r>
-              <w:rPr>
-                <w:rFonts w:ascii="Consolas" w:eastAsiaTheme="minorHAnsi" w:hAnsi="Consolas" w:cs="Consolas"/>
-                <w:color w:val="7F7F00"/>
-                <w:sz w:val="20"/>
-                <w:szCs w:val="20"/>
-              </w:rPr>
-              <w:t>define</w:t>
-            </w:r>
-            <w:proofErr w:type="gramEnd"/>
-            <w:r>
-              <w:rPr>
-                <w:rFonts w:ascii="Consolas" w:eastAsiaTheme="minorHAnsi" w:hAnsi="Consolas" w:cs="Consolas"/>
-                <w:color w:val="7F7F00"/>
-                <w:sz w:val="20"/>
-                <w:szCs w:val="20"/>
-              </w:rPr>
-              <w:t xml:space="preserve"> LPS25HB_CTRL_REG1_PD </w:t>
-            </w:r>
-            <w:proofErr w:type="gramStart"/>
-            <w:r>
-              <w:rPr>
-                <w:rFonts w:ascii="Consolas" w:eastAsiaTheme="minorHAnsi" w:hAnsi="Consolas" w:cs="Consolas"/>
-                <w:color w:val="7F7F00"/>
-                <w:sz w:val="20"/>
-                <w:szCs w:val="20"/>
-              </w:rPr>
-              <w:t xml:space="preserve">0x80 </w:t>
-            </w:r>
-            <w:r>
-              <w:rPr>
-                <w:rFonts w:ascii="Consolas" w:eastAsiaTheme="minorHAnsi" w:hAnsi="Consolas" w:cs="Consolas"/>
-                <w:color w:val="007F00"/>
-                <w:sz w:val="20"/>
-                <w:szCs w:val="20"/>
-              </w:rPr>
-              <w:t>//</w:t>
-            </w:r>
-            <w:proofErr w:type="gramEnd"/>
-            <w:r>
-              <w:rPr>
-                <w:rFonts w:ascii="Consolas" w:eastAsiaTheme="minorHAnsi" w:hAnsi="Consolas" w:cs="Consolas"/>
-                <w:color w:val="007F00"/>
-                <w:sz w:val="20"/>
-                <w:szCs w:val="20"/>
-              </w:rPr>
-              <w:t>Power Down when 0, active mode when 1 (Default 0)</w:t>
-            </w:r>
-          </w:p>
-          <w:p>
-            <w:pPr>
-              <w:autoSpaceDE w:val="0"/>
-              <w:autoSpaceDN w:val="0"/>
-              <w:adjustRightInd w:val="0"/>
-              <w:spacing w:after="0" w:line="240" w:lineRule="auto"/>
-              <w:ind w:right="0" w:firstLine="0"/>
-              <w:jc w:val="left"/>
-              <w:rPr>
-                <w:rFonts w:ascii="Consolas" w:eastAsiaTheme="minorHAnsi" w:hAnsi="Consolas" w:cs="Consolas"/>
-                <w:color w:val="007F00"/>
-                <w:sz w:val="20"/>
-                <w:szCs w:val="20"/>
-              </w:rPr>
-            </w:pPr>
-            <w:r>
-              <w:rPr>
-                <w:rFonts w:ascii="Consolas" w:eastAsiaTheme="minorHAnsi" w:hAnsi="Consolas" w:cs="Consolas"/>
-                <w:color w:val="7F7F00"/>
-                <w:sz w:val="20"/>
-                <w:szCs w:val="20"/>
-              </w:rPr>
-              <w:t>#</w:t>
-            </w:r>
-            <w:proofErr w:type="gramStart"/>
-            <w:r>
-              <w:rPr>
-                <w:rFonts w:ascii="Consolas" w:eastAsiaTheme="minorHAnsi" w:hAnsi="Consolas" w:cs="Consolas"/>
-                <w:color w:val="7F7F00"/>
-                <w:sz w:val="20"/>
-                <w:szCs w:val="20"/>
-              </w:rPr>
-              <w:t>define</w:t>
-            </w:r>
-            <w:proofErr w:type="gramEnd"/>
-            <w:r>
-              <w:rPr>
-                <w:rFonts w:ascii="Consolas" w:eastAsiaTheme="minorHAnsi" w:hAnsi="Consolas" w:cs="Consolas"/>
-                <w:color w:val="7F7F00"/>
-                <w:sz w:val="20"/>
-                <w:szCs w:val="20"/>
-              </w:rPr>
-              <w:t xml:space="preserve"> LPS25HB_CTRL_REG2_ONE_SHOT 0x1 </w:t>
-            </w:r>
-            <w:r>
-              <w:rPr>
-                <w:rFonts w:ascii="Consolas" w:eastAsiaTheme="minorHAnsi" w:hAnsi="Consolas" w:cs="Consolas"/>
-                <w:color w:val="007F00"/>
-                <w:sz w:val="20"/>
-                <w:szCs w:val="20"/>
-              </w:rPr>
-              <w:t>//One shot mode enabled, obtains a new dataset</w:t>
-            </w:r>
-          </w:p>
-          <w:p>
-            <w:pPr>
-              <w:autoSpaceDE w:val="0"/>
-              <w:autoSpaceDN w:val="0"/>
-              <w:adjustRightInd w:val="0"/>
-              <w:spacing w:after="0" w:line="240" w:lineRule="auto"/>
-              <w:ind w:right="0" w:firstLine="0"/>
-              <w:jc w:val="left"/>
-              <w:rPr>
-                <w:rFonts w:ascii="Consolas" w:eastAsiaTheme="minorHAnsi" w:hAnsi="Consolas" w:cs="Consolas"/>
-                <w:color w:val="007F00"/>
-                <w:sz w:val="20"/>
-                <w:szCs w:val="20"/>
-              </w:rPr>
-            </w:pPr>
-            <w:r>
-              <w:rPr>
-                <w:rFonts w:ascii="Consolas" w:eastAsiaTheme="minorHAnsi" w:hAnsi="Consolas" w:cs="Consolas"/>
-                <w:color w:val="7F7F00"/>
-                <w:sz w:val="20"/>
-                <w:szCs w:val="20"/>
-              </w:rPr>
-              <w:t>#</w:t>
-            </w:r>
-            <w:proofErr w:type="gramStart"/>
-            <w:r>
-              <w:rPr>
-                <w:rFonts w:ascii="Consolas" w:eastAsiaTheme="minorHAnsi" w:hAnsi="Consolas" w:cs="Consolas"/>
-                <w:color w:val="7F7F00"/>
-                <w:sz w:val="20"/>
-                <w:szCs w:val="20"/>
-              </w:rPr>
-              <w:t>define</w:t>
-            </w:r>
-            <w:proofErr w:type="gramEnd"/>
-            <w:r>
-              <w:rPr>
-                <w:rFonts w:ascii="Consolas" w:eastAsiaTheme="minorHAnsi" w:hAnsi="Consolas" w:cs="Consolas"/>
-                <w:color w:val="7F7F00"/>
-                <w:sz w:val="20"/>
-                <w:szCs w:val="20"/>
-              </w:rPr>
-              <w:t xml:space="preserve"> LPS25HB_RES_CONF_AVGP0 0x1 </w:t>
-            </w:r>
-            <w:r>
-              <w:rPr>
-                <w:rFonts w:ascii="Consolas" w:eastAsiaTheme="minorHAnsi" w:hAnsi="Consolas" w:cs="Consolas"/>
-                <w:color w:val="007F00"/>
-                <w:sz w:val="20"/>
-                <w:szCs w:val="20"/>
-              </w:rPr>
-              <w:t>//Pressure resolution Configuration</w:t>
-            </w:r>
-          </w:p>
-          <w:p>
-            <w:pPr>
-              <w:autoSpaceDE w:val="0"/>
-              <w:autoSpaceDN w:val="0"/>
-              <w:adjustRightInd w:val="0"/>
-              <w:spacing w:after="0" w:line="240" w:lineRule="auto"/>
-              <w:ind w:right="0" w:firstLine="0"/>
-              <w:jc w:val="left"/>
-              <w:rPr>
-                <w:rFonts w:ascii="Consolas" w:eastAsiaTheme="minorHAnsi" w:hAnsi="Consolas" w:cs="Consolas"/>
-                <w:color w:val="007F00"/>
-                <w:sz w:val="20"/>
-                <w:szCs w:val="20"/>
-              </w:rPr>
-            </w:pPr>
-            <w:r>
-              <w:rPr>
-                <w:rFonts w:ascii="Consolas" w:eastAsiaTheme="minorHAnsi" w:hAnsi="Consolas" w:cs="Consolas"/>
-                <w:color w:val="7F7F00"/>
-                <w:sz w:val="20"/>
-                <w:szCs w:val="20"/>
-              </w:rPr>
-              <w:t>#</w:t>
-            </w:r>
-            <w:proofErr w:type="gramStart"/>
-            <w:r>
-              <w:rPr>
-                <w:rFonts w:ascii="Consolas" w:eastAsiaTheme="minorHAnsi" w:hAnsi="Consolas" w:cs="Consolas"/>
-                <w:color w:val="7F7F00"/>
-                <w:sz w:val="20"/>
-                <w:szCs w:val="20"/>
-              </w:rPr>
-              <w:t>define</w:t>
-            </w:r>
-            <w:proofErr w:type="gramEnd"/>
-            <w:r>
-              <w:rPr>
-                <w:rFonts w:ascii="Consolas" w:eastAsiaTheme="minorHAnsi" w:hAnsi="Consolas" w:cs="Consolas"/>
-                <w:color w:val="7F7F00"/>
-                <w:sz w:val="20"/>
-                <w:szCs w:val="20"/>
-              </w:rPr>
-              <w:t xml:space="preserve"> LPS25HB_RES_CONF_AVGP1 0x2 </w:t>
-            </w:r>
-            <w:r>
-              <w:rPr>
-                <w:rFonts w:ascii="Consolas" w:eastAsiaTheme="minorHAnsi" w:hAnsi="Consolas" w:cs="Consolas"/>
-                <w:color w:val="007F00"/>
-                <w:sz w:val="20"/>
-                <w:szCs w:val="20"/>
-              </w:rPr>
-              <w:t>//Pressure resolution Configuration</w:t>
-            </w:r>
-          </w:p>
-          <w:p>
-            <w:pPr>
-              <w:autoSpaceDE w:val="0"/>
-              <w:autoSpaceDN w:val="0"/>
-              <w:adjustRightInd w:val="0"/>
-              <w:spacing w:after="0" w:line="240" w:lineRule="auto"/>
-              <w:ind w:right="0" w:firstLine="0"/>
-              <w:jc w:val="left"/>
-              <w:rPr>
-                <w:rFonts w:ascii="Consolas" w:eastAsiaTheme="minorHAnsi" w:hAnsi="Consolas" w:cs="Consolas"/>
-                <w:color w:val="007F00"/>
-                <w:sz w:val="20"/>
-                <w:szCs w:val="20"/>
-              </w:rPr>
-            </w:pPr>
-            <w:r>
-              <w:rPr>
-                <w:rFonts w:ascii="Consolas" w:eastAsiaTheme="minorHAnsi" w:hAnsi="Consolas" w:cs="Consolas"/>
-                <w:color w:val="7F7F00"/>
-                <w:sz w:val="20"/>
-                <w:szCs w:val="20"/>
-              </w:rPr>
-              <w:t>#</w:t>
-            </w:r>
-            <w:proofErr w:type="gramStart"/>
-            <w:r>
-              <w:rPr>
-                <w:rFonts w:ascii="Consolas" w:eastAsiaTheme="minorHAnsi" w:hAnsi="Consolas" w:cs="Consolas"/>
-                <w:color w:val="7F7F00"/>
-                <w:sz w:val="20"/>
-                <w:szCs w:val="20"/>
-              </w:rPr>
-              <w:t>define</w:t>
-            </w:r>
-            <w:proofErr w:type="gramEnd"/>
-            <w:r>
-              <w:rPr>
-                <w:rFonts w:ascii="Consolas" w:eastAsiaTheme="minorHAnsi" w:hAnsi="Consolas" w:cs="Consolas"/>
-                <w:color w:val="7F7F00"/>
-                <w:sz w:val="20"/>
-                <w:szCs w:val="20"/>
-              </w:rPr>
-              <w:t xml:space="preserve"> LPS25HB_STATUS_REG_PDA 0x2 </w:t>
-            </w:r>
-            <w:r>
-              <w:rPr>
-                <w:rFonts w:ascii="Consolas" w:eastAsiaTheme="minorHAnsi" w:hAnsi="Consolas" w:cs="Consolas"/>
-                <w:color w:val="007F00"/>
-                <w:sz w:val="20"/>
-                <w:szCs w:val="20"/>
-              </w:rPr>
-              <w:t>//Pressure data available</w:t>
-            </w:r>
-          </w:p>
-          <w:p>
-            <w:pPr>
-              <w:autoSpaceDE w:val="0"/>
-              <w:autoSpaceDN w:val="0"/>
-              <w:adjustRightInd w:val="0"/>
-              <w:spacing w:after="0" w:line="240" w:lineRule="auto"/>
-              <w:ind w:right="0" w:firstLine="0"/>
-              <w:jc w:val="left"/>
-              <w:rPr>
-                <w:rFonts w:ascii="Consolas" w:eastAsiaTheme="minorHAnsi" w:hAnsi="Consolas" w:cs="Consolas"/>
-                <w:color w:val="A8C5FF"/>
-                <w:sz w:val="20"/>
-                <w:szCs w:val="20"/>
-              </w:rPr>
-            </w:pPr>
           </w:p>
           <w:p>
             <w:pPr>
@@ -9690,7 +9348,7 @@
           </mc:Choice>
           <mc:Fallback>
             <w:pict>
-              <v:rect w14:anchorId="34E43377" id="Rectangle 24" o:spid="_x0000_s1026" style="position:absolute;margin-left:80.25pt;margin-top:57pt;width:50.25pt;height:28.5pt;z-index:251654144;visibility:visible;mso-wrap-style:square;mso-width-percent:0;mso-height-percent:0;mso-wrap-distance-left:9pt;mso-wrap-distance-top:0;mso-wrap-distance-right:9pt;mso-wrap-distance-bottom:0;mso-position-horizontal:absolute;mso-position-horizontal-relative:text;mso-position-vertical:absolute;mso-position-vertical-relative:text;mso-width-percent:0;mso-height-percent:0;mso-width-relative:margin;mso-height-relative:margin;v-text-anchor:middle" o:gfxdata="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" filled="f" strokecolor="red" strokeweight="3pt"/>
+              <v:rect w14:anchorId="7C346B3D" id="Rectangle 24" o:spid="_x0000_s1026" style="position:absolute;margin-left:80.25pt;margin-top:57pt;width:50.25pt;height:28.5pt;z-index:251654144;visibility:visible;mso-wrap-style:square;mso-width-percent:0;mso-height-percent:0;mso-wrap-distance-left:9pt;mso-wrap-distance-top:0;mso-wrap-distance-right:9pt;mso-wrap-distance-bottom:0;mso-position-horizontal:absolute;mso-position-horizontal-relative:text;mso-position-vertical:absolute;mso-position-vertical-relative:text;mso-width-percent:0;mso-height-percent:0;mso-width-relative:margin;mso-height-relative:margin;v-text-anchor:middle" o:gfxdata="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" filled="f" strokecolor="red" strokeweight="3pt"/>
             </w:pict>
           </mc:Fallback>
         </mc:AlternateContent>
@@ -9770,7 +9428,7 @@
           </mc:Choice>
           <mc:Fallback>
             <w:pict>
-              <v:rect w14:anchorId="3728683B" id="Rectangle 22" o:spid="_x0000_s1026" style="position:absolute;margin-left:81.3pt;margin-top:121.4pt;width:400.7pt;height:27.05pt;z-index:251653120;visibility:visible;mso-wrap-style:square;mso-width-percent:0;mso-height-percent:0;mso-wrap-distance-left:9pt;mso-wrap-distance-top:0;mso-wrap-distance-right:9pt;mso-wrap-distance-bottom:0;mso-position-horizontal:absolute;mso-position-horizontal-relative:text;mso-position-vertical:absolute;mso-position-vertical-relative:text;mso-width-percent:0;mso-height-percent:0;mso-width-relative:margin;mso-height-relative:margin;v-text-anchor:middle" o:gfxdata="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" filled="f" strokecolor="red" strokeweight="3pt"/>
+              <v:rect w14:anchorId="40E828FA" id="Rectangle 22" o:spid="_x0000_s1026" style="position:absolute;margin-left:81.3pt;margin-top:121.4pt;width:400.7pt;height:27.05pt;z-index:251653120;visibility:visible;mso-wrap-style:square;mso-width-percent:0;mso-height-percent:0;mso-wrap-distance-left:9pt;mso-wrap-distance-top:0;mso-wrap-distance-right:9pt;mso-wrap-distance-bottom:0;mso-position-horizontal:absolute;mso-position-horizontal-relative:text;mso-position-vertical:absolute;mso-position-vertical-relative:text;mso-width-percent:0;mso-height-percent:0;mso-width-relative:margin;mso-height-relative:margin;v-text-anchor:middle" o:gfxdata="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" filled="f" strokecolor="red" strokeweight="3pt"/>
             </w:pict>
           </mc:Fallback>
         </mc:AlternateContent>
@@ -9844,7 +9502,7 @@
           </mc:Choice>
           <mc:Fallback>
             <w:pict>
-              <v:rect w14:anchorId="07E910AD" id="Rectangle 20" o:spid="_x0000_s1026" style="position:absolute;margin-left:75.75pt;margin-top:314.3pt;width:408.55pt;height:35.15pt;z-index:251652096;visibility:visible;mso-wrap-style:square;mso-wrap-distance-left:9pt;mso-wrap-distance-top:0;mso-wrap-distance-right:9pt;mso-wrap-distance-bottom:0;mso-position-horizontal:absolute;mso-position-horizontal-relative:text;mso-position-vertical:absolute;mso-position-vertical-relative:text;v-text-anchor:middle" o:gfxdata="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" filled="f" strokecolor="red" strokeweight="3pt"/>
+              <v:rect w14:anchorId="486F7FD2" id="Rectangle 20" o:spid="_x0000_s1026" style="position:absolute;margin-left:75.75pt;margin-top:314.3pt;width:408.55pt;height:35.15pt;z-index:251652096;visibility:visible;mso-wrap-style:square;mso-wrap-distance-left:9pt;mso-wrap-distance-top:0;mso-wrap-distance-right:9pt;mso-wrap-distance-bottom:0;mso-position-horizontal:absolute;mso-position-horizontal-relative:text;mso-position-vertical:absolute;mso-position-vertical-relative:text;v-text-anchor:middle" o:gfxdata="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" filled="f" strokecolor="red" strokeweight="3pt"/>
             </w:pict>
           </mc:Fallback>
         </mc:AlternateContent>
@@ -12600,7 +12258,7 @@
           </mc:Choice>
           <mc:Fallback>
             <w:pict>
-              <v:rect w14:anchorId="22A07F79" id="Rectangle 26" o:spid="_x0000_s1026" style="position:absolute;margin-left:431.35pt;margin-top:55pt;width:55.5pt;height:28.2pt;z-index:251656192;visibility:visible;mso-wrap-style:square;mso-width-percent:0;mso-height-percent:0;mso-wrap-distance-left:9pt;mso-wrap-distance-top:0;mso-wrap-distance-right:9pt;mso-wrap-distance-bottom:0;mso-position-horizontal:absolute;mso-position-horizontal-relative:text;mso-position-vertical:absolute;mso-position-vertical-relative:text;mso-width-percent:0;mso-height-percent:0;mso-width-relative:margin;mso-height-relative:margin;v-text-anchor:middle" o:gfxdata="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" filled="f" strokecolor="red" strokeweight="3pt"/>
+              <v:rect w14:anchorId="70D59109" id="Rectangle 26" o:spid="_x0000_s1026" style="position:absolute;margin-left:431.35pt;margin-top:55pt;width:55.5pt;height:28.2pt;z-index:251656192;visibility:visible;mso-wrap-style:square;mso-width-percent:0;mso-height-percent:0;mso-wrap-distance-left:9pt;mso-wrap-distance-top:0;mso-wrap-distance-right:9pt;mso-wrap-distance-bottom:0;mso-position-horizontal:absolute;mso-position-horizontal-relative:text;mso-position-vertical:absolute;mso-position-vertical-relative:text;mso-width-percent:0;mso-height-percent:0;mso-width-relative:margin;mso-height-relative:margin;v-text-anchor:middle" o:gfxdata="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" filled="f" strokecolor="red" strokeweight="3pt"/>
             </w:pict>
           </mc:Fallback>
         </mc:AlternateContent>
@@ -12680,7 +12338,7 @@
           </mc:Choice>
           <mc:Fallback>
             <w:pict>
-              <v:rect w14:anchorId="4ABFF0B4" id="Rectangle 25" o:spid="_x0000_s1026" style="position:absolute;margin-left:82.3pt;margin-top:352.9pt;width:403.9pt;height:32.3pt;z-index:251655168;visibility:visible;mso-wrap-style:square;mso-width-percent:0;mso-height-percent:0;mso-wrap-distance-left:9pt;mso-wrap-distance-top:0;mso-wrap-distance-right:9pt;mso-wrap-distance-bottom:0;mso-position-horizontal:absolute;mso-position-horizontal-relative:text;mso-position-vertical:absolute;mso-position-vertical-relative:text;mso-width-percent:0;mso-height-percent:0;mso-width-relative:margin;mso-height-relative:margin;v-text-anchor:middle" o:gfxdata="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" filled="f" strokecolor="red" strokeweight="3pt"/>
+              <v:rect w14:anchorId="5313E1B8" id="Rectangle 25" o:spid="_x0000_s1026" style="position:absolute;margin-left:82.3pt;margin-top:352.9pt;width:403.9pt;height:32.3pt;z-index:251655168;visibility:visible;mso-wrap-style:square;mso-width-percent:0;mso-height-percent:0;mso-wrap-distance-left:9pt;mso-wrap-distance-top:0;mso-wrap-distance-right:9pt;mso-wrap-distance-bottom:0;mso-position-horizontal:absolute;mso-position-horizontal-relative:text;mso-position-vertical:absolute;mso-position-vertical-relative:text;mso-width-percent:0;mso-height-percent:0;mso-width-relative:margin;mso-height-relative:margin;v-text-anchor:middle" o:gfxdata="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" filled="f" strokecolor="red" strokeweight="3pt"/>
             </w:pict>
           </mc:Fallback>
         </mc:AlternateContent>
@@ -13552,24 +13210,24 @@
               <w:rPr>
                 <w:rFonts w:ascii="Consolas" w:eastAsiaTheme="minorHAnsi" w:hAnsi="Consolas" w:cs="Consolas"/>
                 <w:color w:val="A8C5FF"/>
-                <w:sz w:val="20"/>
-                <w:szCs w:val="20"/>
+                <w:sz w:val="18"/>
+                <w:szCs w:val="18"/>
               </w:rPr>
             </w:pPr>
             <w:r>
               <w:rPr>
                 <w:rFonts w:ascii="Consolas" w:eastAsiaTheme="minorHAnsi" w:hAnsi="Consolas" w:cs="Consolas"/>
                 <w:color w:val="A8C5FF"/>
-                <w:sz w:val="20"/>
-                <w:szCs w:val="20"/>
+                <w:sz w:val="18"/>
+                <w:szCs w:val="18"/>
               </w:rPr>
               <w:t xml:space="preserve">    </w:t>
             </w:r>
             <w:r>
               <w:rPr>
                 <w:rFonts w:ascii="Consolas" w:eastAsiaTheme="minorHAnsi" w:hAnsi="Consolas" w:cs="Consolas"/>
-                <w:sz w:val="20"/>
-                <w:szCs w:val="20"/>
+                <w:sz w:val="18"/>
+                <w:szCs w:val="18"/>
               </w:rPr>
               <w:t>HAL_I2C_Mem_Read</w:t>
             </w:r>
@@ -13578,8 +13236,8 @@
                 <w:rFonts w:ascii="Consolas" w:eastAsiaTheme="minorHAnsi" w:hAnsi="Consolas" w:cs="Consolas"/>
                 <w:b/>
                 <w:bCs/>
-                <w:sz w:val="20"/>
-                <w:szCs w:val="20"/>
+                <w:sz w:val="18"/>
+                <w:szCs w:val="18"/>
               </w:rPr>
               <w:t>(</w:t>
             </w:r>
@@ -13587,16 +13245,16 @@
               <w:rPr>
                 <w:rFonts w:ascii="Consolas" w:eastAsiaTheme="minorHAnsi" w:hAnsi="Consolas" w:cs="Consolas"/>
                 <w:color w:val="A8C5FF"/>
-                <w:sz w:val="20"/>
-                <w:szCs w:val="20"/>
-              </w:rPr>
-              <w:t xml:space="preserve"> </w:t>
-            </w:r>
-            <w:r>
-              <w:rPr>
-                <w:rFonts w:ascii="Consolas" w:eastAsiaTheme="minorHAnsi" w:hAnsi="Consolas" w:cs="Consolas"/>
-                <w:sz w:val="20"/>
-                <w:szCs w:val="20"/>
+                <w:sz w:val="18"/>
+                <w:szCs w:val="18"/>
+              </w:rPr>
+              <w:t xml:space="preserve"> </w:t>
+            </w:r>
+            <w:r>
+              <w:rPr>
+                <w:rFonts w:ascii="Consolas" w:eastAsiaTheme="minorHAnsi" w:hAnsi="Consolas" w:cs="Consolas"/>
+                <w:sz w:val="18"/>
+                <w:szCs w:val="18"/>
               </w:rPr>
               <w:t>i2cHandle</w:t>
             </w:r>
@@ -13605,8 +13263,8 @@
                 <w:rFonts w:ascii="Consolas" w:eastAsiaTheme="minorHAnsi" w:hAnsi="Consolas" w:cs="Consolas"/>
                 <w:b/>
                 <w:bCs/>
-                <w:sz w:val="20"/>
-                <w:szCs w:val="20"/>
+                <w:sz w:val="18"/>
+                <w:szCs w:val="18"/>
               </w:rPr>
               <w:t>,</w:t>
             </w:r>
@@ -13614,16 +13272,16 @@
               <w:rPr>
                 <w:rFonts w:ascii="Consolas" w:eastAsiaTheme="minorHAnsi" w:hAnsi="Consolas" w:cs="Consolas"/>
                 <w:color w:val="A8C5FF"/>
-                <w:sz w:val="20"/>
-                <w:szCs w:val="20"/>
-              </w:rPr>
-              <w:t xml:space="preserve"> </w:t>
-            </w:r>
-            <w:r>
-              <w:rPr>
-                <w:rFonts w:ascii="Consolas" w:eastAsiaTheme="minorHAnsi" w:hAnsi="Consolas" w:cs="Consolas"/>
-                <w:sz w:val="20"/>
-                <w:szCs w:val="20"/>
+                <w:sz w:val="18"/>
+                <w:szCs w:val="18"/>
+              </w:rPr>
+              <w:t xml:space="preserve"> </w:t>
+            </w:r>
+            <w:r>
+              <w:rPr>
+                <w:rFonts w:ascii="Consolas" w:eastAsiaTheme="minorHAnsi" w:hAnsi="Consolas" w:cs="Consolas"/>
+                <w:sz w:val="18"/>
+                <w:szCs w:val="18"/>
               </w:rPr>
               <w:t>LPS25HB_ADDRESS</w:t>
             </w:r>
@@ -13632,8 +13290,8 @@
                 <w:rFonts w:ascii="Consolas" w:eastAsiaTheme="minorHAnsi" w:hAnsi="Consolas" w:cs="Consolas"/>
                 <w:b/>
                 <w:bCs/>
-                <w:sz w:val="20"/>
-                <w:szCs w:val="20"/>
+                <w:sz w:val="18"/>
+                <w:szCs w:val="18"/>
               </w:rPr>
               <w:t>,</w:t>
             </w:r>
@@ -13641,8 +13299,35 @@
               <w:rPr>
                 <w:rFonts w:ascii="Consolas" w:eastAsiaTheme="minorHAnsi" w:hAnsi="Consolas" w:cs="Consolas"/>
                 <w:color w:val="A8C5FF"/>
-                <w:sz w:val="20"/>
-                <w:szCs w:val="20"/>
+                <w:sz w:val="18"/>
+                <w:szCs w:val="18"/>
+              </w:rPr>
+              <w:t xml:space="preserve"> </w:t>
+            </w:r>
+            <w:r>
+              <w:rPr>
+                <w:rFonts w:ascii="Consolas" w:eastAsiaTheme="minorHAnsi" w:hAnsi="Consolas" w:cs="Consolas"/>
+                <w:sz w:val="16"/>
+                <w:szCs w:val="16"/>
+              </w:rPr>
+              <w:t>LPS25HB_TEMP_OUT_L</w:t>
+            </w:r>
+            <w:r>
+              <w:rPr>
+                <w:rFonts w:ascii="Consolas" w:eastAsiaTheme="minorHAnsi" w:hAnsi="Consolas" w:cs="Consolas"/>
+                <w:b/>
+                <w:bCs/>
+                <w:sz w:val="18"/>
+                <w:szCs w:val="18"/>
+              </w:rPr>
+              <w:t>,</w:t>
+            </w:r>
+            <w:r>
+              <w:rPr>
+                <w:rFonts w:ascii="Consolas" w:eastAsiaTheme="minorHAnsi" w:hAnsi="Consolas" w:cs="Consolas"/>
+                <w:color w:val="A8C5FF"/>
+                <w:sz w:val="18"/>
+                <w:szCs w:val="18"/>
               </w:rPr>
               <w:t xml:space="preserve"> </w:t>
             </w:r>
@@ -13650,18 +13335,18 @@
               <w:rPr>
                 <w:rFonts w:ascii="Consolas" w:eastAsiaTheme="minorHAnsi" w:hAnsi="Consolas" w:cs="Consolas"/>
                 <w:color w:val="007F7F"/>
-                <w:sz w:val="20"/>
-                <w:szCs w:val="20"/>
-              </w:rPr>
-              <w:t>0x2B</w:t>
-            </w:r>
-            <w:r>
-              <w:rPr>
-                <w:rFonts w:ascii="Consolas" w:eastAsiaTheme="minorHAnsi" w:hAnsi="Consolas" w:cs="Consolas"/>
-                <w:b/>
-                <w:bCs/>
-                <w:sz w:val="20"/>
-                <w:szCs w:val="20"/>
+                <w:sz w:val="18"/>
+                <w:szCs w:val="18"/>
+              </w:rPr>
+              <w:t>1</w:t>
+            </w:r>
+            <w:r>
+              <w:rPr>
+                <w:rFonts w:ascii="Consolas" w:eastAsiaTheme="minorHAnsi" w:hAnsi="Consolas" w:cs="Consolas"/>
+                <w:b/>
+                <w:bCs/>
+                <w:sz w:val="18"/>
+                <w:szCs w:val="18"/>
               </w:rPr>
               <w:t>,</w:t>
             </w:r>
@@ -13669,8 +13354,45 @@
               <w:rPr>
                 <w:rFonts w:ascii="Consolas" w:eastAsiaTheme="minorHAnsi" w:hAnsi="Consolas" w:cs="Consolas"/>
                 <w:color w:val="A8C5FF"/>
-                <w:sz w:val="20"/>
-                <w:szCs w:val="20"/>
+                <w:sz w:val="18"/>
+                <w:szCs w:val="18"/>
+              </w:rPr>
+              <w:t xml:space="preserve"> </w:t>
+            </w:r>
+            <w:r>
+              <w:rPr>
+                <w:rFonts w:ascii="Consolas" w:eastAsiaTheme="minorHAnsi" w:hAnsi="Consolas" w:cs="Consolas"/>
+                <w:b/>
+                <w:bCs/>
+                <w:sz w:val="18"/>
+                <w:szCs w:val="18"/>
+              </w:rPr>
+              <w:t>&amp;</w:t>
+            </w:r>
+            <w:r>
+              <w:rPr>
+                <w:rFonts w:ascii="Consolas" w:eastAsiaTheme="minorHAnsi" w:hAnsi="Consolas" w:cs="Consolas"/>
+                <w:sz w:val="18"/>
+                <w:szCs w:val="18"/>
+              </w:rPr>
+              <w:t>TEMP_OUT_L</w:t>
+            </w:r>
+            <w:r>
+              <w:rPr>
+                <w:rFonts w:ascii="Consolas" w:eastAsiaTheme="minorHAnsi" w:hAnsi="Consolas" w:cs="Consolas"/>
+                <w:b/>
+                <w:bCs/>
+                <w:sz w:val="18"/>
+                <w:szCs w:val="18"/>
+              </w:rPr>
+              <w:t>,</w:t>
+            </w:r>
+            <w:r>
+              <w:rPr>
+                <w:rFonts w:ascii="Consolas" w:eastAsiaTheme="minorHAnsi" w:hAnsi="Consolas" w:cs="Consolas"/>
+                <w:color w:val="A8C5FF"/>
+                <w:sz w:val="18"/>
+                <w:szCs w:val="18"/>
               </w:rPr>
               <w:t xml:space="preserve"> </w:t>
             </w:r>
@@ -13678,8 +13400,8 @@
               <w:rPr>
                 <w:rFonts w:ascii="Consolas" w:eastAsiaTheme="minorHAnsi" w:hAnsi="Consolas" w:cs="Consolas"/>
                 <w:color w:val="007F7F"/>
-                <w:sz w:val="20"/>
-                <w:szCs w:val="20"/>
+                <w:sz w:val="18"/>
+                <w:szCs w:val="18"/>
               </w:rPr>
               <w:t>1</w:t>
             </w:r>
@@ -13688,8 +13410,8 @@
                 <w:rFonts w:ascii="Consolas" w:eastAsiaTheme="minorHAnsi" w:hAnsi="Consolas" w:cs="Consolas"/>
                 <w:b/>
                 <w:bCs/>
-                <w:sz w:val="20"/>
-                <w:szCs w:val="20"/>
+                <w:sz w:val="18"/>
+                <w:szCs w:val="18"/>
               </w:rPr>
               <w:t>,</w:t>
             </w:r>
@@ -13697,45 +13419,8 @@
               <w:rPr>
                 <w:rFonts w:ascii="Consolas" w:eastAsiaTheme="minorHAnsi" w:hAnsi="Consolas" w:cs="Consolas"/>
                 <w:color w:val="A8C5FF"/>
-                <w:sz w:val="20"/>
-                <w:szCs w:val="20"/>
-              </w:rPr>
-              <w:t xml:space="preserve"> </w:t>
-            </w:r>
-            <w:r>
-              <w:rPr>
-                <w:rFonts w:ascii="Consolas" w:eastAsiaTheme="minorHAnsi" w:hAnsi="Consolas" w:cs="Consolas"/>
-                <w:b/>
-                <w:bCs/>
-                <w:sz w:val="20"/>
-                <w:szCs w:val="20"/>
-              </w:rPr>
-              <w:t>&amp;</w:t>
-            </w:r>
-            <w:r>
-              <w:rPr>
-                <w:rFonts w:ascii="Consolas" w:eastAsiaTheme="minorHAnsi" w:hAnsi="Consolas" w:cs="Consolas"/>
-                <w:sz w:val="20"/>
-                <w:szCs w:val="20"/>
-              </w:rPr>
-              <w:t>TEMP_OUT_L</w:t>
-            </w:r>
-            <w:r>
-              <w:rPr>
-                <w:rFonts w:ascii="Consolas" w:eastAsiaTheme="minorHAnsi" w:hAnsi="Consolas" w:cs="Consolas"/>
-                <w:b/>
-                <w:bCs/>
-                <w:sz w:val="20"/>
-                <w:szCs w:val="20"/>
-              </w:rPr>
-              <w:t>,</w:t>
-            </w:r>
-            <w:r>
-              <w:rPr>
-                <w:rFonts w:ascii="Consolas" w:eastAsiaTheme="minorHAnsi" w:hAnsi="Consolas" w:cs="Consolas"/>
-                <w:color w:val="A8C5FF"/>
-                <w:sz w:val="20"/>
-                <w:szCs w:val="20"/>
+                <w:sz w:val="18"/>
+                <w:szCs w:val="18"/>
               </w:rPr>
               <w:t xml:space="preserve"> </w:t>
             </w:r>
@@ -13743,36 +13428,8 @@
               <w:rPr>
                 <w:rFonts w:ascii="Consolas" w:eastAsiaTheme="minorHAnsi" w:hAnsi="Consolas" w:cs="Consolas"/>
                 <w:color w:val="007F7F"/>
-                <w:sz w:val="20"/>
-                <w:szCs w:val="20"/>
-              </w:rPr>
-              <w:t>1</w:t>
-            </w:r>
-            <w:r>
-              <w:rPr>
-                <w:rFonts w:ascii="Consolas" w:eastAsiaTheme="minorHAnsi" w:hAnsi="Consolas" w:cs="Consolas"/>
-                <w:b/>
-                <w:bCs/>
-                <w:sz w:val="20"/>
-                <w:szCs w:val="20"/>
-              </w:rPr>
-              <w:t>,</w:t>
-            </w:r>
-            <w:r>
-              <w:rPr>
-                <w:rFonts w:ascii="Consolas" w:eastAsiaTheme="minorHAnsi" w:hAnsi="Consolas" w:cs="Consolas"/>
-                <w:color w:val="A8C5FF"/>
-                <w:sz w:val="20"/>
-                <w:szCs w:val="20"/>
-              </w:rPr>
-              <w:t xml:space="preserve"> </w:t>
-            </w:r>
-            <w:r>
-              <w:rPr>
-                <w:rFonts w:ascii="Consolas" w:eastAsiaTheme="minorHAnsi" w:hAnsi="Consolas" w:cs="Consolas"/>
-                <w:color w:val="007F7F"/>
-                <w:sz w:val="20"/>
-                <w:szCs w:val="20"/>
+                <w:sz w:val="18"/>
+                <w:szCs w:val="18"/>
               </w:rPr>
               <w:t>100</w:t>
             </w:r>
@@ -13782,8 +13439,8 @@
                 <w:rFonts w:ascii="Consolas" w:eastAsiaTheme="minorHAnsi" w:hAnsi="Consolas" w:cs="Consolas"/>
                 <w:b/>
                 <w:bCs/>
-                <w:sz w:val="20"/>
-                <w:szCs w:val="20"/>
+                <w:sz w:val="18"/>
+                <w:szCs w:val="18"/>
               </w:rPr>
               <w:t>);</w:t>
             </w:r>
@@ -13808,16 +13465,16 @@
               <w:rPr>
                 <w:rFonts w:ascii="Consolas" w:eastAsiaTheme="minorHAnsi" w:hAnsi="Consolas" w:cs="Consolas"/>
                 <w:color w:val="A8C5FF"/>
-                <w:sz w:val="20"/>
-                <w:szCs w:val="20"/>
+                <w:sz w:val="18"/>
+                <w:szCs w:val="18"/>
               </w:rPr>
               <w:t xml:space="preserve">    </w:t>
             </w:r>
             <w:r>
               <w:rPr>
                 <w:rFonts w:ascii="Consolas" w:eastAsiaTheme="minorHAnsi" w:hAnsi="Consolas" w:cs="Consolas"/>
-                <w:sz w:val="20"/>
-                <w:szCs w:val="20"/>
+                <w:sz w:val="18"/>
+                <w:szCs w:val="18"/>
               </w:rPr>
               <w:t>HAL_I2C_Mem_Read</w:t>
             </w:r>
@@ -13826,8 +13483,8 @@
                 <w:rFonts w:ascii="Consolas" w:eastAsiaTheme="minorHAnsi" w:hAnsi="Consolas" w:cs="Consolas"/>
                 <w:b/>
                 <w:bCs/>
-                <w:sz w:val="20"/>
-                <w:szCs w:val="20"/>
+                <w:sz w:val="18"/>
+                <w:szCs w:val="18"/>
               </w:rPr>
               <w:t>(</w:t>
             </w:r>
@@ -13835,16 +13492,16 @@
               <w:rPr>
                 <w:rFonts w:ascii="Consolas" w:eastAsiaTheme="minorHAnsi" w:hAnsi="Consolas" w:cs="Consolas"/>
                 <w:color w:val="A8C5FF"/>
-                <w:sz w:val="20"/>
-                <w:szCs w:val="20"/>
-              </w:rPr>
-              <w:t xml:space="preserve"> </w:t>
-            </w:r>
-            <w:r>
-              <w:rPr>
-                <w:rFonts w:ascii="Consolas" w:eastAsiaTheme="minorHAnsi" w:hAnsi="Consolas" w:cs="Consolas"/>
-                <w:sz w:val="20"/>
-                <w:szCs w:val="20"/>
+                <w:sz w:val="18"/>
+                <w:szCs w:val="18"/>
+              </w:rPr>
+              <w:t xml:space="preserve"> </w:t>
+            </w:r>
+            <w:r>
+              <w:rPr>
+                <w:rFonts w:ascii="Consolas" w:eastAsiaTheme="minorHAnsi" w:hAnsi="Consolas" w:cs="Consolas"/>
+                <w:sz w:val="18"/>
+                <w:szCs w:val="18"/>
               </w:rPr>
               <w:t>i2cHandle</w:t>
             </w:r>
@@ -13853,8 +13510,8 @@
                 <w:rFonts w:ascii="Consolas" w:eastAsiaTheme="minorHAnsi" w:hAnsi="Consolas" w:cs="Consolas"/>
                 <w:b/>
                 <w:bCs/>
-                <w:sz w:val="20"/>
-                <w:szCs w:val="20"/>
+                <w:sz w:val="18"/>
+                <w:szCs w:val="18"/>
               </w:rPr>
               <w:t>,</w:t>
             </w:r>
@@ -13862,16 +13519,16 @@
               <w:rPr>
                 <w:rFonts w:ascii="Consolas" w:eastAsiaTheme="minorHAnsi" w:hAnsi="Consolas" w:cs="Consolas"/>
                 <w:color w:val="A8C5FF"/>
-                <w:sz w:val="20"/>
-                <w:szCs w:val="20"/>
-              </w:rPr>
-              <w:t xml:space="preserve"> </w:t>
-            </w:r>
-            <w:r>
-              <w:rPr>
-                <w:rFonts w:ascii="Consolas" w:eastAsiaTheme="minorHAnsi" w:hAnsi="Consolas" w:cs="Consolas"/>
-                <w:sz w:val="20"/>
-                <w:szCs w:val="20"/>
+                <w:sz w:val="18"/>
+                <w:szCs w:val="18"/>
+              </w:rPr>
+              <w:t xml:space="preserve"> </w:t>
+            </w:r>
+            <w:r>
+              <w:rPr>
+                <w:rFonts w:ascii="Consolas" w:eastAsiaTheme="minorHAnsi" w:hAnsi="Consolas" w:cs="Consolas"/>
+                <w:sz w:val="18"/>
+                <w:szCs w:val="18"/>
               </w:rPr>
               <w:t>LPS25HB_ADDRESS</w:t>
             </w:r>
@@ -13880,8 +13537,8 @@
                 <w:rFonts w:ascii="Consolas" w:eastAsiaTheme="minorHAnsi" w:hAnsi="Consolas" w:cs="Consolas"/>
                 <w:b/>
                 <w:bCs/>
-                <w:sz w:val="20"/>
-                <w:szCs w:val="20"/>
+                <w:sz w:val="18"/>
+                <w:szCs w:val="18"/>
               </w:rPr>
               <w:t>,</w:t>
             </w:r>
@@ -13889,8 +13546,35 @@
               <w:rPr>
                 <w:rFonts w:ascii="Consolas" w:eastAsiaTheme="minorHAnsi" w:hAnsi="Consolas" w:cs="Consolas"/>
                 <w:color w:val="A8C5FF"/>
-                <w:sz w:val="20"/>
-                <w:szCs w:val="20"/>
+                <w:sz w:val="18"/>
+                <w:szCs w:val="18"/>
+              </w:rPr>
+              <w:t xml:space="preserve"> </w:t>
+            </w:r>
+            <w:r>
+              <w:rPr>
+                <w:rFonts w:ascii="Consolas" w:eastAsiaTheme="minorHAnsi" w:hAnsi="Consolas" w:cs="Consolas"/>
+                <w:sz w:val="16"/>
+                <w:szCs w:val="16"/>
+              </w:rPr>
+              <w:t>LPS25HB_TEMP_OUT_H</w:t>
+            </w:r>
+            <w:r>
+              <w:rPr>
+                <w:rFonts w:ascii="Consolas" w:eastAsiaTheme="minorHAnsi" w:hAnsi="Consolas" w:cs="Consolas"/>
+                <w:b/>
+                <w:bCs/>
+                <w:sz w:val="18"/>
+                <w:szCs w:val="18"/>
+              </w:rPr>
+              <w:t>,</w:t>
+            </w:r>
+            <w:r>
+              <w:rPr>
+                <w:rFonts w:ascii="Consolas" w:eastAsiaTheme="minorHAnsi" w:hAnsi="Consolas" w:cs="Consolas"/>
+                <w:color w:val="A8C5FF"/>
+                <w:sz w:val="18"/>
+                <w:szCs w:val="18"/>
               </w:rPr>
               <w:t xml:space="preserve"> </w:t>
             </w:r>
@@ -13898,18 +13582,18 @@
               <w:rPr>
                 <w:rFonts w:ascii="Consolas" w:eastAsiaTheme="minorHAnsi" w:hAnsi="Consolas" w:cs="Consolas"/>
                 <w:color w:val="007F7F"/>
-                <w:sz w:val="20"/>
-                <w:szCs w:val="20"/>
-              </w:rPr>
-              <w:t>0x2C</w:t>
-            </w:r>
-            <w:r>
-              <w:rPr>
-                <w:rFonts w:ascii="Consolas" w:eastAsiaTheme="minorHAnsi" w:hAnsi="Consolas" w:cs="Consolas"/>
-                <w:b/>
-                <w:bCs/>
-                <w:sz w:val="20"/>
-                <w:szCs w:val="20"/>
+                <w:sz w:val="18"/>
+                <w:szCs w:val="18"/>
+              </w:rPr>
+              <w:t>1</w:t>
+            </w:r>
+            <w:r>
+              <w:rPr>
+                <w:rFonts w:ascii="Consolas" w:eastAsiaTheme="minorHAnsi" w:hAnsi="Consolas" w:cs="Consolas"/>
+                <w:b/>
+                <w:bCs/>
+                <w:sz w:val="18"/>
+                <w:szCs w:val="18"/>
               </w:rPr>
               <w:t>,</w:t>
             </w:r>
@@ -13917,8 +13601,45 @@
               <w:rPr>
                 <w:rFonts w:ascii="Consolas" w:eastAsiaTheme="minorHAnsi" w:hAnsi="Consolas" w:cs="Consolas"/>
                 <w:color w:val="A8C5FF"/>
-                <w:sz w:val="20"/>
-                <w:szCs w:val="20"/>
+                <w:sz w:val="18"/>
+                <w:szCs w:val="18"/>
+              </w:rPr>
+              <w:t xml:space="preserve"> </w:t>
+            </w:r>
+            <w:r>
+              <w:rPr>
+                <w:rFonts w:ascii="Consolas" w:eastAsiaTheme="minorHAnsi" w:hAnsi="Consolas" w:cs="Consolas"/>
+                <w:b/>
+                <w:bCs/>
+                <w:sz w:val="18"/>
+                <w:szCs w:val="18"/>
+              </w:rPr>
+              <w:t>&amp;</w:t>
+            </w:r>
+            <w:r>
+              <w:rPr>
+                <w:rFonts w:ascii="Consolas" w:eastAsiaTheme="minorHAnsi" w:hAnsi="Consolas" w:cs="Consolas"/>
+                <w:sz w:val="18"/>
+                <w:szCs w:val="18"/>
+              </w:rPr>
+              <w:t>TEMP_OUT_H</w:t>
+            </w:r>
+            <w:r>
+              <w:rPr>
+                <w:rFonts w:ascii="Consolas" w:eastAsiaTheme="minorHAnsi" w:hAnsi="Consolas" w:cs="Consolas"/>
+                <w:b/>
+                <w:bCs/>
+                <w:sz w:val="18"/>
+                <w:szCs w:val="18"/>
+              </w:rPr>
+              <w:t>,</w:t>
+            </w:r>
+            <w:r>
+              <w:rPr>
+                <w:rFonts w:ascii="Consolas" w:eastAsiaTheme="minorHAnsi" w:hAnsi="Consolas" w:cs="Consolas"/>
+                <w:color w:val="A8C5FF"/>
+                <w:sz w:val="18"/>
+                <w:szCs w:val="18"/>
               </w:rPr>
               <w:t xml:space="preserve"> </w:t>
             </w:r>
@@ -13926,8 +13647,8 @@
               <w:rPr>
                 <w:rFonts w:ascii="Consolas" w:eastAsiaTheme="minorHAnsi" w:hAnsi="Consolas" w:cs="Consolas"/>
                 <w:color w:val="007F7F"/>
-                <w:sz w:val="20"/>
-                <w:szCs w:val="20"/>
+                <w:sz w:val="18"/>
+                <w:szCs w:val="18"/>
               </w:rPr>
               <w:t>1</w:t>
             </w:r>
@@ -13936,8 +13657,8 @@
                 <w:rFonts w:ascii="Consolas" w:eastAsiaTheme="minorHAnsi" w:hAnsi="Consolas" w:cs="Consolas"/>
                 <w:b/>
                 <w:bCs/>
-                <w:sz w:val="20"/>
-                <w:szCs w:val="20"/>
+                <w:sz w:val="18"/>
+                <w:szCs w:val="18"/>
               </w:rPr>
               <w:t>,</w:t>
             </w:r>
@@ -13945,45 +13666,8 @@
               <w:rPr>
                 <w:rFonts w:ascii="Consolas" w:eastAsiaTheme="minorHAnsi" w:hAnsi="Consolas" w:cs="Consolas"/>
                 <w:color w:val="A8C5FF"/>
-                <w:sz w:val="20"/>
-                <w:szCs w:val="20"/>
-              </w:rPr>
-              <w:t xml:space="preserve"> </w:t>
-            </w:r>
-            <w:r>
-              <w:rPr>
-                <w:rFonts w:ascii="Consolas" w:eastAsiaTheme="minorHAnsi" w:hAnsi="Consolas" w:cs="Consolas"/>
-                <w:b/>
-                <w:bCs/>
-                <w:sz w:val="20"/>
-                <w:szCs w:val="20"/>
-              </w:rPr>
-              <w:t>&amp;</w:t>
-            </w:r>
-            <w:r>
-              <w:rPr>
-                <w:rFonts w:ascii="Consolas" w:eastAsiaTheme="minorHAnsi" w:hAnsi="Consolas" w:cs="Consolas"/>
-                <w:sz w:val="20"/>
-                <w:szCs w:val="20"/>
-              </w:rPr>
-              <w:t>TEMP_OUT_H</w:t>
-            </w:r>
-            <w:r>
-              <w:rPr>
-                <w:rFonts w:ascii="Consolas" w:eastAsiaTheme="minorHAnsi" w:hAnsi="Consolas" w:cs="Consolas"/>
-                <w:b/>
-                <w:bCs/>
-                <w:sz w:val="20"/>
-                <w:szCs w:val="20"/>
-              </w:rPr>
-              <w:t>,</w:t>
-            </w:r>
-            <w:r>
-              <w:rPr>
-                <w:rFonts w:ascii="Consolas" w:eastAsiaTheme="minorHAnsi" w:hAnsi="Consolas" w:cs="Consolas"/>
-                <w:color w:val="A8C5FF"/>
-                <w:sz w:val="20"/>
-                <w:szCs w:val="20"/>
+                <w:sz w:val="18"/>
+                <w:szCs w:val="18"/>
               </w:rPr>
               <w:t xml:space="preserve"> </w:t>
             </w:r>
@@ -13991,36 +13675,8 @@
               <w:rPr>
                 <w:rFonts w:ascii="Consolas" w:eastAsiaTheme="minorHAnsi" w:hAnsi="Consolas" w:cs="Consolas"/>
                 <w:color w:val="007F7F"/>
-                <w:sz w:val="20"/>
-                <w:szCs w:val="20"/>
-              </w:rPr>
-              <w:t>1</w:t>
-            </w:r>
-            <w:r>
-              <w:rPr>
-                <w:rFonts w:ascii="Consolas" w:eastAsiaTheme="minorHAnsi" w:hAnsi="Consolas" w:cs="Consolas"/>
-                <w:b/>
-                <w:bCs/>
-                <w:sz w:val="20"/>
-                <w:szCs w:val="20"/>
-              </w:rPr>
-              <w:t>,</w:t>
-            </w:r>
-            <w:r>
-              <w:rPr>
-                <w:rFonts w:ascii="Consolas" w:eastAsiaTheme="minorHAnsi" w:hAnsi="Consolas" w:cs="Consolas"/>
-                <w:color w:val="A8C5FF"/>
-                <w:sz w:val="20"/>
-                <w:szCs w:val="20"/>
-              </w:rPr>
-              <w:t xml:space="preserve"> </w:t>
-            </w:r>
-            <w:r>
-              <w:rPr>
-                <w:rFonts w:ascii="Consolas" w:eastAsiaTheme="minorHAnsi" w:hAnsi="Consolas" w:cs="Consolas"/>
-                <w:color w:val="007F7F"/>
-                <w:sz w:val="20"/>
-                <w:szCs w:val="20"/>
+                <w:sz w:val="18"/>
+                <w:szCs w:val="18"/>
               </w:rPr>
               <w:t>100</w:t>
             </w:r>
@@ -14029,8 +13685,8 @@
                 <w:rFonts w:ascii="Consolas" w:eastAsiaTheme="minorHAnsi" w:hAnsi="Consolas" w:cs="Consolas"/>
                 <w:b/>
                 <w:bCs/>
-                <w:sz w:val="20"/>
-                <w:szCs w:val="20"/>
+                <w:sz w:val="18"/>
+                <w:szCs w:val="18"/>
               </w:rPr>
               <w:t>);</w:t>
             </w:r>

--- a/Laboratorinis darbas Nr4_2022LT.docx
+++ b/Laboratorinis darbas Nr4_2022LT.docx
@@ -1059,7 +1059,7 @@
           </mc:Choice>
           <mc:Fallback>
             <w:pict>
-              <v:rect w14:anchorId="0E15A8BB" id="Rectangle 38" o:spid="_x0000_s1026" style="position:absolute;margin-left:313.65pt;margin-top:346.85pt;width:32.35pt;height:93.2pt;z-index:251663360;visibility:visible;mso-wrap-style:square;mso-width-percent:0;mso-height-percent:0;mso-wrap-distance-left:9pt;mso-wrap-distance-top:0;mso-wrap-distance-right:9pt;mso-wrap-distance-bottom:0;mso-position-horizontal:absolute;mso-position-horizontal-relative:text;mso-position-vertical:absolute;mso-position-vertical-relative:text;mso-width-percent:0;mso-height-percent:0;mso-width-relative:margin;mso-height-relative:margin;v-text-anchor:middle" o:gfxdata="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" filled="f" strokecolor="red" strokeweight="3pt"/>
+              <v:rect w14:anchorId="33D47B61" id="Rectangle 38" o:spid="_x0000_s1026" style="position:absolute;margin-left:313.65pt;margin-top:346.85pt;width:32.35pt;height:93.2pt;z-index:251663360;visibility:visible;mso-wrap-style:square;mso-width-percent:0;mso-height-percent:0;mso-wrap-distance-left:9pt;mso-wrap-distance-top:0;mso-wrap-distance-right:9pt;mso-wrap-distance-bottom:0;mso-position-horizontal:absolute;mso-position-horizontal-relative:text;mso-position-vertical:absolute;mso-position-vertical-relative:text;mso-width-percent:0;mso-height-percent:0;mso-width-relative:margin;mso-height-relative:margin;v-text-anchor:middle" o:gfxdata="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" filled="f" strokecolor="red" strokeweight="3pt"/>
             </w:pict>
           </mc:Fallback>
         </mc:AlternateContent>
@@ -1424,7 +1424,7 @@
           </mc:Choice>
           <mc:Fallback>
             <w:pict>
-              <v:rect w14:anchorId="2BDC9D78" id="Rectangle 6" o:spid="_x0000_s1026" style="position:absolute;margin-left:473.85pt;margin-top:2.3pt;width:44.5pt;height:19.15pt;z-index:251662336;visibility:visible;mso-wrap-style:square;mso-width-percent:0;mso-height-percent:0;mso-wrap-distance-left:9pt;mso-wrap-distance-top:0;mso-wrap-distance-right:9pt;mso-wrap-distance-bottom:0;mso-position-horizontal:absolute;mso-position-horizontal-relative:text;mso-position-vertical:absolute;mso-position-vertical-relative:text;mso-width-percent:0;mso-height-percent:0;mso-width-relative:margin;mso-height-relative:margin;v-text-anchor:middle" o:gfxdata="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" filled="f" strokecolor="red" strokeweight="3pt"/>
+              <v:rect w14:anchorId="381C21F9" id="Rectangle 6" o:spid="_x0000_s1026" style="position:absolute;margin-left:473.85pt;margin-top:2.3pt;width:44.5pt;height:19.15pt;z-index:251662336;visibility:visible;mso-wrap-style:square;mso-width-percent:0;mso-height-percent:0;mso-wrap-distance-left:9pt;mso-wrap-distance-top:0;mso-wrap-distance-right:9pt;mso-wrap-distance-bottom:0;mso-position-horizontal:absolute;mso-position-horizontal-relative:text;mso-position-vertical:absolute;mso-position-vertical-relative:text;mso-width-percent:0;mso-height-percent:0;mso-width-relative:margin;mso-height-relative:margin;v-text-anchor:middle" o:gfxdata="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" filled="f" strokecolor="red" strokeweight="3pt"/>
             </w:pict>
           </mc:Fallback>
         </mc:AlternateContent>
@@ -1504,7 +1504,7 @@
           </mc:Choice>
           <mc:Fallback>
             <w:pict>
-              <v:rect w14:anchorId="74457FB2" id="Rectangle 3" o:spid="_x0000_s1026" style="position:absolute;margin-left:315.5pt;margin-top:154.7pt;width:134.5pt;height:21pt;z-index:251659264;visibility:visible;mso-wrap-style:square;mso-width-percent:0;mso-height-percent:0;mso-wrap-distance-left:9pt;mso-wrap-distance-top:0;mso-wrap-distance-right:9pt;mso-wrap-distance-bottom:0;mso-position-horizontal:absolute;mso-position-horizontal-relative:text;mso-position-vertical:absolute;mso-position-vertical-relative:text;mso-width-percent:0;mso-height-percent:0;mso-width-relative:margin;mso-height-relative:margin;v-text-anchor:middle" o:gfxdata="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" filled="f" strokecolor="red" strokeweight="3pt"/>
+              <v:rect w14:anchorId="4A30EC9A" id="Rectangle 3" o:spid="_x0000_s1026" style="position:absolute;margin-left:315.5pt;margin-top:154.7pt;width:134.5pt;height:21pt;z-index:251659264;visibility:visible;mso-wrap-style:square;mso-width-percent:0;mso-height-percent:0;mso-wrap-distance-left:9pt;mso-wrap-distance-top:0;mso-wrap-distance-right:9pt;mso-wrap-distance-bottom:0;mso-position-horizontal:absolute;mso-position-horizontal-relative:text;mso-position-vertical:absolute;mso-position-vertical-relative:text;mso-width-percent:0;mso-height-percent:0;mso-width-relative:margin;mso-height-relative:margin;v-text-anchor:middle" o:gfxdata="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" filled="f" strokecolor="red" strokeweight="3pt"/>
             </w:pict>
           </mc:Fallback>
         </mc:AlternateContent>
@@ -9348,7 +9348,7 @@
           </mc:Choice>
           <mc:Fallback>
             <w:pict>
-              <v:rect w14:anchorId="7C346B3D" id="Rectangle 24" o:spid="_x0000_s1026" style="position:absolute;margin-left:80.25pt;margin-top:57pt;width:50.25pt;height:28.5pt;z-index:251654144;visibility:visible;mso-wrap-style:square;mso-width-percent:0;mso-height-percent:0;mso-wrap-distance-left:9pt;mso-wrap-distance-top:0;mso-wrap-distance-right:9pt;mso-wrap-distance-bottom:0;mso-position-horizontal:absolute;mso-position-horizontal-relative:text;mso-position-vertical:absolute;mso-position-vertical-relative:text;mso-width-percent:0;mso-height-percent:0;mso-width-relative:margin;mso-height-relative:margin;v-text-anchor:middle" o:gfxdata="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" filled="f" strokecolor="red" strokeweight="3pt"/>
+              <v:rect w14:anchorId="4DE4AFC6" id="Rectangle 24" o:spid="_x0000_s1026" style="position:absolute;margin-left:80.25pt;margin-top:57pt;width:50.25pt;height:28.5pt;z-index:251654144;visibility:visible;mso-wrap-style:square;mso-width-percent:0;mso-height-percent:0;mso-wrap-distance-left:9pt;mso-wrap-distance-top:0;mso-wrap-distance-right:9pt;mso-wrap-distance-bottom:0;mso-position-horizontal:absolute;mso-position-horizontal-relative:text;mso-position-vertical:absolute;mso-position-vertical-relative:text;mso-width-percent:0;mso-height-percent:0;mso-width-relative:margin;mso-height-relative:margin;v-text-anchor:middle" o:gfxdata="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" filled="f" strokecolor="red" strokeweight="3pt"/>
             </w:pict>
           </mc:Fallback>
         </mc:AlternateContent>
@@ -9428,7 +9428,7 @@
           </mc:Choice>
           <mc:Fallback>
             <w:pict>
-              <v:rect w14:anchorId="40E828FA" id="Rectangle 22" o:spid="_x0000_s1026" style="position:absolute;margin-left:81.3pt;margin-top:121.4pt;width:400.7pt;height:27.05pt;z-index:251653120;visibility:visible;mso-wrap-style:square;mso-width-percent:0;mso-height-percent:0;mso-wrap-distance-left:9pt;mso-wrap-distance-top:0;mso-wrap-distance-right:9pt;mso-wrap-distance-bottom:0;mso-position-horizontal:absolute;mso-position-horizontal-relative:text;mso-position-vertical:absolute;mso-position-vertical-relative:text;mso-width-percent:0;mso-height-percent:0;mso-width-relative:margin;mso-height-relative:margin;v-text-anchor:middle" o:gfxdata="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" filled="f" strokecolor="red" strokeweight="3pt"/>
+              <v:rect w14:anchorId="7E1D6B00" id="Rectangle 22" o:spid="_x0000_s1026" style="position:absolute;margin-left:81.3pt;margin-top:121.4pt;width:400.7pt;height:27.05pt;z-index:251653120;visibility:visible;mso-wrap-style:square;mso-width-percent:0;mso-height-percent:0;mso-wrap-distance-left:9pt;mso-wrap-distance-top:0;mso-wrap-distance-right:9pt;mso-wrap-distance-bottom:0;mso-position-horizontal:absolute;mso-position-horizontal-relative:text;mso-position-vertical:absolute;mso-position-vertical-relative:text;mso-width-percent:0;mso-height-percent:0;mso-width-relative:margin;mso-height-relative:margin;v-text-anchor:middle" o:gfxdata="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" filled="f" strokecolor="red" strokeweight="3pt"/>
             </w:pict>
           </mc:Fallback>
         </mc:AlternateContent>
@@ -9502,7 +9502,7 @@
           </mc:Choice>
           <mc:Fallback>
             <w:pict>
-              <v:rect w14:anchorId="486F7FD2" id="Rectangle 20" o:spid="_x0000_s1026" style="position:absolute;margin-left:75.75pt;margin-top:314.3pt;width:408.55pt;height:35.15pt;z-index:251652096;visibility:visible;mso-wrap-style:square;mso-wrap-distance-left:9pt;mso-wrap-distance-top:0;mso-wrap-distance-right:9pt;mso-wrap-distance-bottom:0;mso-position-horizontal:absolute;mso-position-horizontal-relative:text;mso-position-vertical:absolute;mso-position-vertical-relative:text;v-text-anchor:middle" o:gfxdata="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" filled="f" strokecolor="red" strokeweight="3pt"/>
+              <v:rect w14:anchorId="5BD01B94" id="Rectangle 20" o:spid="_x0000_s1026" style="position:absolute;margin-left:75.75pt;margin-top:314.3pt;width:408.55pt;height:35.15pt;z-index:251652096;visibility:visible;mso-wrap-style:square;mso-wrap-distance-left:9pt;mso-wrap-distance-top:0;mso-wrap-distance-right:9pt;mso-wrap-distance-bottom:0;mso-position-horizontal:absolute;mso-position-horizontal-relative:text;mso-position-vertical:absolute;mso-position-vertical-relative:text;v-text-anchor:middle" o:gfxdata="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" filled="f" strokecolor="red" strokeweight="3pt"/>
             </w:pict>
           </mc:Fallback>
         </mc:AlternateContent>
@@ -12132,6 +12132,587 @@
                 <w:szCs w:val="20"/>
               </w:rPr>
             </w:pPr>
+          </w:p>
+        </w:tc>
+      </w:tr>
+    </w:tbl>
+    <w:p>
+      <w:pPr>
+        <w:rPr>
+          <w:lang w:val="lt-LT"/>
+        </w:rPr>
+      </w:pPr>
+      <w:r>
+        <w:rPr>
+          <w:lang w:val="lt-LT"/>
+        </w:rPr>
+        <w:t xml:space="preserve">Ši funkcija yra iškviečiama </w:t>
+      </w:r>
+      <w:proofErr w:type="spellStart"/>
+      <w:r>
+        <w:rPr>
+          <w:lang w:val="lt-LT"/>
+        </w:rPr>
+        <w:t>main.c</w:t>
+      </w:r>
+      <w:proofErr w:type="spellEnd"/>
+      <w:r>
+        <w:rPr>
+          <w:lang w:val="lt-LT"/>
+        </w:rPr>
+        <w:t xml:space="preserve"> faile įvykus Timer2 laikmačio pertraukčiai.</w:t>
+      </w:r>
+    </w:p>
+    <w:p>
+      <w:pPr>
+        <w:rPr>
+          <w:lang w:val="lt-LT"/>
+        </w:rPr>
+      </w:pPr>
+    </w:p>
+    <w:p>
+      <w:pPr>
+        <w:rPr>
+          <w:lang w:val="lt-LT"/>
+        </w:rPr>
+      </w:pPr>
+      <w:proofErr w:type="spellStart"/>
+      <w:r>
+        <w:rPr>
+          <w:i/>
+          <w:iCs/>
+          <w:lang w:val="lt-LT"/>
+        </w:rPr>
+        <w:t>main</w:t>
+      </w:r>
+      <w:r>
+        <w:rPr>
+          <w:lang w:val="lt-LT"/>
+        </w:rPr>
+        <w:t>.c</w:t>
+      </w:r>
+      <w:proofErr w:type="spellEnd"/>
+    </w:p>
+    <w:tbl>
+      <w:tblPr>
+        <w:tblStyle w:val="TableGrid"/>
+        <w:tblW w:w="0" w:type="auto"/>
+        <w:tblLook w:val="04A0" w:firstRow="1" w:lastRow="0" w:firstColumn="1" w:lastColumn="0" w:noHBand="0" w:noVBand="1"/>
+      </w:tblPr>
+      <w:tblGrid>
+        <w:gridCol w:w="10296"/>
+      </w:tblGrid>
+      <w:tr>
+        <w:tc>
+          <w:tcPr>
+            <w:tcW w:w="10296" w:type="dxa"/>
+          </w:tcPr>
+          <w:p>
+            <w:pPr>
+              <w:autoSpaceDE w:val="0"/>
+              <w:autoSpaceDN w:val="0"/>
+              <w:adjustRightInd w:val="0"/>
+              <w:spacing w:after="0" w:line="240" w:lineRule="auto"/>
+              <w:ind w:right="0" w:firstLine="0"/>
+              <w:jc w:val="left"/>
+              <w:rPr>
+                <w:rFonts w:ascii="Consolas" w:eastAsiaTheme="minorHAnsi" w:hAnsi="Consolas" w:cs="Consolas"/>
+                <w:color w:val="A8C5FF"/>
+                <w:sz w:val="20"/>
+                <w:szCs w:val="20"/>
+              </w:rPr>
+            </w:pPr>
+            <w:r>
+              <w:rPr>
+                <w:rFonts w:ascii="Consolas" w:eastAsiaTheme="minorHAnsi" w:hAnsi="Consolas" w:cs="Consolas"/>
+                <w:color w:val="007F00"/>
+                <w:sz w:val="20"/>
+                <w:szCs w:val="20"/>
+              </w:rPr>
+              <w:t>/* USER CODE BEGIN 0 */</w:t>
+            </w:r>
+          </w:p>
+          <w:p>
+            <w:pPr>
+              <w:autoSpaceDE w:val="0"/>
+              <w:autoSpaceDN w:val="0"/>
+              <w:adjustRightInd w:val="0"/>
+              <w:spacing w:after="0" w:line="240" w:lineRule="auto"/>
+              <w:ind w:right="0" w:firstLine="0"/>
+              <w:jc w:val="left"/>
+              <w:rPr>
+                <w:rFonts w:ascii="Consolas" w:eastAsiaTheme="minorHAnsi" w:hAnsi="Consolas" w:cs="Consolas"/>
+                <w:color w:val="A8C5FF"/>
+                <w:sz w:val="20"/>
+                <w:szCs w:val="20"/>
+              </w:rPr>
+            </w:pPr>
+          </w:p>
+          <w:p>
+            <w:pPr>
+              <w:autoSpaceDE w:val="0"/>
+              <w:autoSpaceDN w:val="0"/>
+              <w:adjustRightInd w:val="0"/>
+              <w:spacing w:after="0" w:line="240" w:lineRule="auto"/>
+              <w:ind w:right="0" w:firstLine="0"/>
+              <w:jc w:val="left"/>
+              <w:rPr>
+                <w:rFonts w:ascii="Consolas" w:eastAsiaTheme="minorHAnsi" w:hAnsi="Consolas" w:cs="Consolas"/>
+                <w:color w:val="A8C5FF"/>
+                <w:sz w:val="20"/>
+                <w:szCs w:val="20"/>
+              </w:rPr>
+            </w:pPr>
+            <w:r>
+              <w:rPr>
+                <w:rFonts w:ascii="Consolas" w:eastAsiaTheme="minorHAnsi" w:hAnsi="Consolas" w:cs="Consolas"/>
+                <w:color w:val="0000EF"/>
+                <w:sz w:val="20"/>
+                <w:szCs w:val="20"/>
+              </w:rPr>
+              <w:t>void</w:t>
+            </w:r>
+            <w:r>
+              <w:rPr>
+                <w:rFonts w:ascii="Consolas" w:eastAsiaTheme="minorHAnsi" w:hAnsi="Consolas" w:cs="Consolas"/>
+                <w:color w:val="A8C5FF"/>
+                <w:sz w:val="20"/>
+                <w:szCs w:val="20"/>
+              </w:rPr>
+              <w:t xml:space="preserve"> </w:t>
+            </w:r>
+            <w:proofErr w:type="spellStart"/>
+            <w:r>
+              <w:rPr>
+                <w:rFonts w:ascii="Consolas" w:eastAsiaTheme="minorHAnsi" w:hAnsi="Consolas" w:cs="Consolas"/>
+                <w:sz w:val="20"/>
+                <w:szCs w:val="20"/>
+              </w:rPr>
+              <w:t>HAL_TIM_PeriodElapsedCallback</w:t>
+            </w:r>
+            <w:proofErr w:type="spellEnd"/>
+            <w:r>
+              <w:rPr>
+                <w:rFonts w:ascii="Consolas" w:eastAsiaTheme="minorHAnsi" w:hAnsi="Consolas" w:cs="Consolas"/>
+                <w:b/>
+                <w:bCs/>
+                <w:sz w:val="20"/>
+                <w:szCs w:val="20"/>
+              </w:rPr>
+              <w:t>(</w:t>
+            </w:r>
+            <w:proofErr w:type="spellStart"/>
+            <w:r>
+              <w:rPr>
+                <w:rFonts w:ascii="Consolas" w:eastAsiaTheme="minorHAnsi" w:hAnsi="Consolas" w:cs="Consolas"/>
+                <w:sz w:val="20"/>
+                <w:szCs w:val="20"/>
+              </w:rPr>
+              <w:t>TIM_HandleTypeDef</w:t>
+            </w:r>
+            <w:proofErr w:type="spellEnd"/>
+            <w:r>
+              <w:rPr>
+                <w:rFonts w:ascii="Consolas" w:eastAsiaTheme="minorHAnsi" w:hAnsi="Consolas" w:cs="Consolas"/>
+                <w:color w:val="A8C5FF"/>
+                <w:sz w:val="20"/>
+                <w:szCs w:val="20"/>
+              </w:rPr>
+              <w:t xml:space="preserve"> </w:t>
+            </w:r>
+            <w:r>
+              <w:rPr>
+                <w:rFonts w:ascii="Consolas" w:eastAsiaTheme="minorHAnsi" w:hAnsi="Consolas" w:cs="Consolas"/>
+                <w:b/>
+                <w:bCs/>
+                <w:sz w:val="20"/>
+                <w:szCs w:val="20"/>
+              </w:rPr>
+              <w:t>*</w:t>
+            </w:r>
+            <w:proofErr w:type="spellStart"/>
+            <w:r>
+              <w:rPr>
+                <w:rFonts w:ascii="Consolas" w:eastAsiaTheme="minorHAnsi" w:hAnsi="Consolas" w:cs="Consolas"/>
+                <w:sz w:val="20"/>
+                <w:szCs w:val="20"/>
+              </w:rPr>
+              <w:t>htim</w:t>
+            </w:r>
+            <w:proofErr w:type="spellEnd"/>
+            <w:r>
+              <w:rPr>
+                <w:rFonts w:ascii="Consolas" w:eastAsiaTheme="minorHAnsi" w:hAnsi="Consolas" w:cs="Consolas"/>
+                <w:b/>
+                <w:bCs/>
+                <w:sz w:val="20"/>
+                <w:szCs w:val="20"/>
+              </w:rPr>
+              <w:t>)</w:t>
+            </w:r>
+            <w:r>
+              <w:rPr>
+                <w:rFonts w:ascii="Consolas" w:eastAsiaTheme="minorHAnsi" w:hAnsi="Consolas" w:cs="Consolas"/>
+                <w:color w:val="A8C5FF"/>
+                <w:sz w:val="20"/>
+                <w:szCs w:val="20"/>
+              </w:rPr>
+              <w:t xml:space="preserve"> </w:t>
+            </w:r>
+            <w:r>
+              <w:rPr>
+                <w:rFonts w:ascii="Consolas" w:eastAsiaTheme="minorHAnsi" w:hAnsi="Consolas" w:cs="Consolas"/>
+                <w:b/>
+                <w:bCs/>
+                <w:sz w:val="20"/>
+                <w:szCs w:val="20"/>
+              </w:rPr>
+              <w:t>{</w:t>
+            </w:r>
+          </w:p>
+          <w:p>
+            <w:pPr>
+              <w:autoSpaceDE w:val="0"/>
+              <w:autoSpaceDN w:val="0"/>
+              <w:adjustRightInd w:val="0"/>
+              <w:spacing w:after="0" w:line="240" w:lineRule="auto"/>
+              <w:ind w:right="0" w:firstLine="0"/>
+              <w:jc w:val="left"/>
+              <w:rPr>
+                <w:rFonts w:ascii="Consolas" w:eastAsiaTheme="minorHAnsi" w:hAnsi="Consolas" w:cs="Consolas"/>
+                <w:color w:val="A8C5FF"/>
+                <w:sz w:val="20"/>
+                <w:szCs w:val="20"/>
+              </w:rPr>
+            </w:pPr>
+            <w:r>
+              <w:rPr>
+                <w:rFonts w:ascii="Consolas" w:eastAsiaTheme="minorHAnsi" w:hAnsi="Consolas" w:cs="Consolas"/>
+                <w:color w:val="A8C5FF"/>
+                <w:sz w:val="20"/>
+                <w:szCs w:val="20"/>
+              </w:rPr>
+              <w:t xml:space="preserve">      </w:t>
+            </w:r>
+            <w:r>
+              <w:rPr>
+                <w:rFonts w:ascii="Consolas" w:eastAsiaTheme="minorHAnsi" w:hAnsi="Consolas" w:cs="Consolas"/>
+                <w:color w:val="0000EF"/>
+                <w:sz w:val="20"/>
+                <w:szCs w:val="20"/>
+              </w:rPr>
+              <w:t>if</w:t>
+            </w:r>
+            <w:r>
+              <w:rPr>
+                <w:rFonts w:ascii="Consolas" w:eastAsiaTheme="minorHAnsi" w:hAnsi="Consolas" w:cs="Consolas"/>
+                <w:color w:val="A8C5FF"/>
+                <w:sz w:val="20"/>
+                <w:szCs w:val="20"/>
+              </w:rPr>
+              <w:t xml:space="preserve"> </w:t>
+            </w:r>
+            <w:r>
+              <w:rPr>
+                <w:rFonts w:ascii="Consolas" w:eastAsiaTheme="minorHAnsi" w:hAnsi="Consolas" w:cs="Consolas"/>
+                <w:b/>
+                <w:bCs/>
+                <w:sz w:val="20"/>
+                <w:szCs w:val="20"/>
+              </w:rPr>
+              <w:t>(</w:t>
+            </w:r>
+            <w:proofErr w:type="spellStart"/>
+            <w:r>
+              <w:rPr>
+                <w:rFonts w:ascii="Consolas" w:eastAsiaTheme="minorHAnsi" w:hAnsi="Consolas" w:cs="Consolas"/>
+                <w:sz w:val="20"/>
+                <w:szCs w:val="20"/>
+              </w:rPr>
+              <w:t>htim</w:t>
+            </w:r>
+            <w:proofErr w:type="spellEnd"/>
+            <w:r>
+              <w:rPr>
+                <w:rFonts w:ascii="Consolas" w:eastAsiaTheme="minorHAnsi" w:hAnsi="Consolas" w:cs="Consolas"/>
+                <w:b/>
+                <w:bCs/>
+                <w:sz w:val="20"/>
+                <w:szCs w:val="20"/>
+              </w:rPr>
+              <w:t>-&gt;</w:t>
+            </w:r>
+            <w:r>
+              <w:rPr>
+                <w:rFonts w:ascii="Consolas" w:eastAsiaTheme="minorHAnsi" w:hAnsi="Consolas" w:cs="Consolas"/>
+                <w:sz w:val="20"/>
+                <w:szCs w:val="20"/>
+              </w:rPr>
+              <w:t>Instance</w:t>
+            </w:r>
+            <w:r>
+              <w:rPr>
+                <w:rFonts w:ascii="Consolas" w:eastAsiaTheme="minorHAnsi" w:hAnsi="Consolas" w:cs="Consolas"/>
+                <w:color w:val="A8C5FF"/>
+                <w:sz w:val="20"/>
+                <w:szCs w:val="20"/>
+              </w:rPr>
+              <w:t xml:space="preserve"> </w:t>
+            </w:r>
+            <w:r>
+              <w:rPr>
+                <w:rFonts w:ascii="Consolas" w:eastAsiaTheme="minorHAnsi" w:hAnsi="Consolas" w:cs="Consolas"/>
+                <w:b/>
+                <w:bCs/>
+                <w:sz w:val="20"/>
+                <w:szCs w:val="20"/>
+              </w:rPr>
+              <w:t>==</w:t>
+            </w:r>
+            <w:r>
+              <w:rPr>
+                <w:rFonts w:ascii="Consolas" w:eastAsiaTheme="minorHAnsi" w:hAnsi="Consolas" w:cs="Consolas"/>
+                <w:color w:val="A8C5FF"/>
+                <w:sz w:val="20"/>
+                <w:szCs w:val="20"/>
+              </w:rPr>
+              <w:t xml:space="preserve"> </w:t>
+            </w:r>
+            <w:r>
+              <w:rPr>
+                <w:rFonts w:ascii="Consolas" w:eastAsiaTheme="minorHAnsi" w:hAnsi="Consolas" w:cs="Consolas"/>
+                <w:sz w:val="20"/>
+                <w:szCs w:val="20"/>
+              </w:rPr>
+              <w:t>TIM2</w:t>
+            </w:r>
+            <w:r>
+              <w:rPr>
+                <w:rFonts w:ascii="Consolas" w:eastAsiaTheme="minorHAnsi" w:hAnsi="Consolas" w:cs="Consolas"/>
+                <w:b/>
+                <w:bCs/>
+                <w:sz w:val="20"/>
+                <w:szCs w:val="20"/>
+              </w:rPr>
+              <w:t>)</w:t>
+            </w:r>
+            <w:r>
+              <w:rPr>
+                <w:rFonts w:ascii="Consolas" w:eastAsiaTheme="minorHAnsi" w:hAnsi="Consolas" w:cs="Consolas"/>
+                <w:color w:val="A8C5FF"/>
+                <w:sz w:val="20"/>
+                <w:szCs w:val="20"/>
+              </w:rPr>
+              <w:t xml:space="preserve"> </w:t>
+            </w:r>
+            <w:r>
+              <w:rPr>
+                <w:rFonts w:ascii="Consolas" w:eastAsiaTheme="minorHAnsi" w:hAnsi="Consolas" w:cs="Consolas"/>
+                <w:b/>
+                <w:bCs/>
+                <w:sz w:val="20"/>
+                <w:szCs w:val="20"/>
+              </w:rPr>
+              <w:t>{</w:t>
+            </w:r>
+          </w:p>
+          <w:p>
+            <w:pPr>
+              <w:autoSpaceDE w:val="0"/>
+              <w:autoSpaceDN w:val="0"/>
+              <w:adjustRightInd w:val="0"/>
+              <w:spacing w:after="0" w:line="240" w:lineRule="auto"/>
+              <w:ind w:right="0" w:firstLine="0"/>
+              <w:jc w:val="left"/>
+              <w:rPr>
+                <w:rFonts w:ascii="Consolas" w:eastAsiaTheme="minorHAnsi" w:hAnsi="Consolas" w:cs="Consolas"/>
+                <w:color w:val="A8C5FF"/>
+                <w:sz w:val="20"/>
+                <w:szCs w:val="20"/>
+              </w:rPr>
+            </w:pPr>
+            <w:r>
+              <w:rPr>
+                <w:rFonts w:ascii="Consolas" w:eastAsiaTheme="minorHAnsi" w:hAnsi="Consolas" w:cs="Consolas"/>
+                <w:color w:val="A8C5FF"/>
+                <w:sz w:val="20"/>
+                <w:szCs w:val="20"/>
+              </w:rPr>
+              <w:t xml:space="preserve">              </w:t>
+            </w:r>
+            <w:proofErr w:type="spellStart"/>
+            <w:r>
+              <w:rPr>
+                <w:rFonts w:ascii="Consolas" w:eastAsiaTheme="minorHAnsi" w:hAnsi="Consolas" w:cs="Consolas"/>
+                <w:sz w:val="20"/>
+                <w:szCs w:val="20"/>
+              </w:rPr>
+              <w:t>temperatura</w:t>
+            </w:r>
+            <w:proofErr w:type="spellEnd"/>
+            <w:r>
+              <w:rPr>
+                <w:rFonts w:ascii="Consolas" w:eastAsiaTheme="minorHAnsi" w:hAnsi="Consolas" w:cs="Consolas"/>
+                <w:color w:val="A8C5FF"/>
+                <w:sz w:val="20"/>
+                <w:szCs w:val="20"/>
+              </w:rPr>
+              <w:t xml:space="preserve"> </w:t>
+            </w:r>
+            <w:r>
+              <w:rPr>
+                <w:rFonts w:ascii="Consolas" w:eastAsiaTheme="minorHAnsi" w:hAnsi="Consolas" w:cs="Consolas"/>
+                <w:b/>
+                <w:bCs/>
+                <w:sz w:val="20"/>
+                <w:szCs w:val="20"/>
+              </w:rPr>
+              <w:t>=</w:t>
+            </w:r>
+            <w:r>
+              <w:rPr>
+                <w:rFonts w:ascii="Consolas" w:eastAsiaTheme="minorHAnsi" w:hAnsi="Consolas" w:cs="Consolas"/>
+                <w:color w:val="A8C5FF"/>
+                <w:sz w:val="20"/>
+                <w:szCs w:val="20"/>
+              </w:rPr>
+              <w:t xml:space="preserve"> </w:t>
+            </w:r>
+            <w:r>
+              <w:rPr>
+                <w:rFonts w:ascii="Consolas" w:eastAsiaTheme="minorHAnsi" w:hAnsi="Consolas" w:cs="Consolas"/>
+                <w:sz w:val="20"/>
+                <w:szCs w:val="20"/>
+              </w:rPr>
+              <w:t>LPS25HB_Measure_Temperature</w:t>
+            </w:r>
+            <w:r>
+              <w:rPr>
+                <w:rFonts w:ascii="Consolas" w:eastAsiaTheme="minorHAnsi" w:hAnsi="Consolas" w:cs="Consolas"/>
+                <w:b/>
+                <w:bCs/>
+                <w:sz w:val="20"/>
+                <w:szCs w:val="20"/>
+              </w:rPr>
+              <w:t>(</w:t>
+            </w:r>
+            <w:r>
+              <w:rPr>
+                <w:rFonts w:ascii="Consolas" w:eastAsiaTheme="minorHAnsi" w:hAnsi="Consolas" w:cs="Consolas"/>
+                <w:color w:val="A8C5FF"/>
+                <w:sz w:val="20"/>
+                <w:szCs w:val="20"/>
+              </w:rPr>
+              <w:t xml:space="preserve"> </w:t>
+            </w:r>
+            <w:r>
+              <w:rPr>
+                <w:rFonts w:ascii="Consolas" w:eastAsiaTheme="minorHAnsi" w:hAnsi="Consolas" w:cs="Consolas"/>
+                <w:b/>
+                <w:bCs/>
+                <w:sz w:val="20"/>
+                <w:szCs w:val="20"/>
+              </w:rPr>
+              <w:t>&amp;</w:t>
+            </w:r>
+            <w:r>
+              <w:rPr>
+                <w:rFonts w:ascii="Consolas" w:eastAsiaTheme="minorHAnsi" w:hAnsi="Consolas" w:cs="Consolas"/>
+                <w:sz w:val="20"/>
+                <w:szCs w:val="20"/>
+              </w:rPr>
+              <w:t>hi2c2</w:t>
+            </w:r>
+            <w:proofErr w:type="gramStart"/>
+            <w:r>
+              <w:rPr>
+                <w:rFonts w:ascii="Consolas" w:eastAsiaTheme="minorHAnsi" w:hAnsi="Consolas" w:cs="Consolas"/>
+                <w:b/>
+                <w:bCs/>
+                <w:sz w:val="20"/>
+                <w:szCs w:val="20"/>
+              </w:rPr>
+              <w:t>);</w:t>
+            </w:r>
+            <w:proofErr w:type="gramEnd"/>
+          </w:p>
+          <w:p>
+            <w:pPr>
+              <w:autoSpaceDE w:val="0"/>
+              <w:autoSpaceDN w:val="0"/>
+              <w:adjustRightInd w:val="0"/>
+              <w:spacing w:after="0" w:line="240" w:lineRule="auto"/>
+              <w:ind w:right="0" w:firstLine="0"/>
+              <w:jc w:val="left"/>
+              <w:rPr>
+                <w:rFonts w:ascii="Consolas" w:eastAsiaTheme="minorHAnsi" w:hAnsi="Consolas" w:cs="Consolas"/>
+                <w:color w:val="A8C5FF"/>
+                <w:sz w:val="20"/>
+                <w:szCs w:val="20"/>
+              </w:rPr>
+            </w:pPr>
+            <w:r>
+              <w:rPr>
+                <w:rFonts w:ascii="Consolas" w:eastAsiaTheme="minorHAnsi" w:hAnsi="Consolas" w:cs="Consolas"/>
+                <w:color w:val="A8C5FF"/>
+                <w:sz w:val="20"/>
+                <w:szCs w:val="20"/>
+              </w:rPr>
+              <w:t xml:space="preserve">      </w:t>
+            </w:r>
+            <w:r>
+              <w:rPr>
+                <w:rFonts w:ascii="Consolas" w:eastAsiaTheme="minorHAnsi" w:hAnsi="Consolas" w:cs="Consolas"/>
+                <w:b/>
+                <w:bCs/>
+                <w:sz w:val="20"/>
+                <w:szCs w:val="20"/>
+              </w:rPr>
+              <w:t>}</w:t>
+            </w:r>
+          </w:p>
+          <w:p>
+            <w:pPr>
+              <w:autoSpaceDE w:val="0"/>
+              <w:autoSpaceDN w:val="0"/>
+              <w:adjustRightInd w:val="0"/>
+              <w:spacing w:after="0" w:line="240" w:lineRule="auto"/>
+              <w:ind w:right="0" w:firstLine="0"/>
+              <w:jc w:val="left"/>
+              <w:rPr>
+                <w:rFonts w:ascii="Consolas" w:eastAsiaTheme="minorHAnsi" w:hAnsi="Consolas" w:cs="Consolas"/>
+                <w:color w:val="A8C5FF"/>
+                <w:sz w:val="20"/>
+                <w:szCs w:val="20"/>
+              </w:rPr>
+            </w:pPr>
+            <w:r>
+              <w:rPr>
+                <w:rFonts w:ascii="Consolas" w:eastAsiaTheme="minorHAnsi" w:hAnsi="Consolas" w:cs="Consolas"/>
+                <w:b/>
+                <w:bCs/>
+                <w:sz w:val="20"/>
+                <w:szCs w:val="20"/>
+              </w:rPr>
+              <w:t>}</w:t>
+            </w:r>
+          </w:p>
+          <w:p>
+            <w:pPr>
+              <w:ind w:firstLine="0"/>
+              <w:rPr>
+                <w:lang w:val="lt-LT"/>
+              </w:rPr>
+            </w:pPr>
+            <w:r>
+              <w:rPr>
+                <w:rFonts w:ascii="Consolas" w:eastAsiaTheme="minorHAnsi" w:hAnsi="Consolas" w:cs="Consolas"/>
+                <w:color w:val="007F00"/>
+                <w:sz w:val="20"/>
+                <w:szCs w:val="20"/>
+              </w:rPr>
+              <w:t>/* USER CODE END 0 */</w:t>
+            </w:r>
           </w:p>
         </w:tc>
       </w:tr>
@@ -12258,7 +12839,7 @@
           </mc:Choice>
           <mc:Fallback>
             <w:pict>
-              <v:rect w14:anchorId="70D59109" id="Rectangle 26" o:spid="_x0000_s1026" style="position:absolute;margin-left:431.35pt;margin-top:55pt;width:55.5pt;height:28.2pt;z-index:251656192;visibility:visible;mso-wrap-style:square;mso-width-percent:0;mso-height-percent:0;mso-wrap-distance-left:9pt;mso-wrap-distance-top:0;mso-wrap-distance-right:9pt;mso-wrap-distance-bottom:0;mso-position-horizontal:absolute;mso-position-horizontal-relative:text;mso-position-vertical:absolute;mso-position-vertical-relative:text;mso-width-percent:0;mso-height-percent:0;mso-width-relative:margin;mso-height-relative:margin;v-text-anchor:middle" o:gfxdata="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" filled="f" strokecolor="red" strokeweight="3pt"/>
+              <v:rect w14:anchorId="1753E434" id="Rectangle 26" o:spid="_x0000_s1026" style="position:absolute;margin-left:431.35pt;margin-top:55pt;width:55.5pt;height:28.2pt;z-index:251656192;visibility:visible;mso-wrap-style:square;mso-width-percent:0;mso-height-percent:0;mso-wrap-distance-left:9pt;mso-wrap-distance-top:0;mso-wrap-distance-right:9pt;mso-wrap-distance-bottom:0;mso-position-horizontal:absolute;mso-position-horizontal-relative:text;mso-position-vertical:absolute;mso-position-vertical-relative:text;mso-width-percent:0;mso-height-percent:0;mso-width-relative:margin;mso-height-relative:margin;v-text-anchor:middle" o:gfxdata="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" filled="f" strokecolor="red" strokeweight="3pt"/>
             </w:pict>
           </mc:Fallback>
         </mc:AlternateContent>
@@ -12338,7 +12919,7 @@
           </mc:Choice>
           <mc:Fallback>
             <w:pict>
-              <v:rect w14:anchorId="5313E1B8" id="Rectangle 25" o:spid="_x0000_s1026" style="position:absolute;margin-left:82.3pt;margin-top:352.9pt;width:403.9pt;height:32.3pt;z-index:251655168;visibility:visible;mso-wrap-style:square;mso-width-percent:0;mso-height-percent:0;mso-wrap-distance-left:9pt;mso-wrap-distance-top:0;mso-wrap-distance-right:9pt;mso-wrap-distance-bottom:0;mso-position-horizontal:absolute;mso-position-horizontal-relative:text;mso-position-vertical:absolute;mso-position-vertical-relative:text;mso-width-percent:0;mso-height-percent:0;mso-width-relative:margin;mso-height-relative:margin;v-text-anchor:middle" o:gfxdata="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" filled="f" strokecolor="red" strokeweight="3pt"/>
+              <v:rect w14:anchorId="47DC7497" id="Rectangle 25" o:spid="_x0000_s1026" style="position:absolute;margin-left:82.3pt;margin-top:352.9pt;width:403.9pt;height:32.3pt;z-index:251655168;visibility:visible;mso-wrap-style:square;mso-width-percent:0;mso-height-percent:0;mso-wrap-distance-left:9pt;mso-wrap-distance-top:0;mso-wrap-distance-right:9pt;mso-wrap-distance-bottom:0;mso-position-horizontal:absolute;mso-position-horizontal-relative:text;mso-position-vertical:absolute;mso-position-vertical-relative:text;mso-width-percent:0;mso-height-percent:0;mso-width-relative:margin;mso-height-relative:margin;v-text-anchor:middle" o:gfxdata="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" filled="f" strokecolor="red" strokeweight="3pt"/>
             </w:pict>
           </mc:Fallback>
         </mc:AlternateContent>
@@ -15000,7 +15581,42 @@
           <w:color w:val="auto"/>
           <w:lang w:val="lt-LT"/>
         </w:rPr>
-        <w:t>Pakeiskite programa taip jog 4 skaitmenų 7 segmentų ekranėlyje būtų atvaizduojama temperatūra su</w:t>
+        <w:t>Sukurkite naują funkciją kurios pagalba</w:t>
+      </w:r>
+      <w:r>
+        <w:rPr>
+          <w:color w:val="auto"/>
+          <w:lang w:val="lt-LT"/>
+        </w:rPr>
+        <w:t xml:space="preserve"> 4 skaitmenų 7 segmentų ekranėlyje</w:t>
+      </w:r>
+      <w:r>
+        <w:rPr>
+          <w:color w:val="auto"/>
+          <w:lang w:val="lt-LT"/>
+        </w:rPr>
+        <w:t xml:space="preserve"> būtų</w:t>
+      </w:r>
+      <w:r>
+        <w:rPr>
+          <w:color w:val="auto"/>
+          <w:lang w:val="lt-LT"/>
+        </w:rPr>
+        <w:t xml:space="preserve"> atvaizdu</w:t>
+      </w:r>
+      <w:r>
+        <w:rPr>
+          <w:color w:val="auto"/>
+          <w:lang w:val="lt-LT"/>
+        </w:rPr>
+        <w:t>ojama</w:t>
+      </w:r>
+      <w:r>
+        <w:rPr>
+          <w:color w:val="auto"/>
+          <w:lang w:val="lt-LT"/>
+        </w:rPr>
+        <w:t xml:space="preserve"> temperatūra su</w:t>
       </w:r>
       <w:r>
         <w:rPr>
